--- a/Документация.docx
+++ b/Документация.docx
@@ -1,11 +1,47 @@
 
 <file path=word/document.xml><?xml version="1.0" encoding="utf-8"?>
-<w:document xmlns:o="urn:schemas-microsoft-com:office:office" xmlns:r="http://schemas.openxmlformats.org/officeDocument/2006/relationships" xmlns:v="urn:schemas-microsoft-com:vml" xmlns:w="http://schemas.openxmlformats.org/wordprocessingml/2006/main" xmlns:w10="urn:schemas-microsoft-com:office:word" xmlns:wp="http://schemas.openxmlformats.org/drawingml/2006/wordprocessingDrawing" xmlns:wps="http://schemas.microsoft.com/office/word/2010/wordprocessingShape" xmlns:wpg="http://schemas.microsoft.com/office/word/2010/wordprocessingGroup" xmlns:mc="http://schemas.openxmlformats.org/markup-compatibility/2006" xmlns:wp14="http://schemas.microsoft.com/office/word/2010/wordprocessingDrawing" xmlns:w14="http://schemas.microsoft.com/office/word/2010/wordml" mc:Ignorable="w14 wp14">
+<w:document xmlns:wpc="http://schemas.microsoft.com/office/word/2010/wordprocessingCanvas" xmlns:cx="http://schemas.microsoft.com/office/drawing/2014/chartex" xmlns:cx1="http://schemas.microsoft.com/office/drawing/2015/9/8/chartex" xmlns:cx2="http://schemas.microsoft.com/office/drawing/2015/10/21/chartex" xmlns:cx3="http://schemas.microsoft.com/office/drawing/2016/5/9/chartex" xmlns:cx4="http://schemas.microsoft.com/office/drawing/2016/5/10/chartex" xmlns:cx5="http://schemas.microsoft.com/office/drawing/2016/5/11/chartex" xmlns:cx6="http://schemas.microsoft.com/office/drawing/2016/5/12/chartex" xmlns:cx7="http://schemas.microsoft.com/office/drawing/2016/5/13/chartex" xmlns:cx8="http://schemas.microsoft.com/office/drawing/2016/5/14/chartex" xmlns:mc="http://schemas.openxmlformats.org/markup-compatibility/2006" xmlns:aink="http://schemas.microsoft.com/office/drawing/2016/ink" xmlns:am3d="http://schemas.microsoft.com/office/drawing/2017/model3d" xmlns:o="urn:schemas-microsoft-com:office:office" xmlns:r="http://schemas.openxmlformats.org/officeDocument/2006/relationships" xmlns:m="http://schemas.openxmlformats.org/officeDocument/2006/math" xmlns:v="urn:schemas-microsoft-com:vml" xmlns:wp14="http://schemas.microsoft.com/office/word/2010/wordprocessingDrawing" xmlns:wp="http://schemas.openxmlformats.org/drawingml/2006/wordprocessingDrawing" xmlns:w10="urn:schemas-microsoft-com:office:word" xmlns:w="http://schemas.openxmlformats.org/wordprocessingml/2006/main" xmlns:w14="http://schemas.microsoft.com/office/word/2010/wordml" xmlns:w15="http://schemas.microsoft.com/office/word/2012/wordml" xmlns:w16cid="http://schemas.microsoft.com/office/word/2016/wordml/cid" xmlns:w16se="http://schemas.microsoft.com/office/word/2015/wordml/symex" xmlns:wpg="http://schemas.microsoft.com/office/word/2010/wordprocessingGroup" xmlns:wpi="http://schemas.microsoft.com/office/word/2010/wordprocessingInk" xmlns:wne="http://schemas.microsoft.com/office/word/2006/wordml" xmlns:wps="http://schemas.microsoft.com/office/word/2010/wordprocessingShape" mc:Ignorable="w14 w15 w16se w16cid wp14">
   <w:body>
     <w:p>
       <w:pPr>
+        <w:pStyle w:val="Title"/>
+        <w:rPr>
+          <w:lang w:val="bg-BG"/>
+        </w:rPr>
+      </w:pPr>
+      <w:r>
+        <w:rPr>
+          <w:lang w:val="bg-BG"/>
+        </w:rPr>
+        <w:t>Уеб сайт – туристическа агенция</w:t>
+      </w:r>
+    </w:p>
+    <w:p>
+      <w:pPr>
+        <w:pStyle w:val="Subtitle"/>
+      </w:pPr>
+      <w:r>
+        <w:rPr>
+          <w:lang w:val="bg-BG"/>
+        </w:rPr>
+        <w:t xml:space="preserve">Статичен уеб сайт изготвен чрез </w:t>
+      </w:r>
+      <w:r>
+        <w:t xml:space="preserve">HTML 5 </w:t>
+      </w:r>
+      <w:r>
+        <w:rPr>
+          <w:lang w:val="bg-BG"/>
+        </w:rPr>
+        <w:t xml:space="preserve">и </w:t>
+      </w:r>
+      <w:r>
+        <w:t>CSS</w:t>
+      </w:r>
+    </w:p>
+    <w:p>
+      <w:pPr>
         <w:pStyle w:val="Heading1"/>
-        <w:spacing w:before="240" w:after="0"/>
         <w:rPr>
           <w:lang w:val="bg-BG"/>
         </w:rPr>
@@ -19,7 +55,6 @@
     </w:p>
     <w:p>
       <w:pPr>
-        <w:pStyle w:val="Normal"/>
         <w:rPr>
           <w:lang w:val="bg-BG"/>
         </w:rPr>
@@ -33,32 +68,66 @@
     </w:p>
     <w:p>
       <w:pPr>
-        <w:pStyle w:val="Normal"/>
-        <w:rPr/>
-      </w:pPr>
-      <w:r>
-        <w:rPr/>
+        <w:rPr>
+          <w:lang w:val="bg-BG"/>
+        </w:rPr>
+      </w:pPr>
+      <w:r>
         <w:t>USIT COLOURS:</w:t>
       </w:r>
       <w:r>
         <w:rPr>
           <w:lang w:val="bg-BG"/>
         </w:rPr>
-        <w:t xml:space="preserve"> https://usitcolours.bg/en</w:t>
-      </w:r>
-    </w:p>
-    <w:p>
-      <w:pPr>
-        <w:pStyle w:val="Normal"/>
-        <w:rPr>
-          <w:lang w:val="bg-BG"/>
-        </w:rPr>
-      </w:pPr>
-      <w:r>
-        <w:rPr>
-          <w:lang w:val="bg-BG"/>
-        </w:rPr>
-      </w:r>
+        <w:t xml:space="preserve"> </w:t>
+      </w:r>
+      <w:hyperlink r:id="rId7" w:history="1">
+        <w:r>
+          <w:rPr>
+            <w:rStyle w:val="Hyperlink"/>
+            <w:lang w:val="bg-BG"/>
+          </w:rPr>
+          <w:t>https://usitcolours.bg/en</w:t>
+        </w:r>
+      </w:hyperlink>
+    </w:p>
+    <w:p>
+      <w:pPr>
+        <w:rPr>
+          <w:lang w:val="bg-BG"/>
+        </w:rPr>
+      </w:pPr>
+      <w:r>
+        <w:t xml:space="preserve">Booking: </w:t>
+      </w:r>
+      <w:hyperlink r:id="rId8" w:history="1">
+        <w:r>
+          <w:rPr>
+            <w:rStyle w:val="Hyperlink"/>
+          </w:rPr>
+          <w:t>http://booking.com</w:t>
+        </w:r>
+      </w:hyperlink>
+    </w:p>
+    <w:p>
+      <w:r>
+        <w:t xml:space="preserve">Mirage Travel: </w:t>
+      </w:r>
+      <w:hyperlink r:id="rId9" w:history="1">
+        <w:r>
+          <w:rPr>
+            <w:rStyle w:val="Hyperlink"/>
+          </w:rPr>
+          <w:t>http://www.miragetravel.bg</w:t>
+        </w:r>
+      </w:hyperlink>
+    </w:p>
+    <w:p>
+      <w:pPr>
+        <w:rPr>
+          <w:lang w:val="bg-BG"/>
+        </w:rPr>
+      </w:pPr>
     </w:p>
     <w:p>
       <w:pPr>
@@ -76,6 +145,25 @@
     </w:p>
     <w:p>
       <w:pPr>
+        <w:rPr>
+          <w:lang w:val="bg-BG"/>
+        </w:rPr>
+      </w:pPr>
+      <w:r>
+        <w:rPr>
+          <w:lang w:val="bg-BG"/>
+        </w:rPr>
+        <w:t xml:space="preserve">В тази секция ще анализираме целите и аудиторията на уеб сайта, както и нуждите на клиентите и </w:t>
+      </w:r>
+      <w:r>
+        <w:rPr>
+          <w:lang w:val="bg-BG"/>
+        </w:rPr>
+        <w:t>структурата, която трябва да следва уеб сайтът.</w:t>
+      </w:r>
+    </w:p>
+    <w:p>
+      <w:pPr>
         <w:pStyle w:val="Heading2"/>
         <w:rPr>
           <w:lang w:val="bg-BG"/>
@@ -85,103 +173,288 @@
         <w:rPr>
           <w:lang w:val="bg-BG"/>
         </w:rPr>
+        <w:t>Ц</w:t>
+      </w:r>
+      <w:r>
+        <w:rPr>
+          <w:lang w:val="bg-BG"/>
+        </w:rPr>
+        <w:t>ели</w:t>
+      </w:r>
+    </w:p>
+    <w:p>
+      <w:pPr>
+        <w:pStyle w:val="ListParagraph"/>
+        <w:numPr>
+          <w:ilvl w:val="0"/>
+          <w:numId w:val="4"/>
+        </w:numPr>
+      </w:pPr>
+      <w:r>
+        <w:rPr>
+          <w:lang w:val="bg-BG"/>
+        </w:rPr>
+        <w:t>Изготвяне на уебсайт със рекламно съдържание за туристическа агенция.</w:t>
+      </w:r>
+    </w:p>
+    <w:p>
+      <w:pPr>
+        <w:pStyle w:val="ListParagraph"/>
+        <w:numPr>
+          <w:ilvl w:val="0"/>
+          <w:numId w:val="4"/>
+        </w:numPr>
+        <w:rPr>
+          <w:lang w:val="bg-BG"/>
+        </w:rPr>
+      </w:pPr>
+      <w:r>
+        <w:rPr>
+          <w:lang w:val="bg-BG"/>
+        </w:rPr>
+        <w:t>Уеб</w:t>
+      </w:r>
+      <w:r>
+        <w:rPr>
+          <w:lang w:val="bg-BG"/>
+        </w:rPr>
+        <w:t xml:space="preserve"> сайта трябва да се подържа на последните версии на следните браузъри:</w:t>
+      </w:r>
+    </w:p>
+    <w:p>
+      <w:pPr>
+        <w:pStyle w:val="ListParagraph"/>
+        <w:numPr>
+          <w:ilvl w:val="1"/>
+          <w:numId w:val="4"/>
+        </w:numPr>
+        <w:rPr>
+          <w:lang w:val="bg-BG"/>
+        </w:rPr>
+      </w:pPr>
+      <w:r>
+        <w:t>Google Chrome</w:t>
+      </w:r>
+    </w:p>
+    <w:p>
+      <w:pPr>
+        <w:pStyle w:val="ListParagraph"/>
+        <w:numPr>
+          <w:ilvl w:val="1"/>
+          <w:numId w:val="4"/>
+        </w:numPr>
+        <w:rPr>
+          <w:lang w:val="bg-BG"/>
+        </w:rPr>
+      </w:pPr>
+      <w:r>
+        <w:t>Mozilla Firefox</w:t>
+      </w:r>
+    </w:p>
+    <w:p>
+      <w:pPr>
+        <w:pStyle w:val="ListParagraph"/>
+        <w:numPr>
+          <w:ilvl w:val="1"/>
+          <w:numId w:val="4"/>
+        </w:numPr>
+        <w:rPr>
+          <w:lang w:val="bg-BG"/>
+        </w:rPr>
+      </w:pPr>
+      <w:r>
+        <w:t>Microsoft Edge</w:t>
+      </w:r>
+    </w:p>
+    <w:p>
+      <w:pPr>
+        <w:pStyle w:val="ListParagraph"/>
+        <w:numPr>
+          <w:ilvl w:val="1"/>
+          <w:numId w:val="4"/>
+        </w:numPr>
+        <w:rPr>
+          <w:lang w:val="bg-BG"/>
+        </w:rPr>
+      </w:pPr>
+      <w:r>
+        <w:t>Safari</w:t>
+      </w:r>
+    </w:p>
+    <w:p>
+      <w:pPr>
+        <w:pStyle w:val="ListParagraph"/>
+        <w:numPr>
+          <w:ilvl w:val="1"/>
+          <w:numId w:val="4"/>
+        </w:numPr>
+        <w:rPr>
+          <w:lang w:val="bg-BG"/>
+        </w:rPr>
+      </w:pPr>
+      <w:r>
+        <w:t>Opera</w:t>
+      </w:r>
+    </w:p>
+    <w:p>
+      <w:pPr>
+        <w:pStyle w:val="ListParagraph"/>
+        <w:numPr>
+          <w:ilvl w:val="0"/>
+          <w:numId w:val="4"/>
+        </w:numPr>
+        <w:rPr>
+          <w:lang w:val="bg-BG"/>
+        </w:rPr>
+      </w:pPr>
+      <w:r>
+        <w:rPr>
+          <w:lang w:val="bg-BG"/>
+        </w:rPr>
+        <w:t xml:space="preserve">Уеб сайта да </w:t>
+      </w:r>
+      <w:r>
+        <w:rPr>
+          <w:b/>
+          <w:lang w:val="bg-BG"/>
+        </w:rPr>
+        <w:t>не</w:t>
+      </w:r>
+      <w:r>
+        <w:rPr>
+          <w:lang w:val="bg-BG"/>
+        </w:rPr>
+        <w:t xml:space="preserve"> изисква допълнителни компоненти като </w:t>
+      </w:r>
+      <w:r>
+        <w:t xml:space="preserve">Flash / Java </w:t>
+      </w:r>
+    </w:p>
+    <w:p>
+      <w:pPr>
+        <w:pStyle w:val="ListParagraph"/>
+        <w:numPr>
+          <w:ilvl w:val="0"/>
+          <w:numId w:val="4"/>
+        </w:numPr>
+        <w:rPr>
+          <w:lang w:val="bg-BG"/>
+        </w:rPr>
+      </w:pPr>
+      <w:r>
+        <w:rPr>
+          <w:lang w:val="bg-BG"/>
+        </w:rPr>
+        <w:t xml:space="preserve">Дизайна да предлага мобилна версия и да </w:t>
+      </w:r>
+      <w:r>
+        <w:rPr>
+          <w:lang w:val="bg-BG"/>
+        </w:rPr>
+        <w:t>бъд</w:t>
+      </w:r>
+      <w:r>
+        <w:rPr>
+          <w:lang w:val="bg-BG"/>
+        </w:rPr>
+        <w:t>е достъпен за потребители със всякакви резолюции</w:t>
+      </w:r>
+      <w:r>
+        <w:rPr>
+          <w:lang w:val="bg-BG"/>
+        </w:rPr>
+        <w:t xml:space="preserve"> и размери</w:t>
+      </w:r>
+      <w:r>
+        <w:rPr>
+          <w:lang w:val="bg-BG"/>
+        </w:rPr>
+        <w:t xml:space="preserve"> на екрана.</w:t>
+      </w:r>
+    </w:p>
+    <w:p>
+      <w:pPr>
+        <w:pStyle w:val="ListParagraph"/>
+        <w:numPr>
+          <w:ilvl w:val="0"/>
+          <w:numId w:val="4"/>
+        </w:numPr>
+        <w:rPr>
+          <w:lang w:val="bg-BG"/>
+        </w:rPr>
+      </w:pPr>
+      <w:r>
+        <w:rPr>
+          <w:lang w:val="bg-BG"/>
+        </w:rPr>
+        <w:t xml:space="preserve">Сайта да има добро бързодействие и да </w:t>
+      </w:r>
+      <w:r>
+        <w:rPr>
+          <w:lang w:val="bg-BG"/>
+        </w:rPr>
+        <w:t>притежава лесни за разчитане и употреба елементи.</w:t>
       </w:r>
     </w:p>
     <w:p>
       <w:pPr>
         <w:pStyle w:val="Heading2"/>
-        <w:rPr>
-          <w:lang w:val="bg-BG"/>
-        </w:rPr>
-      </w:pPr>
-      <w:r>
-        <w:rPr>
-          <w:lang w:val="bg-BG"/>
-        </w:rPr>
-        <w:t>Цели</w:t>
-      </w:r>
-    </w:p>
-    <w:p>
-      <w:pPr>
-        <w:pStyle w:val="Normal"/>
-        <w:rPr/>
-      </w:pPr>
-      <w:r>
-        <w:rPr>
-          <w:lang w:val="bg-BG"/>
-        </w:rPr>
-        <w:t xml:space="preserve">Изготвяне на уебсайт със рекламно съдържание </w:t>
-      </w:r>
-      <w:r>
-        <w:rPr>
-          <w:lang w:val="bg-BG"/>
-        </w:rPr>
-        <w:t>за туристическа агенция.</w:t>
-      </w:r>
-    </w:p>
-    <w:p>
-      <w:pPr>
-        <w:pStyle w:val="Normal"/>
-        <w:rPr>
-          <w:lang w:val="bg-BG"/>
-        </w:rPr>
-      </w:pPr>
-      <w:r>
-        <w:rPr>
-          <w:lang w:val="bg-BG"/>
-        </w:rPr>
+      </w:pPr>
+      <w:r>
+        <w:rPr>
+          <w:lang w:val="bg-BG"/>
+        </w:rPr>
+        <w:t>Аудитория</w:t>
+      </w:r>
+    </w:p>
+    <w:p>
+      <w:r>
+        <w:rPr>
+          <w:lang w:val="bg-BG"/>
+        </w:rPr>
+        <w:t xml:space="preserve">Потребителите </w:t>
+      </w:r>
+      <w:r>
+        <w:rPr>
+          <w:lang w:val="bg-BG"/>
+        </w:rPr>
+        <w:t xml:space="preserve">на този уеб сайт с рекламна цел, ще бъдат хора на всякаква възраст, търсещи </w:t>
+      </w:r>
+      <w:r>
+        <w:rPr>
+          <w:lang w:val="bg-BG"/>
+        </w:rPr>
+        <w:t xml:space="preserve"> лесни и бързи за откриване екскурзии и ваканции чрез туристическа агенция.</w:t>
+      </w:r>
+      <w:r>
+        <w:rPr>
+          <w:lang w:val="bg-BG"/>
+        </w:rPr>
+        <w:t xml:space="preserve"> </w:t>
+      </w:r>
+      <w:r>
+        <w:rPr>
+          <w:lang w:val="bg-BG"/>
+        </w:rPr>
+        <w:t xml:space="preserve">За съдържанието трябва да бъде фокусирано върху </w:t>
+      </w:r>
+      <w:r>
+        <w:rPr>
+          <w:lang w:val="bg-BG"/>
+        </w:rPr>
+        <w:t xml:space="preserve">визуализацията на промоции, </w:t>
+      </w:r>
+      <w:r>
+        <w:rPr>
+          <w:lang w:val="bg-BG"/>
+        </w:rPr>
+        <w:t>удобен интерфейс за търсене и структурирано съдържание.</w:t>
       </w:r>
     </w:p>
     <w:p>
       <w:pPr>
         <w:pStyle w:val="Heading2"/>
-        <w:rPr>
-          <w:lang w:val="bg-BG"/>
-        </w:rPr>
-      </w:pPr>
-      <w:r>
-        <w:rPr>
-          <w:lang w:val="bg-BG"/>
-        </w:rPr>
-        <w:t>Структура</w:t>
-      </w:r>
-    </w:p>
-    <w:p>
-      <w:pPr>
-        <w:pStyle w:val="Normal"/>
-        <w:rPr>
-          <w:lang w:val="bg-BG"/>
-        </w:rPr>
-      </w:pPr>
-      <w:r>
-        <w:rPr>
-          <w:lang w:val="bg-BG"/>
-        </w:rPr>
-        <w:t xml:space="preserve">Навигационни елементи. </w:t>
-      </w:r>
-    </w:p>
-    <w:p>
-      <w:pPr>
-        <w:pStyle w:val="Normal"/>
-        <w:rPr/>
-      </w:pPr>
-      <w:r>
-        <w:rPr/>
-        <w:t>Основна страница съдържаща промоционални обяви и кратка информация за останалите секци и хипервръзки към тях.</w:t>
-      </w:r>
-    </w:p>
-    <w:p>
-      <w:pPr>
-        <w:pStyle w:val="Normal"/>
-        <w:rPr>
-          <w:lang w:val="bg-BG"/>
-        </w:rPr>
-      </w:pPr>
-      <w:r>
-        <w:rPr>
-          <w:lang w:val="bg-BG"/>
-        </w:rPr>
-      </w:r>
+      </w:pPr>
     </w:p>
     <w:p>
       <w:pPr>
@@ -190,8 +463,256 @@
           <w:lang w:val="bg-BG"/>
         </w:rPr>
       </w:pPr>
-      <w:bookmarkStart w:id="0" w:name="_GoBack"/>
-      <w:bookmarkEnd w:id="0"/>
+      <w:r>
+        <w:rPr>
+          <w:lang w:val="bg-BG"/>
+        </w:rPr>
+        <w:t>С</w:t>
+      </w:r>
+      <w:r>
+        <w:rPr>
+          <w:lang w:val="bg-BG"/>
+        </w:rPr>
+        <w:t>труктура</w:t>
+      </w:r>
+    </w:p>
+    <w:p>
+      <w:pPr>
+        <w:rPr>
+          <w:lang w:val="bg-BG"/>
+        </w:rPr>
+      </w:pPr>
+      <w:r>
+        <w:rPr>
+          <w:lang w:val="bg-BG"/>
+        </w:rPr>
+        <w:t>Навигация</w:t>
+      </w:r>
+      <w:r>
+        <w:rPr>
+          <w:lang w:val="bg-BG"/>
+        </w:rPr>
+        <w:t>та се състои от логото</w:t>
+      </w:r>
+      <w:r>
+        <w:t xml:space="preserve"> </w:t>
+      </w:r>
+      <w:r>
+        <w:rPr>
+          <w:lang w:val="bg-BG"/>
+        </w:rPr>
+        <w:t xml:space="preserve">или заглавие на страницата, както и пет навигационни елемента. </w:t>
+      </w:r>
+      <w:r>
+        <w:rPr>
+          <w:lang w:val="bg-BG"/>
+        </w:rPr>
+        <w:t>В дясната част ще бъде поставена информация за текущия потребител.</w:t>
+      </w:r>
+    </w:p>
+    <w:p>
+      <w:pPr>
+        <w:rPr>
+          <w:lang w:val="bg-BG"/>
+        </w:rPr>
+      </w:pPr>
+      <w:r>
+        <w:rPr>
+          <w:lang w:val="bg-BG"/>
+        </w:rPr>
+        <w:t>В долната част на всяка страница</w:t>
+      </w:r>
+      <w:r>
+        <w:rPr>
+          <w:lang w:val="bg-BG"/>
+        </w:rPr>
+        <w:t>, ще бъде поставена лента с контакти и информация за доставчика на услугите предлагани в уеб сайта, както и хипервръзки към социални мрежи.</w:t>
+      </w:r>
+    </w:p>
+    <w:p>
+      <w:proofErr w:type="spellStart"/>
+      <w:r>
+        <w:lastRenderedPageBreak/>
+        <w:t>Основна</w:t>
+      </w:r>
+      <w:proofErr w:type="spellEnd"/>
+      <w:r>
+        <w:rPr>
+          <w:lang w:val="bg-BG"/>
+        </w:rPr>
+        <w:t>та</w:t>
+      </w:r>
+      <w:r>
+        <w:t xml:space="preserve"> </w:t>
+      </w:r>
+      <w:proofErr w:type="spellStart"/>
+      <w:r>
+        <w:t>страница</w:t>
+      </w:r>
+      <w:proofErr w:type="spellEnd"/>
+      <w:r>
+        <w:t xml:space="preserve"> </w:t>
+      </w:r>
+      <w:proofErr w:type="spellStart"/>
+      <w:r>
+        <w:t>съдържа</w:t>
+      </w:r>
+      <w:proofErr w:type="spellEnd"/>
+      <w:r>
+        <w:t xml:space="preserve"> </w:t>
+      </w:r>
+      <w:proofErr w:type="spellStart"/>
+      <w:r>
+        <w:t>промоционални</w:t>
+      </w:r>
+      <w:proofErr w:type="spellEnd"/>
+      <w:r>
+        <w:t xml:space="preserve"> </w:t>
+      </w:r>
+      <w:proofErr w:type="spellStart"/>
+      <w:r>
+        <w:t>обяви</w:t>
+      </w:r>
+      <w:proofErr w:type="spellEnd"/>
+      <w:r>
+        <w:t xml:space="preserve"> и </w:t>
+      </w:r>
+      <w:proofErr w:type="spellStart"/>
+      <w:r>
+        <w:t>кратка</w:t>
+      </w:r>
+      <w:proofErr w:type="spellEnd"/>
+      <w:r>
+        <w:t xml:space="preserve"> </w:t>
+      </w:r>
+      <w:proofErr w:type="spellStart"/>
+      <w:r>
+        <w:t>информация</w:t>
+      </w:r>
+      <w:proofErr w:type="spellEnd"/>
+      <w:r>
+        <w:t xml:space="preserve"> </w:t>
+      </w:r>
+      <w:proofErr w:type="spellStart"/>
+      <w:r>
+        <w:t>за</w:t>
+      </w:r>
+      <w:proofErr w:type="spellEnd"/>
+      <w:r>
+        <w:t xml:space="preserve"> </w:t>
+      </w:r>
+      <w:r>
+        <w:rPr>
+          <w:lang w:val="bg-BG"/>
+        </w:rPr>
+        <w:t xml:space="preserve">всяка от </w:t>
+      </w:r>
+      <w:proofErr w:type="spellStart"/>
+      <w:r>
+        <w:t>останалите</w:t>
+      </w:r>
+      <w:proofErr w:type="spellEnd"/>
+      <w:r>
+        <w:t xml:space="preserve"> </w:t>
+      </w:r>
+      <w:proofErr w:type="spellStart"/>
+      <w:r>
+        <w:t>секци</w:t>
+      </w:r>
+      <w:proofErr w:type="spellEnd"/>
+      <w:r>
+        <w:t xml:space="preserve"> и </w:t>
+      </w:r>
+      <w:proofErr w:type="spellStart"/>
+      <w:r>
+        <w:t>хипервръзки</w:t>
+      </w:r>
+      <w:proofErr w:type="spellEnd"/>
+      <w:r>
+        <w:t xml:space="preserve"> </w:t>
+      </w:r>
+      <w:proofErr w:type="spellStart"/>
+      <w:r>
+        <w:t>към</w:t>
+      </w:r>
+      <w:proofErr w:type="spellEnd"/>
+      <w:r>
+        <w:t xml:space="preserve"> </w:t>
+      </w:r>
+      <w:proofErr w:type="spellStart"/>
+      <w:r>
+        <w:t>тях</w:t>
+      </w:r>
+      <w:proofErr w:type="spellEnd"/>
+      <w:r>
+        <w:t>.</w:t>
+      </w:r>
+    </w:p>
+    <w:p>
+      <w:pPr>
+        <w:rPr>
+          <w:lang w:val="bg-BG"/>
+        </w:rPr>
+      </w:pPr>
+      <w:r>
+        <w:rPr>
+          <w:lang w:val="bg-BG"/>
+        </w:rPr>
+        <w:t>Страницата „Екскурзии“ ще бъде концентрирани върху предварително организирани пътувания в групи, с включен транспорт.</w:t>
+      </w:r>
+    </w:p>
+    <w:p>
+      <w:pPr>
+        <w:rPr>
+          <w:lang w:val="bg-BG"/>
+        </w:rPr>
+      </w:pPr>
+      <w:r>
+        <w:rPr>
+          <w:lang w:val="bg-BG"/>
+        </w:rPr>
+        <w:t>Страницата „Дестинации“ ще представя услугите предлагани в сайта, от гледна точка на дестинациите в които оперира компанията.</w:t>
+      </w:r>
+    </w:p>
+    <w:p>
+      <w:pPr>
+        <w:rPr>
+          <w:lang w:val="bg-BG"/>
+        </w:rPr>
+      </w:pPr>
+      <w:r>
+        <w:rPr>
+          <w:lang w:val="bg-BG"/>
+        </w:rPr>
+        <w:t xml:space="preserve">Аналогично страницата „Хотели“ ще предоставя повече информация за партньорските </w:t>
+      </w:r>
+      <w:r>
+        <w:rPr>
+          <w:lang w:val="bg-BG"/>
+        </w:rPr>
+        <w:t>обекти за почивка.</w:t>
+      </w:r>
+    </w:p>
+    <w:p>
+      <w:pPr>
+        <w:rPr>
+          <w:lang w:val="bg-BG"/>
+        </w:rPr>
+      </w:pPr>
+      <w:r>
+        <w:rPr>
+          <w:lang w:val="bg-BG"/>
+        </w:rPr>
+        <w:t>Последната страница „За нас“ ще предоставя повече информация за търговеца на услугите.</w:t>
+      </w:r>
+    </w:p>
+    <w:p>
+      <w:pPr>
+        <w:pStyle w:val="Heading2"/>
+        <w:rPr>
+          <w:lang w:val="bg-BG"/>
+        </w:rPr>
+      </w:pPr>
       <w:r>
         <w:rPr>
           <w:lang w:val="bg-BG"/>
@@ -200,23 +721,20 @@
       </w:r>
     </w:p>
     <w:p>
-      <w:pPr>
-        <w:pStyle w:val="Normal"/>
-        <w:rPr/>
-      </w:pPr>
-      <w:r>
-        <w:rPr/>
-      </w:r>
-    </w:p>
-    <w:p>
-      <w:pPr>
-        <w:pStyle w:val="Normal"/>
-        <w:rPr/>
-      </w:pPr>
-      <w:r>
-        <w:rPr/>
-      </w:r>
-    </w:p>
+      <w:r>
+        <w:rPr>
+          <w:lang w:val="bg-BG"/>
+        </w:rPr>
+        <w:t xml:space="preserve">Основните цветови гами на уеб сайта ще бъдат синьото, зеленото и сивия цвят, като всеки от тях ще има няколко нюанса в зависимост </w:t>
+      </w:r>
+      <w:r>
+        <w:rPr>
+          <w:lang w:val="bg-BG"/>
+        </w:rPr>
+        <w:t>състоянието на елемента. Например затъмняване при посочване на бутон.</w:t>
+      </w:r>
+    </w:p>
+    <w:p/>
     <w:p>
       <w:pPr>
         <w:pStyle w:val="Heading1"/>
@@ -234,53 +752,287 @@
     <w:p>
       <w:pPr>
         <w:pStyle w:val="Heading2"/>
-        <w:rPr/>
-      </w:pPr>
-      <w:r>
-        <w:rPr/>
+      </w:pPr>
+      <w:r>
         <w:t>Технологии</w:t>
       </w:r>
     </w:p>
     <w:p>
-      <w:pPr>
-        <w:pStyle w:val="Normal"/>
-        <w:rPr>
-          <w:lang w:val="bg-BG"/>
-        </w:rPr>
-      </w:pPr>
-      <w:r>
-        <w:rPr>
-          <w:lang w:val="bg-BG"/>
-        </w:rPr>
-        <w:t>HTML 5 + CSS3</w:t>
-      </w:r>
-    </w:p>
-    <w:p>
-      <w:pPr>
-        <w:pStyle w:val="Normal"/>
-        <w:rPr>
-          <w:lang w:val="bg-BG"/>
-        </w:rPr>
-      </w:pPr>
-      <w:r>
-        <w:rPr>
-          <w:lang w:val="bg-BG"/>
-        </w:rPr>
+      <w:r>
+        <w:rPr>
+          <w:lang w:val="bg-BG"/>
+        </w:rPr>
+        <w:t xml:space="preserve">За създаването на уеб сайтът, ще бъдат използваните </w:t>
+      </w:r>
+      <w:r>
+        <w:rPr>
+          <w:lang w:val="bg-BG"/>
+        </w:rPr>
+        <w:t xml:space="preserve">технологиите </w:t>
+      </w:r>
+      <w:r>
+        <w:t xml:space="preserve">HTML 5 </w:t>
+      </w:r>
+      <w:r>
+        <w:rPr>
+          <w:lang w:val="bg-BG"/>
+        </w:rPr>
+        <w:t xml:space="preserve">и </w:t>
+      </w:r>
+      <w:r>
+        <w:t>CSS 3.</w:t>
+      </w:r>
+      <w:r>
+        <w:rPr>
+          <w:lang w:val="bg-BG"/>
+        </w:rPr>
+        <w:t xml:space="preserve"> Семантичните тагове за </w:t>
+      </w:r>
+      <w:proofErr w:type="spellStart"/>
+      <w:r>
+        <w:rPr>
+          <w:lang w:val="bg-BG"/>
+        </w:rPr>
+        <w:t>навигаиця</w:t>
+      </w:r>
+      <w:proofErr w:type="spellEnd"/>
+      <w:r>
+        <w:rPr>
+          <w:lang w:val="bg-BG"/>
+        </w:rPr>
+        <w:t xml:space="preserve"> </w:t>
+      </w:r>
+      <w:r>
+        <w:t>(</w:t>
+      </w:r>
+      <w:proofErr w:type="spellStart"/>
+      <w:r>
+        <w:t>nav</w:t>
+      </w:r>
+      <w:proofErr w:type="spellEnd"/>
+      <w:r>
+        <w:t xml:space="preserve">), </w:t>
+      </w:r>
+      <w:r>
+        <w:rPr>
+          <w:lang w:val="bg-BG"/>
+        </w:rPr>
+        <w:t xml:space="preserve"> </w:t>
+      </w:r>
+      <w:r>
+        <w:t xml:space="preserve">footer, </w:t>
+      </w:r>
+      <w:r>
+        <w:rPr>
+          <w:lang w:val="bg-BG"/>
+        </w:rPr>
+        <w:t>секции и статии (</w:t>
+      </w:r>
+      <w:proofErr w:type="spellStart"/>
+      <w:r>
+        <w:t>secions</w:t>
+      </w:r>
+      <w:proofErr w:type="spellEnd"/>
+      <w:r>
+        <w:t xml:space="preserve"> &amp; articles)</w:t>
+      </w:r>
+      <w:r>
+        <w:rPr>
+          <w:lang w:val="bg-BG"/>
+        </w:rPr>
+        <w:t xml:space="preserve">, трябва да доминират в </w:t>
+      </w:r>
+      <w:r>
+        <w:rPr>
+          <w:lang w:val="bg-BG"/>
+        </w:rPr>
+        <w:t>програмния код на сайта.</w:t>
+      </w:r>
+      <w:r>
+        <w:rPr>
+          <w:lang w:val="bg-BG"/>
+        </w:rPr>
+        <w:t xml:space="preserve"> Също така ще бъдат у</w:t>
+      </w:r>
+      <w:r>
+        <w:rPr>
+          <w:lang w:val="bg-BG"/>
+        </w:rPr>
+        <w:t>потребявани семантични атрибути</w:t>
+      </w:r>
+      <w:r>
+        <w:t xml:space="preserve"> </w:t>
+      </w:r>
+      <w:r>
+        <w:rPr>
+          <w:lang w:val="bg-BG"/>
+        </w:rPr>
+        <w:t>например</w:t>
+      </w:r>
+      <w:r>
+        <w:rPr>
+          <w:lang w:val="bg-BG"/>
+        </w:rPr>
+        <w:t xml:space="preserve"> като роля </w:t>
+      </w:r>
+      <w:r>
+        <w:rPr>
+          <w:lang w:val="bg-BG"/>
+        </w:rPr>
+        <w:t>и ясно дефинирани класове и идентификатори на елементите.</w:t>
+      </w:r>
+    </w:p>
+    <w:p>
+      <w:pPr>
+        <w:rPr>
+          <w:lang w:val="bg-BG"/>
+        </w:rPr>
+      </w:pPr>
+      <w:r>
+        <w:rPr>
+          <w:lang w:val="bg-BG"/>
+        </w:rPr>
+        <w:t xml:space="preserve">Стиловете на </w:t>
+      </w:r>
+      <w:r>
+        <w:rPr>
+          <w:lang w:val="bg-BG"/>
+        </w:rPr>
+        <w:t>страниците</w:t>
+      </w:r>
+      <w:r>
+        <w:rPr>
+          <w:lang w:val="bg-BG"/>
+        </w:rPr>
+        <w:t xml:space="preserve"> ще бъдат отделени в единствен файл, съдържащ всички необходими класове и</w:t>
+      </w:r>
+      <w:r>
+        <w:rPr>
+          <w:lang w:val="bg-BG"/>
+        </w:rPr>
+        <w:t xml:space="preserve"> дефиниции. </w:t>
+      </w:r>
+      <w:r>
+        <w:rPr>
+          <w:lang w:val="bg-BG"/>
+        </w:rPr>
+        <w:t xml:space="preserve">Всички анимации </w:t>
+      </w:r>
+      <w:r>
+        <w:rPr>
+          <w:lang w:val="bg-BG"/>
+        </w:rPr>
+        <w:t xml:space="preserve">и ефекти като светлосенки и очертания на елементите ще бъдат реализирани само чрез </w:t>
+      </w:r>
+      <w:r>
+        <w:t>CSS</w:t>
+      </w:r>
+      <w:r>
+        <w:rPr>
+          <w:lang w:val="bg-BG"/>
+        </w:rPr>
+        <w:t xml:space="preserve"> </w:t>
+      </w:r>
+      <w:r>
+        <w:t>3</w:t>
+      </w:r>
+      <w:r>
+        <w:rPr>
+          <w:lang w:val="bg-BG"/>
+        </w:rPr>
+        <w:t>, без употреба на допълнителни скриптове.</w:t>
+      </w:r>
+    </w:p>
+    <w:p>
+      <w:pPr>
+        <w:pStyle w:val="Heading3"/>
+        <w:rPr>
+          <w:lang w:val="bg-BG"/>
+        </w:rPr>
+      </w:pPr>
+      <w:r>
+        <w:rPr>
+          <w:lang w:val="bg-BG"/>
+        </w:rPr>
+        <w:t>Библиотеки и инструменти:</w:t>
+      </w:r>
+    </w:p>
+    <w:p>
+      <w:pPr>
+        <w:pStyle w:val="ListParagraph"/>
+        <w:numPr>
+          <w:ilvl w:val="0"/>
+          <w:numId w:val="10"/>
+        </w:numPr>
+        <w:rPr>
+          <w:lang w:val="bg-BG"/>
+        </w:rPr>
+      </w:pPr>
+      <w:r>
+        <w:t>jQuery</w:t>
+      </w:r>
+    </w:p>
+    <w:p>
+      <w:pPr>
+        <w:pStyle w:val="ListParagraph"/>
+        <w:numPr>
+          <w:ilvl w:val="0"/>
+          <w:numId w:val="10"/>
+        </w:numPr>
+        <w:rPr>
+          <w:lang w:val="bg-BG"/>
+        </w:rPr>
+      </w:pPr>
+      <w:r>
+        <w:t>HTML5 Shiv</w:t>
+      </w:r>
+    </w:p>
+    <w:p>
+      <w:pPr>
+        <w:pStyle w:val="ListParagraph"/>
+        <w:numPr>
+          <w:ilvl w:val="0"/>
+          <w:numId w:val="10"/>
+        </w:numPr>
+        <w:rPr>
+          <w:lang w:val="bg-BG"/>
+        </w:rPr>
+      </w:pPr>
+      <w:r>
+        <w:t>Moment JS</w:t>
+      </w:r>
+    </w:p>
+    <w:p>
+      <w:pPr>
+        <w:pStyle w:val="ListParagraph"/>
+        <w:numPr>
+          <w:ilvl w:val="0"/>
+          <w:numId w:val="10"/>
+        </w:numPr>
+      </w:pPr>
+      <w:r>
+        <w:t>Google Maps – Location</w:t>
+      </w:r>
+      <w:r>
+        <w:t xml:space="preserve"> JavaScript</w:t>
+      </w:r>
+      <w:r>
+        <w:t xml:space="preserve">  API</w:t>
       </w:r>
     </w:p>
     <w:p>
       <w:pPr>
         <w:pStyle w:val="Heading2"/>
-        <w:rPr/>
-      </w:pPr>
-      <w:r>
-        <w:rPr/>
+      </w:pPr>
+      <w:r>
+        <w:rPr>
+          <w:lang w:val="bg-BG"/>
+        </w:rPr>
         <w:t>Основно съдържание</w:t>
       </w:r>
     </w:p>
     <w:p>
       <w:pPr>
-        <w:pStyle w:val="Normal"/>
         <w:rPr>
           <w:lang w:val="bg-BG"/>
         </w:rPr>
@@ -294,7 +1046,6 @@
     </w:p>
     <w:p>
       <w:pPr>
-        <w:pStyle w:val="Normal"/>
         <w:numPr>
           <w:ilvl w:val="0"/>
           <w:numId w:val="1"/>
@@ -307,34 +1058,37 @@
         <w:rPr>
           <w:lang w:val="bg-BG"/>
         </w:rPr>
-        <w:t>За ширина  на екран над 1200px, съдържанието се ценрира с ширина 1170px</w:t>
-      </w:r>
-    </w:p>
-    <w:p>
-      <w:pPr>
-        <w:pStyle w:val="Normal"/>
+        <w:t>З</w:t>
+      </w:r>
+      <w:r>
+        <w:rPr>
+          <w:lang w:val="bg-BG"/>
+        </w:rPr>
+        <w:t>а ширина  на екран над 1200px, съдъ</w:t>
+      </w:r>
+      <w:r>
+        <w:rPr>
+          <w:lang w:val="bg-BG"/>
+        </w:rPr>
+        <w:t>ржанието се ценрира с ширина 1170px</w:t>
+      </w:r>
+    </w:p>
+    <w:p>
+      <w:pPr>
         <w:numPr>
           <w:ilvl w:val="0"/>
           <w:numId w:val="1"/>
         </w:numPr>
-        <w:rPr/>
-      </w:pPr>
-      <w:r>
-        <w:rPr>
-          <w:lang w:val="bg-BG"/>
-        </w:rPr>
-        <w:t>За ширина на екран на</w:t>
-      </w:r>
-      <w:r>
-        <w:rPr>
-          <w:lang w:val="bg-BG"/>
-        </w:rPr>
-        <w:t>д 992px, съдържанието се центрира с ширина 970px</w:t>
-      </w:r>
-    </w:p>
-    <w:p>
-      <w:pPr>
-        <w:pStyle w:val="Normal"/>
+      </w:pPr>
+      <w:r>
+        <w:rPr>
+          <w:lang w:val="bg-BG"/>
+        </w:rPr>
+        <w:t>За ширина на екран над 992px, съдържанието се центрира с ширина 970px</w:t>
+      </w:r>
+    </w:p>
+    <w:p>
+      <w:pPr>
         <w:numPr>
           <w:ilvl w:val="0"/>
           <w:numId w:val="1"/>
@@ -352,7 +1106,6 @@
     </w:p>
     <w:p>
       <w:pPr>
-        <w:pStyle w:val="Normal"/>
         <w:numPr>
           <w:ilvl w:val="0"/>
           <w:numId w:val="1"/>
@@ -365,73 +1118,60 @@
         <w:rPr>
           <w:lang w:val="bg-BG"/>
         </w:rPr>
-        <w:t>За ширина под 768px, съдържанието взема 100% ширината на екрана, с 15px разстояние до   краищата на елемента.</w:t>
-      </w:r>
-    </w:p>
-    <w:p>
-      <w:pPr>
-        <w:pStyle w:val="Normal"/>
-        <w:rPr>
-          <w:lang w:val="bg-BG"/>
-        </w:rPr>
-      </w:pPr>
-      <w:r>
-        <w:rPr>
-          <w:lang w:val="bg-BG"/>
-        </w:rPr>
-      </w:r>
+        <w:lastRenderedPageBreak/>
+        <w:t>За ширина под 768px, съдържанието взема 100% ширината на екрана, с 15px разстояние до   к</w:t>
+      </w:r>
+      <w:r>
+        <w:rPr>
+          <w:lang w:val="bg-BG"/>
+        </w:rPr>
+        <w:t>раищата на елемента.</w:t>
+      </w:r>
+    </w:p>
+    <w:p>
+      <w:pPr>
+        <w:rPr>
+          <w:lang w:val="bg-BG"/>
+        </w:rPr>
+      </w:pPr>
     </w:p>
     <w:p>
       <w:pPr>
         <w:pStyle w:val="Heading2"/>
-        <w:rPr/>
-      </w:pPr>
-      <w:r>
-        <w:rPr/>
+      </w:pPr>
+      <w:r>
         <w:t>Навигация</w:t>
       </w:r>
     </w:p>
     <w:p>
-      <w:pPr>
-        <w:pStyle w:val="Normal"/>
-        <w:rPr/>
-      </w:pPr>
-      <w:r>
-        <w:rPr>
-          <w:lang w:val="bg-BG"/>
-        </w:rPr>
-        <w:t xml:space="preserve"> </w:t>
-      </w:r>
-      <w:r>
-        <w:rPr>
-          <w:lang w:val="bg-BG"/>
-        </w:rPr>
-        <w:t>Навигаци</w:t>
-      </w:r>
-      <w:r>
-        <w:rPr>
-          <w:lang w:val="bg-BG"/>
-        </w:rPr>
-        <w:t xml:space="preserve">нния елемент се състои от заглавие или лого на компанията в лявата част на екрана. Също така са добавени 5 навигационни елемента с хипервръзки към възможните страници на уеб сайта.  </w:t>
-      </w:r>
-    </w:p>
-    <w:p>
-      <w:pPr>
-        <w:pStyle w:val="Normal"/>
-        <w:rPr>
-          <w:lang w:val="bg-BG"/>
-        </w:rPr>
-      </w:pPr>
-      <w:r>
-        <w:rPr>
-          <w:lang w:val="bg-BG"/>
-        </w:rPr>
-        <w:t>В дясната част на навигацията поставяме информация за сегашния потребител, в случай че клиента притежава профил и  е аутентикиран в системата.</w:t>
-      </w:r>
-    </w:p>
-    <w:p>
-      <w:pPr>
-        <w:pStyle w:val="Normal"/>
+      <w:r>
+        <w:rPr>
+          <w:lang w:val="bg-BG"/>
+        </w:rPr>
+        <w:t xml:space="preserve"> Навигацинния елемент се състои от заглавие или лого на компанията в лявата част на екрана. Също така са добавени 5 навигационни елемента с хипервръзки към възможните страници на уеб сайта.  </w:t>
+      </w:r>
+    </w:p>
+    <w:p>
+      <w:pPr>
+        <w:rPr>
+          <w:lang w:val="bg-BG"/>
+        </w:rPr>
+      </w:pPr>
+      <w:r>
+        <w:rPr>
+          <w:lang w:val="bg-BG"/>
+        </w:rPr>
+        <w:t xml:space="preserve">В дясната част на навигацията </w:t>
+      </w:r>
+      <w:r>
+        <w:rPr>
+          <w:lang w:val="bg-BG"/>
+        </w:rPr>
+        <w:t>поставяме информация за сегашния потребител, в случай че клиента притежава профил и  е аутентикиран в системата.</w:t>
+      </w:r>
+    </w:p>
+    <w:p>
+      <w:pPr>
         <w:rPr>
           <w:lang w:val="bg-BG"/>
         </w:rPr>
@@ -445,7 +1185,6 @@
     </w:p>
     <w:p>
       <w:pPr>
-        <w:pStyle w:val="Normal"/>
         <w:numPr>
           <w:ilvl w:val="0"/>
           <w:numId w:val="2"/>
@@ -463,7 +1202,6 @@
     </w:p>
     <w:p>
       <w:pPr>
-        <w:pStyle w:val="Normal"/>
         <w:numPr>
           <w:ilvl w:val="0"/>
           <w:numId w:val="2"/>
@@ -476,12 +1214,17 @@
         <w:rPr>
           <w:lang w:val="bg-BG"/>
         </w:rPr>
-        <w:t>За Екран между 1000px и 1280px.  Заглавието се центрира и навигацията се разделя на 2 реда.</w:t>
-      </w:r>
-    </w:p>
-    <w:p>
-      <w:pPr>
-        <w:pStyle w:val="Normal"/>
+        <w:t>За Екран между 1</w:t>
+      </w:r>
+      <w:r>
+        <w:rPr>
+          <w:lang w:val="bg-BG"/>
+        </w:rPr>
+        <w:t>000px и 1280px.  Заглавието се центрира и навигацията се разделя на 2 реда.</w:t>
+      </w:r>
+    </w:p>
+    <w:p>
+      <w:pPr>
         <w:numPr>
           <w:ilvl w:val="0"/>
           <w:numId w:val="2"/>
@@ -499,7 +1242,6 @@
     </w:p>
     <w:p>
       <w:pPr>
-        <w:pStyle w:val="Normal"/>
         <w:numPr>
           <w:ilvl w:val="0"/>
           <w:numId w:val="2"/>
@@ -512,93 +1254,1636 @@
         <w:rPr>
           <w:lang w:val="bg-BG"/>
         </w:rPr>
-        <w:t>За екран под 768px. Навигацията преминава в мобилен режим. При който тя се превръща в падащо меню и всички елементи стават част от него.</w:t>
+        <w:t>За екран под 768px. Навигацията пре</w:t>
+      </w:r>
+      <w:r>
+        <w:rPr>
+          <w:lang w:val="bg-BG"/>
+        </w:rPr>
+        <w:t>минава в мобилен режим. При който тя се превръща в падащо меню и всички елементи стават част от него.</w:t>
       </w:r>
     </w:p>
     <w:p>
       <w:pPr>
         <w:pStyle w:val="Heading2"/>
-        <w:rPr/>
-      </w:pPr>
-      <w:r>
-        <w:rPr/>
+      </w:pPr>
+      <w:r>
         <w:t>Изображения</w:t>
       </w:r>
     </w:p>
     <w:p>
-      <w:pPr>
-        <w:pStyle w:val="Normal"/>
-        <w:rPr/>
-      </w:pPr>
-      <w:r>
-        <w:rPr/>
-        <w:t>С цел осигуряване на максимално добър изглед на всички изображения дори и на малки екрани, задаваме ширината на изображението да е винаги 100% от елемента родител, като по този начин височината автоматично се изчислява, така че да бъдат запазени съотношенията на изображението.</w:t>
-      </w:r>
-    </w:p>
-    <w:p>
-      <w:pPr>
-        <w:pStyle w:val="Normal"/>
-        <w:rPr/>
-      </w:pPr>
-      <w:r>
-        <w:rPr/>
-      </w:r>
-    </w:p>
+      <w:r>
+        <w:t>С цел осигуряване на максимално добър изглед на всички изображения дори и на малки екрани, задаваме ширината на изображението да е винаги 100%</w:t>
+      </w:r>
+      <w:r>
+        <w:t xml:space="preserve"> от елемента родител, като по този начин височината автоматично се изчислява, така че да бъдат запазени съотношенията на изображението.</w:t>
+      </w:r>
+    </w:p>
+    <w:p/>
     <w:p>
       <w:pPr>
         <w:pStyle w:val="Heading2"/>
-        <w:rPr/>
-      </w:pPr>
-      <w:r>
-        <w:rPr/>
-        <w:t>Панели</w:t>
-      </w:r>
-    </w:p>
-    <w:p>
-      <w:pPr>
-        <w:pStyle w:val="Normal"/>
-        <w:rPr/>
-      </w:pPr>
-      <w:r>
-        <w:rPr/>
-        <w:t>При употребата на панели</w:t>
-      </w:r>
-    </w:p>
-    <w:p>
-      <w:pPr>
-        <w:pStyle w:val="Normal"/>
-        <w:rPr/>
-      </w:pPr>
-      <w:r>
-        <w:rPr/>
+        <w:rPr>
+          <w:lang w:val="bg-BG"/>
+        </w:rPr>
+      </w:pPr>
+      <w:r>
+        <w:rPr>
+          <w:lang w:val="bg-BG"/>
+        </w:rPr>
+        <w:t xml:space="preserve">Панели </w:t>
+      </w:r>
+      <w:r>
+        <w:rPr>
+          <w:lang w:val="bg-BG"/>
+        </w:rPr>
+        <w:t>и Контроли</w:t>
+      </w:r>
+    </w:p>
+    <w:p>
+      <w:pPr>
+        <w:rPr>
+          <w:lang w:val="bg-BG"/>
+        </w:rPr>
+      </w:pPr>
+      <w:r>
+        <w:rPr>
+          <w:lang w:val="bg-BG"/>
+        </w:rPr>
+        <w:t xml:space="preserve">При употребата на панели ще се използват </w:t>
+      </w:r>
+      <w:r>
+        <w:rPr>
+          <w:lang w:val="bg-BG"/>
+        </w:rPr>
+        <w:t>блокови елементи със стил с характеристика „</w:t>
+      </w:r>
+      <w:r>
+        <w:t xml:space="preserve">float” </w:t>
+      </w:r>
+      <w:r>
+        <w:rPr>
+          <w:lang w:val="bg-BG"/>
+        </w:rPr>
+        <w:t xml:space="preserve">в ляво. По този начин елементите ще се подреждат един до друг до достигане на </w:t>
+      </w:r>
+      <w:r>
+        <w:rPr>
+          <w:lang w:val="bg-BG"/>
+        </w:rPr>
+        <w:t>ширината</w:t>
+      </w:r>
+      <w:r>
+        <w:rPr>
+          <w:lang w:val="bg-BG"/>
+        </w:rPr>
+        <w:t xml:space="preserve"> на елемента, в който са поставени. По този начин при по малки екрани елементите ще минават </w:t>
+      </w:r>
+      <w:r>
+        <w:rPr>
+          <w:lang w:val="bg-BG"/>
+        </w:rPr>
+        <w:t>на долен ред.</w:t>
       </w:r>
     </w:p>
     <w:p>
       <w:pPr>
         <w:pStyle w:val="Heading2"/>
-        <w:rPr/>
-      </w:pPr>
-      <w:r>
-        <w:rPr/>
+      </w:pPr>
+      <w:r>
         <w:t>Таблици</w:t>
       </w:r>
     </w:p>
+    <w:p>
+      <w:r>
+        <w:rPr>
+          <w:lang w:val="bg-BG"/>
+        </w:rPr>
+        <w:t xml:space="preserve">С цел </w:t>
+      </w:r>
+      <w:r>
+        <w:rPr>
+          <w:lang w:val="bg-BG"/>
+        </w:rPr>
+        <w:t>добра визуализация на табличните елементи</w:t>
+      </w:r>
+      <w:r>
+        <w:rPr>
+          <w:lang w:val="bg-BG"/>
+        </w:rPr>
+        <w:t xml:space="preserve">, задаваме стил таблицата да взема 100% от ширината на екрана и използваме </w:t>
+      </w:r>
+      <w:r>
+        <w:rPr>
+          <w:lang w:val="bg-BG"/>
+        </w:rPr>
+        <w:t xml:space="preserve">така нареченото автоматично оформление. </w:t>
+      </w:r>
+      <w:r>
+        <w:t>(table-layout : fixed)</w:t>
+      </w:r>
+      <w:r>
+        <w:rPr>
+          <w:lang w:val="bg-BG"/>
+        </w:rPr>
+        <w:t xml:space="preserve">. Така ширината на колоните ще се определя от количеството текст в клетките. </w:t>
+      </w:r>
+      <w:r>
+        <w:rPr>
+          <w:lang w:val="bg-BG"/>
+        </w:rPr>
+        <w:t xml:space="preserve"> При големи таблици с много информация, някой от колоните могат да бъдат скрити при мобилен клиент, а скритата информация ще бъде достъпна </w:t>
+      </w:r>
+      <w:r>
+        <w:rPr>
+          <w:lang w:val="bg-BG"/>
+        </w:rPr>
+        <w:t>при отваряне на детайли за записа в таблицата.</w:t>
+      </w:r>
+    </w:p>
+    <w:p/>
+    <w:p/>
+    <w:p>
+      <w:pPr>
+        <w:pStyle w:val="Heading1"/>
+        <w:rPr>
+          <w:lang w:val="bg-BG"/>
+        </w:rPr>
+      </w:pPr>
+      <w:r>
+        <w:rPr>
+          <w:lang w:val="bg-BG"/>
+        </w:rPr>
+        <w:lastRenderedPageBreak/>
+        <w:t>Не функционални характеристики</w:t>
+      </w:r>
+    </w:p>
+    <w:p>
+      <w:pPr>
+        <w:pStyle w:val="Heading2"/>
+        <w:rPr>
+          <w:lang w:val="bg-BG"/>
+        </w:rPr>
+      </w:pPr>
+      <w:r>
+        <w:rPr>
+          <w:lang w:val="bg-BG"/>
+        </w:rPr>
+        <w:t>Бързодействие</w:t>
+      </w:r>
+    </w:p>
+    <w:p>
+      <w:pPr>
+        <w:rPr>
+          <w:lang w:val="bg-BG"/>
+        </w:rPr>
+      </w:pPr>
+      <w:r>
+        <w:rPr>
+          <w:lang w:val="bg-BG"/>
+        </w:rPr>
+        <w:t xml:space="preserve">Метрики: </w:t>
+      </w:r>
+    </w:p>
+    <w:p>
+      <w:pPr>
+        <w:pStyle w:val="ListParagraph"/>
+        <w:numPr>
+          <w:ilvl w:val="0"/>
+          <w:numId w:val="5"/>
+        </w:numPr>
+        <w:rPr>
+          <w:lang w:val="bg-BG"/>
+        </w:rPr>
+      </w:pPr>
+      <w:r>
+        <w:rPr>
+          <w:lang w:val="bg-BG"/>
+        </w:rPr>
+        <w:t>Време за сваляна на съдържанието на сайта</w:t>
+      </w:r>
+    </w:p>
+    <w:p>
+      <w:pPr>
+        <w:pStyle w:val="ListParagraph"/>
+        <w:numPr>
+          <w:ilvl w:val="0"/>
+          <w:numId w:val="5"/>
+        </w:numPr>
+        <w:rPr>
+          <w:lang w:val="bg-BG"/>
+        </w:rPr>
+      </w:pPr>
+      <w:r>
+        <w:rPr>
+          <w:lang w:val="bg-BG"/>
+        </w:rPr>
+        <w:t>Време за визуализация на съдържанието</w:t>
+      </w:r>
+    </w:p>
+    <w:p>
+      <w:pPr>
+        <w:pStyle w:val="ListParagraph"/>
+        <w:numPr>
+          <w:ilvl w:val="0"/>
+          <w:numId w:val="5"/>
+        </w:numPr>
+        <w:rPr>
+          <w:lang w:val="bg-BG"/>
+        </w:rPr>
+      </w:pPr>
+      <w:r>
+        <w:rPr>
+          <w:lang w:val="bg-BG"/>
+        </w:rPr>
+        <w:t>Време за изпълнение на всички скриптове</w:t>
+      </w:r>
+    </w:p>
+    <w:p>
+      <w:pPr>
+        <w:rPr>
+          <w:lang w:val="bg-BG"/>
+        </w:rPr>
+      </w:pPr>
+      <w:r>
+        <w:rPr>
+          <w:lang w:val="bg-BG"/>
+        </w:rPr>
+        <w:t xml:space="preserve">С цел постигане на максимално бързодействие, </w:t>
+      </w:r>
+      <w:r>
+        <w:rPr>
+          <w:lang w:val="bg-BG"/>
+        </w:rPr>
+        <w:t xml:space="preserve"> са използвани минимално сложни скриптове и функции, които биха могли да забавят зареждането.</w:t>
+      </w:r>
+    </w:p>
+    <w:p>
+      <w:pPr>
+        <w:rPr>
+          <w:lang w:val="bg-BG"/>
+        </w:rPr>
+      </w:pPr>
+      <w:r>
+        <w:rPr>
+          <w:lang w:val="bg-BG"/>
+        </w:rPr>
+        <w:t xml:space="preserve">Опростен е кодът на </w:t>
+      </w:r>
+      <w:r>
+        <w:rPr>
+          <w:lang w:val="bg-BG"/>
+        </w:rPr>
+        <w:t xml:space="preserve">уеб сайта, чрез използване на подходящите елементи без </w:t>
+      </w:r>
+      <w:proofErr w:type="spellStart"/>
+      <w:r>
+        <w:rPr>
+          <w:lang w:val="bg-BG"/>
+        </w:rPr>
+        <w:t>пренатрупване</w:t>
+      </w:r>
+      <w:proofErr w:type="spellEnd"/>
+      <w:r>
+        <w:rPr>
+          <w:lang w:val="bg-BG"/>
+        </w:rPr>
+        <w:t xml:space="preserve"> на тагове или стилове.</w:t>
+      </w:r>
+    </w:p>
+    <w:p>
+      <w:pPr>
+        <w:pStyle w:val="Heading2"/>
+        <w:rPr>
+          <w:lang w:val="bg-BG"/>
+        </w:rPr>
+      </w:pPr>
+      <w:r>
+        <w:rPr>
+          <w:lang w:val="bg-BG"/>
+        </w:rPr>
+        <w:t>Ефективност</w:t>
+      </w:r>
+    </w:p>
+    <w:p>
+      <w:pPr>
+        <w:rPr>
+          <w:lang w:val="bg-BG"/>
+        </w:rPr>
+      </w:pPr>
+      <w:r>
+        <w:rPr>
+          <w:lang w:val="bg-BG"/>
+        </w:rPr>
+        <w:t>Метрики:</w:t>
+      </w:r>
+    </w:p>
+    <w:p>
+      <w:pPr>
+        <w:pStyle w:val="ListParagraph"/>
+        <w:numPr>
+          <w:ilvl w:val="0"/>
+          <w:numId w:val="6"/>
+        </w:numPr>
+        <w:rPr>
+          <w:lang w:val="bg-BG"/>
+        </w:rPr>
+      </w:pPr>
+      <w:r>
+        <w:rPr>
+          <w:lang w:val="bg-BG"/>
+        </w:rPr>
+        <w:t>Размер на стиловете</w:t>
+      </w:r>
+      <w:r>
+        <w:rPr>
+          <w:lang w:val="bg-BG"/>
+        </w:rPr>
+        <w:t>:  средно 300</w:t>
+      </w:r>
+      <w:r>
+        <w:t xml:space="preserve"> KB</w:t>
+      </w:r>
+      <w:bookmarkStart w:id="0" w:name="_GoBack"/>
+      <w:bookmarkEnd w:id="0"/>
+    </w:p>
+    <w:p>
+      <w:pPr>
+        <w:pStyle w:val="ListParagraph"/>
+        <w:numPr>
+          <w:ilvl w:val="0"/>
+          <w:numId w:val="6"/>
+        </w:numPr>
+        <w:rPr>
+          <w:lang w:val="bg-BG"/>
+        </w:rPr>
+      </w:pPr>
+      <w:r>
+        <w:rPr>
+          <w:lang w:val="bg-BG"/>
+        </w:rPr>
+        <w:t>Размер на скриптовете</w:t>
+      </w:r>
+      <w:r>
+        <w:t xml:space="preserve">: </w:t>
+      </w:r>
+      <w:r>
+        <w:rPr>
+          <w:lang w:val="bg-BG"/>
+        </w:rPr>
+        <w:t xml:space="preserve">средно 150 </w:t>
+      </w:r>
+      <w:r>
+        <w:t>KB</w:t>
+      </w:r>
+    </w:p>
+    <w:p>
+      <w:pPr>
+        <w:pStyle w:val="ListParagraph"/>
+        <w:numPr>
+          <w:ilvl w:val="0"/>
+          <w:numId w:val="6"/>
+        </w:numPr>
+        <w:rPr>
+          <w:lang w:val="bg-BG"/>
+        </w:rPr>
+      </w:pPr>
+      <w:r>
+        <w:rPr>
+          <w:lang w:val="bg-BG"/>
+        </w:rPr>
+        <w:t xml:space="preserve">Размер на </w:t>
+      </w:r>
+      <w:r>
+        <w:rPr>
+          <w:lang w:val="bg-BG"/>
+        </w:rPr>
+        <w:t>изображенията</w:t>
+      </w:r>
+      <w:r>
+        <w:t xml:space="preserve">: </w:t>
+      </w:r>
+      <w:r>
+        <w:rPr>
+          <w:lang w:val="bg-BG"/>
+        </w:rPr>
+        <w:t xml:space="preserve">средно </w:t>
+      </w:r>
+      <w:r>
+        <w:t>200 KB</w:t>
+      </w:r>
+    </w:p>
+    <w:p>
+      <w:pPr>
+        <w:rPr>
+          <w:lang w:val="bg-BG"/>
+        </w:rPr>
+      </w:pPr>
+      <w:r>
+        <w:rPr>
+          <w:lang w:val="bg-BG"/>
+        </w:rPr>
+        <w:t xml:space="preserve">За максимална ефективност на съдържанието са </w:t>
+      </w:r>
+      <w:proofErr w:type="spellStart"/>
+      <w:r>
+        <w:rPr>
+          <w:lang w:val="bg-BG"/>
+        </w:rPr>
+        <w:t>минифицирани</w:t>
+      </w:r>
+      <w:proofErr w:type="spellEnd"/>
+      <w:r>
+        <w:rPr>
+          <w:lang w:val="bg-BG"/>
+        </w:rPr>
+        <w:t xml:space="preserve"> и компресирани всички статични ресурси, чрез употребата на предварително избрани за целта инструменти.</w:t>
+      </w:r>
+    </w:p>
+    <w:p>
+      <w:pPr>
+        <w:rPr>
+          <w:lang w:val="bg-BG"/>
+        </w:rPr>
+      </w:pPr>
+      <w:r>
+        <w:rPr>
+          <w:lang w:val="bg-BG"/>
+        </w:rPr>
+        <w:t>По този начин се намалява размера на файловете, което ускорява зареждането на страницата.</w:t>
+      </w:r>
+    </w:p>
+    <w:p>
+      <w:pPr>
+        <w:rPr>
+          <w:lang w:val="bg-BG"/>
+        </w:rPr>
+      </w:pPr>
+      <w:r>
+        <w:rPr>
+          <w:lang w:val="bg-BG"/>
+        </w:rPr>
+        <w:t>За оптимизация на изобр</w:t>
+      </w:r>
+      <w:r>
+        <w:rPr>
+          <w:lang w:val="bg-BG"/>
+        </w:rPr>
+        <w:t>аженията, също е употребен инструмент, който подобрява компресията и редуцира размера на файловете.</w:t>
+      </w:r>
+    </w:p>
+    <w:p>
+      <w:pPr>
+        <w:pStyle w:val="Heading2"/>
+        <w:rPr>
+          <w:lang w:val="bg-BG"/>
+        </w:rPr>
+      </w:pPr>
+      <w:r>
+        <w:rPr>
+          <w:lang w:val="bg-BG"/>
+        </w:rPr>
+        <w:t>Достъпност</w:t>
+      </w:r>
+    </w:p>
+    <w:p>
+      <w:pPr>
+        <w:rPr>
+          <w:lang w:val="bg-BG"/>
+        </w:rPr>
+      </w:pPr>
+      <w:r>
+        <w:rPr>
+          <w:lang w:val="bg-BG"/>
+        </w:rPr>
+        <w:t>Метрики:</w:t>
+      </w:r>
+    </w:p>
+    <w:p>
+      <w:pPr>
+        <w:pStyle w:val="ListParagraph"/>
+        <w:numPr>
+          <w:ilvl w:val="0"/>
+          <w:numId w:val="7"/>
+        </w:numPr>
+        <w:rPr>
+          <w:lang w:val="bg-BG"/>
+        </w:rPr>
+      </w:pPr>
+      <w:r>
+        <w:rPr>
+          <w:lang w:val="bg-BG"/>
+        </w:rPr>
+        <w:t>Брой цветове</w:t>
+      </w:r>
+      <w:r>
+        <w:t xml:space="preserve">: 3 + 3 </w:t>
+      </w:r>
+      <w:r>
+        <w:rPr>
+          <w:lang w:val="bg-BG"/>
+        </w:rPr>
+        <w:t>нюанса</w:t>
+      </w:r>
+    </w:p>
+    <w:p>
+      <w:pPr>
+        <w:pStyle w:val="ListParagraph"/>
+        <w:numPr>
+          <w:ilvl w:val="0"/>
+          <w:numId w:val="7"/>
+        </w:numPr>
+        <w:rPr>
+          <w:lang w:val="bg-BG"/>
+        </w:rPr>
+      </w:pPr>
+      <w:r>
+        <w:rPr>
+          <w:lang w:val="bg-BG"/>
+        </w:rPr>
+        <w:t>Минимален контраст: 5:1  (</w:t>
+      </w:r>
+      <w:r>
+        <w:rPr>
+          <w:lang w:val="bg-BG"/>
+        </w:rPr>
+        <w:t>текст към фон)</w:t>
+      </w:r>
+    </w:p>
+    <w:p>
+      <w:pPr>
+        <w:rPr>
+          <w:lang w:val="bg-BG"/>
+        </w:rPr>
+      </w:pPr>
+      <w:r>
+        <w:rPr>
+          <w:lang w:val="bg-BG"/>
+        </w:rPr>
+        <w:t>За постигане на достъпност за на възможно най-голяма аудитория от потребители, избрахме прост дизайн с добър контраст на елементите. Избягвани са големи количества текст, употреба на твърде г</w:t>
+      </w:r>
+      <w:r>
+        <w:rPr>
+          <w:lang w:val="bg-BG"/>
+        </w:rPr>
+        <w:t>олеми палитри от пъстри цветове и е подсигурен правилен кон</w:t>
+      </w:r>
+      <w:r>
+        <w:rPr>
+          <w:lang w:val="bg-BG"/>
+        </w:rPr>
+        <w:t>траст за видимост на елементите</w:t>
+      </w:r>
+      <w:r>
+        <w:t xml:space="preserve">, </w:t>
+      </w:r>
+      <w:r>
+        <w:rPr>
+          <w:lang w:val="bg-BG"/>
+        </w:rPr>
+        <w:t>спрямо</w:t>
+      </w:r>
+      <w:r>
+        <w:rPr>
+          <w:lang w:val="bg-BG"/>
+        </w:rPr>
+        <w:t xml:space="preserve"> стандартите от</w:t>
+      </w:r>
+      <w:r>
+        <w:rPr>
+          <w:lang w:val="bg-BG"/>
+        </w:rPr>
+        <w:t xml:space="preserve"> документа </w:t>
+      </w:r>
+      <w:r>
+        <w:t>WCAG</w:t>
+      </w:r>
+      <w:r>
+        <w:t xml:space="preserve"> 2.0. </w:t>
+      </w:r>
+    </w:p>
+    <w:p>
+      <w:pPr>
+        <w:pStyle w:val="Heading2"/>
+        <w:rPr>
+          <w:lang w:val="bg-BG"/>
+        </w:rPr>
+      </w:pPr>
+      <w:r>
+        <w:rPr>
+          <w:lang w:val="bg-BG"/>
+        </w:rPr>
+        <w:t>Съвместимост</w:t>
+      </w:r>
+    </w:p>
+    <w:p>
+      <w:pPr>
+        <w:rPr>
+          <w:lang w:val="bg-BG"/>
+        </w:rPr>
+      </w:pPr>
+      <w:r>
+        <w:rPr>
+          <w:lang w:val="bg-BG"/>
+        </w:rPr>
+        <w:t xml:space="preserve">Метрики: </w:t>
+      </w:r>
+    </w:p>
+    <w:p>
+      <w:pPr>
+        <w:pStyle w:val="ListParagraph"/>
+        <w:numPr>
+          <w:ilvl w:val="0"/>
+          <w:numId w:val="8"/>
+        </w:numPr>
+        <w:rPr>
+          <w:lang w:val="bg-BG"/>
+        </w:rPr>
+      </w:pPr>
+      <w:r>
+        <w:rPr>
+          <w:lang w:val="bg-BG"/>
+        </w:rPr>
+        <w:t>Минимална версия на Хром:</w:t>
+      </w:r>
+      <w:r>
+        <w:t xml:space="preserve"> 43</w:t>
+      </w:r>
+      <w:r>
+        <w:t>.0</w:t>
+      </w:r>
+    </w:p>
+    <w:p>
+      <w:pPr>
+        <w:pStyle w:val="ListParagraph"/>
+        <w:numPr>
+          <w:ilvl w:val="0"/>
+          <w:numId w:val="8"/>
+        </w:numPr>
+        <w:rPr>
+          <w:lang w:val="bg-BG"/>
+        </w:rPr>
+      </w:pPr>
+      <w:r>
+        <w:rPr>
+          <w:lang w:val="bg-BG"/>
+        </w:rPr>
+        <w:t>Минимална версия</w:t>
+      </w:r>
+      <w:r>
+        <w:t xml:space="preserve"> Firefox:</w:t>
+      </w:r>
+      <w:r>
+        <w:t xml:space="preserve"> 16</w:t>
+      </w:r>
+      <w:r>
+        <w:t>.0</w:t>
+      </w:r>
+    </w:p>
+    <w:p>
+      <w:pPr>
+        <w:pStyle w:val="ListParagraph"/>
+        <w:numPr>
+          <w:ilvl w:val="0"/>
+          <w:numId w:val="8"/>
+        </w:numPr>
+        <w:rPr>
+          <w:lang w:val="bg-BG"/>
+        </w:rPr>
+      </w:pPr>
+      <w:r>
+        <w:rPr>
+          <w:lang w:val="bg-BG"/>
+        </w:rPr>
+        <w:t xml:space="preserve">Минимална версия </w:t>
+      </w:r>
+      <w:r>
+        <w:t xml:space="preserve">Edge / Internet Explorer: </w:t>
+      </w:r>
+      <w:r>
+        <w:t xml:space="preserve"> 10</w:t>
+      </w:r>
+      <w:r>
+        <w:t>.0</w:t>
+      </w:r>
+    </w:p>
+    <w:p>
+      <w:pPr>
+        <w:pStyle w:val="ListParagraph"/>
+        <w:numPr>
+          <w:ilvl w:val="0"/>
+          <w:numId w:val="8"/>
+        </w:numPr>
+        <w:rPr>
+          <w:lang w:val="bg-BG"/>
+        </w:rPr>
+      </w:pPr>
+      <w:r>
+        <w:rPr>
+          <w:lang w:val="bg-BG"/>
+        </w:rPr>
+        <w:t xml:space="preserve">Минимална версия </w:t>
+      </w:r>
+      <w:r>
+        <w:t>Safari</w:t>
+      </w:r>
+      <w:r>
+        <w:t>: 9</w:t>
+      </w:r>
+      <w:r>
+        <w:t>.0</w:t>
+      </w:r>
+    </w:p>
+    <w:p>
+      <w:pPr>
+        <w:pStyle w:val="ListParagraph"/>
+        <w:numPr>
+          <w:ilvl w:val="0"/>
+          <w:numId w:val="8"/>
+        </w:numPr>
+        <w:rPr>
+          <w:lang w:val="bg-BG"/>
+        </w:rPr>
+      </w:pPr>
+      <w:r>
+        <w:rPr>
+          <w:lang w:val="bg-BG"/>
+        </w:rPr>
+        <w:t xml:space="preserve">Минимална версия </w:t>
+      </w:r>
+      <w:r>
+        <w:t>Opera: 30.0</w:t>
+      </w:r>
+    </w:p>
+    <w:p>
+      <w:r>
+        <w:rPr>
+          <w:lang w:val="bg-BG"/>
+        </w:rPr>
+        <w:lastRenderedPageBreak/>
+        <w:t xml:space="preserve">За постигане на максимална съвместимост са включени </w:t>
+      </w:r>
+      <w:r>
+        <w:t xml:space="preserve">JavaScript </w:t>
+      </w:r>
+      <w:r>
+        <w:rPr>
+          <w:lang w:val="bg-BG"/>
+        </w:rPr>
+        <w:t xml:space="preserve">библиотеки, които проверяват версията на браузъра и при засичане на по-стара клиентска програма, </w:t>
+      </w:r>
+      <w:r>
+        <w:rPr>
+          <w:lang w:val="bg-BG"/>
+        </w:rPr>
+        <w:t>променят някой от използваните елементи и стилове с цел постигане на максимална поддръжка.</w:t>
+      </w:r>
+      <w:r>
+        <w:rPr>
+          <w:lang w:val="bg-BG"/>
+        </w:rPr>
+        <w:t xml:space="preserve"> Такива инструменти са например </w:t>
+      </w:r>
+      <w:r>
+        <w:t xml:space="preserve">“Modernizer” </w:t>
+      </w:r>
+      <w:r>
+        <w:rPr>
+          <w:lang w:val="bg-BG"/>
+        </w:rPr>
+        <w:t>и</w:t>
+      </w:r>
+      <w:r>
+        <w:t xml:space="preserve">  “</w:t>
+      </w:r>
+      <w:r>
+        <w:t>HTML 5 Shiv</w:t>
+      </w:r>
+      <w:r>
+        <w:t>”.</w:t>
+      </w:r>
+    </w:p>
+    <w:p>
+      <w:pPr>
+        <w:rPr>
+          <w:lang w:val="bg-BG"/>
+        </w:rPr>
+      </w:pPr>
+    </w:p>
+    <w:p>
+      <w:pPr>
+        <w:rPr>
+          <w:lang w:val="bg-BG"/>
+        </w:rPr>
+      </w:pPr>
+    </w:p>
+    <w:p>
+      <w:pPr>
+        <w:pStyle w:val="Heading2"/>
+        <w:rPr>
+          <w:lang w:val="bg-BG"/>
+        </w:rPr>
+      </w:pPr>
+      <w:r>
+        <w:rPr>
+          <w:lang w:val="bg-BG"/>
+        </w:rPr>
+        <w:t>Потребителски</w:t>
+      </w:r>
+      <w:r>
+        <w:t xml:space="preserve"> </w:t>
+      </w:r>
+    </w:p>
+    <w:p>
+      <w:pPr>
+        <w:rPr>
+          <w:lang w:val="bg-BG"/>
+        </w:rPr>
+      </w:pPr>
+      <w:r>
+        <w:rPr>
+          <w:lang w:val="bg-BG"/>
+        </w:rPr>
+        <w:t>Метрики:</w:t>
+      </w:r>
+    </w:p>
+    <w:p>
+      <w:pPr>
+        <w:pStyle w:val="ListParagraph"/>
+        <w:numPr>
+          <w:ilvl w:val="0"/>
+          <w:numId w:val="9"/>
+        </w:numPr>
+        <w:rPr>
+          <w:lang w:val="bg-BG"/>
+        </w:rPr>
+      </w:pPr>
+      <w:r>
+        <w:rPr>
+          <w:lang w:val="bg-BG"/>
+        </w:rPr>
+        <w:t>Брой действия необходими за осъществяване на поръчка: 5</w:t>
+      </w:r>
+    </w:p>
+    <w:p>
+      <w:pPr>
+        <w:pStyle w:val="ListParagraph"/>
+        <w:numPr>
+          <w:ilvl w:val="0"/>
+          <w:numId w:val="9"/>
+        </w:numPr>
+        <w:rPr>
+          <w:lang w:val="bg-BG"/>
+        </w:rPr>
+      </w:pPr>
+      <w:r>
+        <w:rPr>
+          <w:lang w:val="bg-BG"/>
+        </w:rPr>
+        <w:t xml:space="preserve">Средно </w:t>
+      </w:r>
+      <w:r>
+        <w:rPr>
+          <w:lang w:val="bg-BG"/>
+        </w:rPr>
+        <w:t>Вре</w:t>
+      </w:r>
+      <w:r>
+        <w:rPr>
+          <w:lang w:val="bg-BG"/>
+        </w:rPr>
+        <w:t>ме необходимо за всяка стъпка: 3</w:t>
+      </w:r>
+      <w:r>
+        <w:rPr>
+          <w:lang w:val="bg-BG"/>
+        </w:rPr>
+        <w:t>0 сек.</w:t>
+      </w:r>
+    </w:p>
+    <w:p>
+      <w:pPr>
+        <w:pStyle w:val="ListParagraph"/>
+        <w:numPr>
+          <w:ilvl w:val="0"/>
+          <w:numId w:val="9"/>
+        </w:numPr>
+        <w:rPr>
+          <w:lang w:val="bg-BG"/>
+        </w:rPr>
+      </w:pPr>
+      <w:r>
+        <w:rPr>
+          <w:lang w:val="bg-BG"/>
+        </w:rPr>
+        <w:t>Възможност за връщане към предишно състояние: Да</w:t>
+      </w:r>
+    </w:p>
+    <w:p>
+      <w:pPr>
+        <w:pStyle w:val="ListParagraph"/>
+        <w:numPr>
+          <w:ilvl w:val="0"/>
+          <w:numId w:val="9"/>
+        </w:numPr>
+        <w:rPr>
+          <w:lang w:val="bg-BG"/>
+        </w:rPr>
+      </w:pPr>
+      <w:r>
+        <w:rPr>
+          <w:lang w:val="bg-BG"/>
+        </w:rPr>
+        <w:t xml:space="preserve">Възможност за връщане / </w:t>
+      </w:r>
+      <w:r>
+        <w:rPr>
+          <w:lang w:val="bg-BG"/>
+        </w:rPr>
+        <w:t>възстановяване при грешка: Не</w:t>
+      </w:r>
+    </w:p>
+    <w:p>
+      <w:pPr>
+        <w:pStyle w:val="ListParagraph"/>
+        <w:numPr>
+          <w:ilvl w:val="0"/>
+          <w:numId w:val="9"/>
+        </w:numPr>
+        <w:rPr>
+          <w:lang w:val="bg-BG"/>
+        </w:rPr>
+      </w:pPr>
+      <w:r>
+        <w:rPr>
+          <w:lang w:val="bg-BG"/>
+        </w:rPr>
+        <w:t>Наличие на страница за помощ: Не</w:t>
+      </w:r>
+    </w:p>
+    <w:p>
+      <w:pPr>
+        <w:pStyle w:val="ListParagraph"/>
+        <w:rPr>
+          <w:lang w:val="bg-BG"/>
+        </w:rPr>
+      </w:pPr>
+    </w:p>
+    <w:p>
+      <w:pPr>
+        <w:rPr>
+          <w:lang w:val="bg-BG"/>
+        </w:rPr>
+      </w:pPr>
+    </w:p>
     <w:sectPr>
-      <w:type w:val="nextPage"/>
+      <w:footerReference w:type="default" r:id="rId10"/>
       <w:pgSz w:w="12240" w:h="15840"/>
-      <w:pgMar w:left="1440" w:right="1440" w:header="0" w:top="1440" w:footer="0" w:bottom="1440" w:gutter="0"/>
-      <w:pgNumType w:fmt="decimal"/>
-      <w:formProt w:val="false"/>
-      <w:textDirection w:val="lrTb"/>
-      <w:docGrid w:type="default" w:linePitch="360" w:charSpace="4294965247"/>
+      <w:pgMar w:top="1440" w:right="1440" w:bottom="1440" w:left="1440" w:header="0" w:footer="0" w:gutter="0"/>
+      <w:cols w:space="720"/>
+      <w:formProt w:val="0"/>
+      <w:docGrid w:linePitch="360" w:charSpace="-2049"/>
     </w:sectPr>
   </w:body>
 </w:document>
 </file>
 
+<file path=word/endnotes.xml><?xml version="1.0" encoding="utf-8"?>
+<w:endnotes xmlns:wpc="http://schemas.microsoft.com/office/word/2010/wordprocessingCanvas" xmlns:cx="http://schemas.microsoft.com/office/drawing/2014/chartex" xmlns:cx1="http://schemas.microsoft.com/office/drawing/2015/9/8/chartex" xmlns:cx2="http://schemas.microsoft.com/office/drawing/2015/10/21/chartex" xmlns:cx3="http://schemas.microsoft.com/office/drawing/2016/5/9/chartex" xmlns:cx4="http://schemas.microsoft.com/office/drawing/2016/5/10/chartex" xmlns:cx5="http://schemas.microsoft.com/office/drawing/2016/5/11/chartex" xmlns:cx6="http://schemas.microsoft.com/office/drawing/2016/5/12/chartex" xmlns:cx7="http://schemas.microsoft.com/office/drawing/2016/5/13/chartex" xmlns:cx8="http://schemas.microsoft.com/office/drawing/2016/5/14/chartex" xmlns:mc="http://schemas.openxmlformats.org/markup-compatibility/2006" xmlns:aink="http://schemas.microsoft.com/office/drawing/2016/ink" xmlns:am3d="http://schemas.microsoft.com/office/drawing/2017/model3d" xmlns:o="urn:schemas-microsoft-com:office:office" xmlns:r="http://schemas.openxmlformats.org/officeDocument/2006/relationships" xmlns:m="http://schemas.openxmlformats.org/officeDocument/2006/math" xmlns:v="urn:schemas-microsoft-com:vml" xmlns:wp14="http://schemas.microsoft.com/office/word/2010/wordprocessingDrawing" xmlns:wp="http://schemas.openxmlformats.org/drawingml/2006/wordprocessingDrawing" xmlns:w10="urn:schemas-microsoft-com:office:word" xmlns:w="http://schemas.openxmlformats.org/wordprocessingml/2006/main" xmlns:w14="http://schemas.microsoft.com/office/word/2010/wordml" xmlns:w15="http://schemas.microsoft.com/office/word/2012/wordml" xmlns:w16cid="http://schemas.microsoft.com/office/word/2016/wordml/cid" xmlns:w16se="http://schemas.microsoft.com/office/word/2015/wordml/symex" xmlns:wpg="http://schemas.microsoft.com/office/word/2010/wordprocessingGroup" xmlns:wpi="http://schemas.microsoft.com/office/word/2010/wordprocessingInk" xmlns:wne="http://schemas.microsoft.com/office/word/2006/wordml" xmlns:wps="http://schemas.microsoft.com/office/word/2010/wordprocessingShape" mc:Ignorable="w14 w15 w16se w16cid wp14">
+  <w:endnote w:type="separator" w:id="-1">
+    <w:p>
+      <w:pPr>
+        <w:spacing w:after="0" w:line="240" w:lineRule="auto"/>
+      </w:pPr>
+      <w:r>
+        <w:separator/>
+      </w:r>
+    </w:p>
+  </w:endnote>
+  <w:endnote w:type="continuationSeparator" w:id="0">
+    <w:p>
+      <w:pPr>
+        <w:spacing w:after="0" w:line="240" w:lineRule="auto"/>
+      </w:pPr>
+      <w:r>
+        <w:continuationSeparator/>
+      </w:r>
+    </w:p>
+  </w:endnote>
+</w:endnotes>
+</file>
+
+<file path=word/footer1.xml><?xml version="1.0" encoding="utf-8"?>
+<w:ftr xmlns:wpc="http://schemas.microsoft.com/office/word/2010/wordprocessingCanvas" xmlns:cx="http://schemas.microsoft.com/office/drawing/2014/chartex" xmlns:cx1="http://schemas.microsoft.com/office/drawing/2015/9/8/chartex" xmlns:cx2="http://schemas.microsoft.com/office/drawing/2015/10/21/chartex" xmlns:cx3="http://schemas.microsoft.com/office/drawing/2016/5/9/chartex" xmlns:cx4="http://schemas.microsoft.com/office/drawing/2016/5/10/chartex" xmlns:cx5="http://schemas.microsoft.com/office/drawing/2016/5/11/chartex" xmlns:cx6="http://schemas.microsoft.com/office/drawing/2016/5/12/chartex" xmlns:cx7="http://schemas.microsoft.com/office/drawing/2016/5/13/chartex" xmlns:cx8="http://schemas.microsoft.com/office/drawing/2016/5/14/chartex" xmlns:mc="http://schemas.openxmlformats.org/markup-compatibility/2006" xmlns:aink="http://schemas.microsoft.com/office/drawing/2016/ink" xmlns:am3d="http://schemas.microsoft.com/office/drawing/2017/model3d" xmlns:o="urn:schemas-microsoft-com:office:office" xmlns:r="http://schemas.openxmlformats.org/officeDocument/2006/relationships" xmlns:m="http://schemas.openxmlformats.org/officeDocument/2006/math" xmlns:v="urn:schemas-microsoft-com:vml" xmlns:wp14="http://schemas.microsoft.com/office/word/2010/wordprocessingDrawing" xmlns:wp="http://schemas.openxmlformats.org/drawingml/2006/wordprocessingDrawing" xmlns:w10="urn:schemas-microsoft-com:office:word" xmlns:w="http://schemas.openxmlformats.org/wordprocessingml/2006/main" xmlns:w14="http://schemas.microsoft.com/office/word/2010/wordml" xmlns:w15="http://schemas.microsoft.com/office/word/2012/wordml" xmlns:w16cid="http://schemas.microsoft.com/office/word/2016/wordml/cid" xmlns:w16se="http://schemas.microsoft.com/office/word/2015/wordml/symex" xmlns:wpg="http://schemas.microsoft.com/office/word/2010/wordprocessingGroup" xmlns:wpi="http://schemas.microsoft.com/office/word/2010/wordprocessingInk" xmlns:wne="http://schemas.microsoft.com/office/word/2006/wordml" xmlns:wps="http://schemas.microsoft.com/office/word/2010/wordprocessingShape" mc:Ignorable="w14 w15 w16se w16cid wp14">
+  <w:p>
+    <w:pPr>
+      <w:pStyle w:val="Footer"/>
+    </w:pPr>
+    <w:r>
+      <w:rPr>
+        <w:lang w:val="bg-BG"/>
+      </w:rPr>
+      <w:t xml:space="preserve">Калин Маринов </w:t>
+    </w:r>
+    <w:r>
+      <w:t xml:space="preserve">| </w:t>
+    </w:r>
+    <w:r>
+      <w:rPr>
+        <w:lang w:val="bg-BG"/>
+      </w:rPr>
+      <w:t>81051</w:t>
+    </w:r>
+    <w:r>
+      <w:t xml:space="preserve"> | </w:t>
+    </w:r>
+    <w:r>
+      <w:rPr>
+        <w:lang w:val="bg-BG"/>
+      </w:rPr>
+      <w:t>Уеб сайт – Туристическа агенция</w:t>
+    </w:r>
+    <w:r>
+      <w:t xml:space="preserve"> </w:t>
+    </w:r>
+  </w:p>
+</w:ftr>
+</file>
+
+<file path=word/footnotes.xml><?xml version="1.0" encoding="utf-8"?>
+<w:footnotes xmlns:wpc="http://schemas.microsoft.com/office/word/2010/wordprocessingCanvas" xmlns:cx="http://schemas.microsoft.com/office/drawing/2014/chartex" xmlns:cx1="http://schemas.microsoft.com/office/drawing/2015/9/8/chartex" xmlns:cx2="http://schemas.microsoft.com/office/drawing/2015/10/21/chartex" xmlns:cx3="http://schemas.microsoft.com/office/drawing/2016/5/9/chartex" xmlns:cx4="http://schemas.microsoft.com/office/drawing/2016/5/10/chartex" xmlns:cx5="http://schemas.microsoft.com/office/drawing/2016/5/11/chartex" xmlns:cx6="http://schemas.microsoft.com/office/drawing/2016/5/12/chartex" xmlns:cx7="http://schemas.microsoft.com/office/drawing/2016/5/13/chartex" xmlns:cx8="http://schemas.microsoft.com/office/drawing/2016/5/14/chartex" xmlns:mc="http://schemas.openxmlformats.org/markup-compatibility/2006" xmlns:aink="http://schemas.microsoft.com/office/drawing/2016/ink" xmlns:am3d="http://schemas.microsoft.com/office/drawing/2017/model3d" xmlns:o="urn:schemas-microsoft-com:office:office" xmlns:r="http://schemas.openxmlformats.org/officeDocument/2006/relationships" xmlns:m="http://schemas.openxmlformats.org/officeDocument/2006/math" xmlns:v="urn:schemas-microsoft-com:vml" xmlns:wp14="http://schemas.microsoft.com/office/word/2010/wordprocessingDrawing" xmlns:wp="http://schemas.openxmlformats.org/drawingml/2006/wordprocessingDrawing" xmlns:w10="urn:schemas-microsoft-com:office:word" xmlns:w="http://schemas.openxmlformats.org/wordprocessingml/2006/main" xmlns:w14="http://schemas.microsoft.com/office/word/2010/wordml" xmlns:w15="http://schemas.microsoft.com/office/word/2012/wordml" xmlns:w16cid="http://schemas.microsoft.com/office/word/2016/wordml/cid" xmlns:w16se="http://schemas.microsoft.com/office/word/2015/wordml/symex" xmlns:wpg="http://schemas.microsoft.com/office/word/2010/wordprocessingGroup" xmlns:wpi="http://schemas.microsoft.com/office/word/2010/wordprocessingInk" xmlns:wne="http://schemas.microsoft.com/office/word/2006/wordml" xmlns:wps="http://schemas.microsoft.com/office/word/2010/wordprocessingShape" mc:Ignorable="w14 w15 w16se w16cid wp14">
+  <w:footnote w:type="separator" w:id="-1">
+    <w:p>
+      <w:pPr>
+        <w:spacing w:after="0" w:line="240" w:lineRule="auto"/>
+      </w:pPr>
+      <w:r>
+        <w:separator/>
+      </w:r>
+    </w:p>
+  </w:footnote>
+  <w:footnote w:type="continuationSeparator" w:id="0">
+    <w:p>
+      <w:pPr>
+        <w:spacing w:after="0" w:line="240" w:lineRule="auto"/>
+      </w:pPr>
+      <w:r>
+        <w:continuationSeparator/>
+      </w:r>
+    </w:p>
+  </w:footnote>
+</w:footnotes>
+</file>
+
 <file path=word/numbering.xml><?xml version="1.0" encoding="utf-8"?>
-<w:numbering xmlns:w="http://schemas.openxmlformats.org/wordprocessingml/2006/main" xmlns:o="urn:schemas-microsoft-com:office:office" xmlns:r="http://schemas.openxmlformats.org/officeDocument/2006/relationships" xmlns:v="urn:schemas-microsoft-com:vml">
-  <w:abstractNum w:abstractNumId="1">
+<w:numbering xmlns:wpc="http://schemas.microsoft.com/office/word/2010/wordprocessingCanvas" xmlns:cx="http://schemas.microsoft.com/office/drawing/2014/chartex" xmlns:cx1="http://schemas.microsoft.com/office/drawing/2015/9/8/chartex" xmlns:cx2="http://schemas.microsoft.com/office/drawing/2015/10/21/chartex" xmlns:cx3="http://schemas.microsoft.com/office/drawing/2016/5/9/chartex" xmlns:cx4="http://schemas.microsoft.com/office/drawing/2016/5/10/chartex" xmlns:cx5="http://schemas.microsoft.com/office/drawing/2016/5/11/chartex" xmlns:cx6="http://schemas.microsoft.com/office/drawing/2016/5/12/chartex" xmlns:cx7="http://schemas.microsoft.com/office/drawing/2016/5/13/chartex" xmlns:cx8="http://schemas.microsoft.com/office/drawing/2016/5/14/chartex" xmlns:mc="http://schemas.openxmlformats.org/markup-compatibility/2006" xmlns:aink="http://schemas.microsoft.com/office/drawing/2016/ink" xmlns:am3d="http://schemas.microsoft.com/office/drawing/2017/model3d" xmlns:o="urn:schemas-microsoft-com:office:office" xmlns:r="http://schemas.openxmlformats.org/officeDocument/2006/relationships" xmlns:m="http://schemas.openxmlformats.org/officeDocument/2006/math" xmlns:v="urn:schemas-microsoft-com:vml" xmlns:wp14="http://schemas.microsoft.com/office/word/2010/wordprocessingDrawing" xmlns:wp="http://schemas.openxmlformats.org/drawingml/2006/wordprocessingDrawing" xmlns:w10="urn:schemas-microsoft-com:office:word" xmlns:w="http://schemas.openxmlformats.org/wordprocessingml/2006/main" xmlns:w14="http://schemas.microsoft.com/office/word/2010/wordml" xmlns:w15="http://schemas.microsoft.com/office/word/2012/wordml" xmlns:w16cid="http://schemas.microsoft.com/office/word/2016/wordml/cid" xmlns:w16se="http://schemas.microsoft.com/office/word/2015/wordml/symex" xmlns:wpg="http://schemas.microsoft.com/office/word/2010/wordprocessingGroup" xmlns:wpi="http://schemas.microsoft.com/office/word/2010/wordprocessingInk" xmlns:wne="http://schemas.microsoft.com/office/word/2006/wordml" xmlns:wps="http://schemas.microsoft.com/office/word/2010/wordprocessingShape" mc:Ignorable="w14 w15 w16se w16cid wp14">
+  <w:abstractNum w:abstractNumId="0" w15:restartNumberingAfterBreak="0">
+    <w:nsid w:val="0F5E2EF5"/>
+    <w:multiLevelType w:val="hybridMultilevel"/>
+    <w:tmpl w:val="5B903508"/>
+    <w:lvl w:ilvl="0" w:tplc="0409000F">
+      <w:start w:val="1"/>
+      <w:numFmt w:val="decimal"/>
+      <w:lvlText w:val="%1."/>
+      <w:lvlJc w:val="left"/>
+      <w:pPr>
+        <w:ind w:left="720" w:hanging="360"/>
+      </w:pPr>
+    </w:lvl>
+    <w:lvl w:ilvl="1" w:tplc="04090019" w:tentative="1">
+      <w:start w:val="1"/>
+      <w:numFmt w:val="lowerLetter"/>
+      <w:lvlText w:val="%2."/>
+      <w:lvlJc w:val="left"/>
+      <w:pPr>
+        <w:ind w:left="1440" w:hanging="360"/>
+      </w:pPr>
+    </w:lvl>
+    <w:lvl w:ilvl="2" w:tplc="0409001B" w:tentative="1">
+      <w:start w:val="1"/>
+      <w:numFmt w:val="lowerRoman"/>
+      <w:lvlText w:val="%3."/>
+      <w:lvlJc w:val="right"/>
+      <w:pPr>
+        <w:ind w:left="2160" w:hanging="180"/>
+      </w:pPr>
+    </w:lvl>
+    <w:lvl w:ilvl="3" w:tplc="0409000F" w:tentative="1">
+      <w:start w:val="1"/>
+      <w:numFmt w:val="decimal"/>
+      <w:lvlText w:val="%4."/>
+      <w:lvlJc w:val="left"/>
+      <w:pPr>
+        <w:ind w:left="2880" w:hanging="360"/>
+      </w:pPr>
+    </w:lvl>
+    <w:lvl w:ilvl="4" w:tplc="04090019" w:tentative="1">
+      <w:start w:val="1"/>
+      <w:numFmt w:val="lowerLetter"/>
+      <w:lvlText w:val="%5."/>
+      <w:lvlJc w:val="left"/>
+      <w:pPr>
+        <w:ind w:left="3600" w:hanging="360"/>
+      </w:pPr>
+    </w:lvl>
+    <w:lvl w:ilvl="5" w:tplc="0409001B" w:tentative="1">
+      <w:start w:val="1"/>
+      <w:numFmt w:val="lowerRoman"/>
+      <w:lvlText w:val="%6."/>
+      <w:lvlJc w:val="right"/>
+      <w:pPr>
+        <w:ind w:left="4320" w:hanging="180"/>
+      </w:pPr>
+    </w:lvl>
+    <w:lvl w:ilvl="6" w:tplc="0409000F" w:tentative="1">
+      <w:start w:val="1"/>
+      <w:numFmt w:val="decimal"/>
+      <w:lvlText w:val="%7."/>
+      <w:lvlJc w:val="left"/>
+      <w:pPr>
+        <w:ind w:left="5040" w:hanging="360"/>
+      </w:pPr>
+    </w:lvl>
+    <w:lvl w:ilvl="7" w:tplc="04090019" w:tentative="1">
+      <w:start w:val="1"/>
+      <w:numFmt w:val="lowerLetter"/>
+      <w:lvlText w:val="%8."/>
+      <w:lvlJc w:val="left"/>
+      <w:pPr>
+        <w:ind w:left="5760" w:hanging="360"/>
+      </w:pPr>
+    </w:lvl>
+    <w:lvl w:ilvl="8" w:tplc="0409001B" w:tentative="1">
+      <w:start w:val="1"/>
+      <w:numFmt w:val="lowerRoman"/>
+      <w:lvlText w:val="%9."/>
+      <w:lvlJc w:val="right"/>
+      <w:pPr>
+        <w:ind w:left="6480" w:hanging="180"/>
+      </w:pPr>
+    </w:lvl>
+  </w:abstractNum>
+  <w:abstractNum w:abstractNumId="1" w15:restartNumberingAfterBreak="0">
+    <w:nsid w:val="19E17013"/>
+    <w:multiLevelType w:val="hybridMultilevel"/>
+    <w:tmpl w:val="BC1890CE"/>
+    <w:lvl w:ilvl="0" w:tplc="04090001">
+      <w:start w:val="1"/>
+      <w:numFmt w:val="bullet"/>
+      <w:lvlText w:val=""/>
+      <w:lvlJc w:val="left"/>
+      <w:pPr>
+        <w:ind w:left="720" w:hanging="360"/>
+      </w:pPr>
+      <w:rPr>
+        <w:rFonts w:ascii="Symbol" w:hAnsi="Symbol" w:hint="default"/>
+      </w:rPr>
+    </w:lvl>
+    <w:lvl w:ilvl="1" w:tplc="04090003" w:tentative="1">
+      <w:start w:val="1"/>
+      <w:numFmt w:val="bullet"/>
+      <w:lvlText w:val="o"/>
+      <w:lvlJc w:val="left"/>
+      <w:pPr>
+        <w:ind w:left="1440" w:hanging="360"/>
+      </w:pPr>
+      <w:rPr>
+        <w:rFonts w:ascii="Courier New" w:hAnsi="Courier New" w:cs="Courier New" w:hint="default"/>
+      </w:rPr>
+    </w:lvl>
+    <w:lvl w:ilvl="2" w:tplc="04090005" w:tentative="1">
+      <w:start w:val="1"/>
+      <w:numFmt w:val="bullet"/>
+      <w:lvlText w:val=""/>
+      <w:lvlJc w:val="left"/>
+      <w:pPr>
+        <w:ind w:left="2160" w:hanging="360"/>
+      </w:pPr>
+      <w:rPr>
+        <w:rFonts w:ascii="Wingdings" w:hAnsi="Wingdings" w:hint="default"/>
+      </w:rPr>
+    </w:lvl>
+    <w:lvl w:ilvl="3" w:tplc="04090001" w:tentative="1">
+      <w:start w:val="1"/>
+      <w:numFmt w:val="bullet"/>
+      <w:lvlText w:val=""/>
+      <w:lvlJc w:val="left"/>
+      <w:pPr>
+        <w:ind w:left="2880" w:hanging="360"/>
+      </w:pPr>
+      <w:rPr>
+        <w:rFonts w:ascii="Symbol" w:hAnsi="Symbol" w:hint="default"/>
+      </w:rPr>
+    </w:lvl>
+    <w:lvl w:ilvl="4" w:tplc="04090003" w:tentative="1">
+      <w:start w:val="1"/>
+      <w:numFmt w:val="bullet"/>
+      <w:lvlText w:val="o"/>
+      <w:lvlJc w:val="left"/>
+      <w:pPr>
+        <w:ind w:left="3600" w:hanging="360"/>
+      </w:pPr>
+      <w:rPr>
+        <w:rFonts w:ascii="Courier New" w:hAnsi="Courier New" w:cs="Courier New" w:hint="default"/>
+      </w:rPr>
+    </w:lvl>
+    <w:lvl w:ilvl="5" w:tplc="04090005" w:tentative="1">
+      <w:start w:val="1"/>
+      <w:numFmt w:val="bullet"/>
+      <w:lvlText w:val=""/>
+      <w:lvlJc w:val="left"/>
+      <w:pPr>
+        <w:ind w:left="4320" w:hanging="360"/>
+      </w:pPr>
+      <w:rPr>
+        <w:rFonts w:ascii="Wingdings" w:hAnsi="Wingdings" w:hint="default"/>
+      </w:rPr>
+    </w:lvl>
+    <w:lvl w:ilvl="6" w:tplc="04090001" w:tentative="1">
+      <w:start w:val="1"/>
+      <w:numFmt w:val="bullet"/>
+      <w:lvlText w:val=""/>
+      <w:lvlJc w:val="left"/>
+      <w:pPr>
+        <w:ind w:left="5040" w:hanging="360"/>
+      </w:pPr>
+      <w:rPr>
+        <w:rFonts w:ascii="Symbol" w:hAnsi="Symbol" w:hint="default"/>
+      </w:rPr>
+    </w:lvl>
+    <w:lvl w:ilvl="7" w:tplc="04090003" w:tentative="1">
+      <w:start w:val="1"/>
+      <w:numFmt w:val="bullet"/>
+      <w:lvlText w:val="o"/>
+      <w:lvlJc w:val="left"/>
+      <w:pPr>
+        <w:ind w:left="5760" w:hanging="360"/>
+      </w:pPr>
+      <w:rPr>
+        <w:rFonts w:ascii="Courier New" w:hAnsi="Courier New" w:cs="Courier New" w:hint="default"/>
+      </w:rPr>
+    </w:lvl>
+    <w:lvl w:ilvl="8" w:tplc="04090005" w:tentative="1">
+      <w:start w:val="1"/>
+      <w:numFmt w:val="bullet"/>
+      <w:lvlText w:val=""/>
+      <w:lvlJc w:val="left"/>
+      <w:pPr>
+        <w:ind w:left="6480" w:hanging="360"/>
+      </w:pPr>
+      <w:rPr>
+        <w:rFonts w:ascii="Wingdings" w:hAnsi="Wingdings" w:hint="default"/>
+      </w:rPr>
+    </w:lvl>
+  </w:abstractNum>
+  <w:abstractNum w:abstractNumId="2" w15:restartNumberingAfterBreak="0">
+    <w:nsid w:val="219468D4"/>
+    <w:multiLevelType w:val="hybridMultilevel"/>
+    <w:tmpl w:val="C72A1652"/>
+    <w:lvl w:ilvl="0" w:tplc="0409000F">
+      <w:start w:val="1"/>
+      <w:numFmt w:val="decimal"/>
+      <w:lvlText w:val="%1."/>
+      <w:lvlJc w:val="left"/>
+      <w:pPr>
+        <w:ind w:left="720" w:hanging="360"/>
+      </w:pPr>
+    </w:lvl>
+    <w:lvl w:ilvl="1" w:tplc="04090019">
+      <w:start w:val="1"/>
+      <w:numFmt w:val="lowerLetter"/>
+      <w:lvlText w:val="%2."/>
+      <w:lvlJc w:val="left"/>
+      <w:pPr>
+        <w:ind w:left="1440" w:hanging="360"/>
+      </w:pPr>
+    </w:lvl>
+    <w:lvl w:ilvl="2" w:tplc="0409001B" w:tentative="1">
+      <w:start w:val="1"/>
+      <w:numFmt w:val="lowerRoman"/>
+      <w:lvlText w:val="%3."/>
+      <w:lvlJc w:val="right"/>
+      <w:pPr>
+        <w:ind w:left="2160" w:hanging="180"/>
+      </w:pPr>
+    </w:lvl>
+    <w:lvl w:ilvl="3" w:tplc="0409000F" w:tentative="1">
+      <w:start w:val="1"/>
+      <w:numFmt w:val="decimal"/>
+      <w:lvlText w:val="%4."/>
+      <w:lvlJc w:val="left"/>
+      <w:pPr>
+        <w:ind w:left="2880" w:hanging="360"/>
+      </w:pPr>
+    </w:lvl>
+    <w:lvl w:ilvl="4" w:tplc="04090019" w:tentative="1">
+      <w:start w:val="1"/>
+      <w:numFmt w:val="lowerLetter"/>
+      <w:lvlText w:val="%5."/>
+      <w:lvlJc w:val="left"/>
+      <w:pPr>
+        <w:ind w:left="3600" w:hanging="360"/>
+      </w:pPr>
+    </w:lvl>
+    <w:lvl w:ilvl="5" w:tplc="0409001B" w:tentative="1">
+      <w:start w:val="1"/>
+      <w:numFmt w:val="lowerRoman"/>
+      <w:lvlText w:val="%6."/>
+      <w:lvlJc w:val="right"/>
+      <w:pPr>
+        <w:ind w:left="4320" w:hanging="180"/>
+      </w:pPr>
+    </w:lvl>
+    <w:lvl w:ilvl="6" w:tplc="0409000F" w:tentative="1">
+      <w:start w:val="1"/>
+      <w:numFmt w:val="decimal"/>
+      <w:lvlText w:val="%7."/>
+      <w:lvlJc w:val="left"/>
+      <w:pPr>
+        <w:ind w:left="5040" w:hanging="360"/>
+      </w:pPr>
+    </w:lvl>
+    <w:lvl w:ilvl="7" w:tplc="04090019" w:tentative="1">
+      <w:start w:val="1"/>
+      <w:numFmt w:val="lowerLetter"/>
+      <w:lvlText w:val="%8."/>
+      <w:lvlJc w:val="left"/>
+      <w:pPr>
+        <w:ind w:left="5760" w:hanging="360"/>
+      </w:pPr>
+    </w:lvl>
+    <w:lvl w:ilvl="8" w:tplc="0409001B" w:tentative="1">
+      <w:start w:val="1"/>
+      <w:numFmt w:val="lowerRoman"/>
+      <w:lvlText w:val="%9."/>
+      <w:lvlJc w:val="right"/>
+      <w:pPr>
+        <w:ind w:left="6480" w:hanging="180"/>
+      </w:pPr>
+    </w:lvl>
+  </w:abstractNum>
+  <w:abstractNum w:abstractNumId="3" w15:restartNumberingAfterBreak="0">
+    <w:nsid w:val="3DFE786D"/>
+    <w:multiLevelType w:val="hybridMultilevel"/>
+    <w:tmpl w:val="7FE6FEC2"/>
+    <w:lvl w:ilvl="0" w:tplc="0409000F">
+      <w:start w:val="1"/>
+      <w:numFmt w:val="decimal"/>
+      <w:lvlText w:val="%1."/>
+      <w:lvlJc w:val="left"/>
+      <w:pPr>
+        <w:ind w:left="720" w:hanging="360"/>
+      </w:pPr>
+    </w:lvl>
+    <w:lvl w:ilvl="1" w:tplc="04090019" w:tentative="1">
+      <w:start w:val="1"/>
+      <w:numFmt w:val="lowerLetter"/>
+      <w:lvlText w:val="%2."/>
+      <w:lvlJc w:val="left"/>
+      <w:pPr>
+        <w:ind w:left="1440" w:hanging="360"/>
+      </w:pPr>
+    </w:lvl>
+    <w:lvl w:ilvl="2" w:tplc="0409001B" w:tentative="1">
+      <w:start w:val="1"/>
+      <w:numFmt w:val="lowerRoman"/>
+      <w:lvlText w:val="%3."/>
+      <w:lvlJc w:val="right"/>
+      <w:pPr>
+        <w:ind w:left="2160" w:hanging="180"/>
+      </w:pPr>
+    </w:lvl>
+    <w:lvl w:ilvl="3" w:tplc="0409000F" w:tentative="1">
+      <w:start w:val="1"/>
+      <w:numFmt w:val="decimal"/>
+      <w:lvlText w:val="%4."/>
+      <w:lvlJc w:val="left"/>
+      <w:pPr>
+        <w:ind w:left="2880" w:hanging="360"/>
+      </w:pPr>
+    </w:lvl>
+    <w:lvl w:ilvl="4" w:tplc="04090019" w:tentative="1">
+      <w:start w:val="1"/>
+      <w:numFmt w:val="lowerLetter"/>
+      <w:lvlText w:val="%5."/>
+      <w:lvlJc w:val="left"/>
+      <w:pPr>
+        <w:ind w:left="3600" w:hanging="360"/>
+      </w:pPr>
+    </w:lvl>
+    <w:lvl w:ilvl="5" w:tplc="0409001B" w:tentative="1">
+      <w:start w:val="1"/>
+      <w:numFmt w:val="lowerRoman"/>
+      <w:lvlText w:val="%6."/>
+      <w:lvlJc w:val="right"/>
+      <w:pPr>
+        <w:ind w:left="4320" w:hanging="180"/>
+      </w:pPr>
+    </w:lvl>
+    <w:lvl w:ilvl="6" w:tplc="0409000F" w:tentative="1">
+      <w:start w:val="1"/>
+      <w:numFmt w:val="decimal"/>
+      <w:lvlText w:val="%7."/>
+      <w:lvlJc w:val="left"/>
+      <w:pPr>
+        <w:ind w:left="5040" w:hanging="360"/>
+      </w:pPr>
+    </w:lvl>
+    <w:lvl w:ilvl="7" w:tplc="04090019" w:tentative="1">
+      <w:start w:val="1"/>
+      <w:numFmt w:val="lowerLetter"/>
+      <w:lvlText w:val="%8."/>
+      <w:lvlJc w:val="left"/>
+      <w:pPr>
+        <w:ind w:left="5760" w:hanging="360"/>
+      </w:pPr>
+    </w:lvl>
+    <w:lvl w:ilvl="8" w:tplc="0409001B" w:tentative="1">
+      <w:start w:val="1"/>
+      <w:numFmt w:val="lowerRoman"/>
+      <w:lvlText w:val="%9."/>
+      <w:lvlJc w:val="right"/>
+      <w:pPr>
+        <w:ind w:left="6480" w:hanging="180"/>
+      </w:pPr>
+    </w:lvl>
+  </w:abstractNum>
+  <w:abstractNum w:abstractNumId="4" w15:restartNumberingAfterBreak="0">
+    <w:nsid w:val="475377EF"/>
+    <w:multiLevelType w:val="hybridMultilevel"/>
+    <w:tmpl w:val="C55CFFF4"/>
+    <w:lvl w:ilvl="0" w:tplc="0409000F">
+      <w:start w:val="1"/>
+      <w:numFmt w:val="decimal"/>
+      <w:lvlText w:val="%1."/>
+      <w:lvlJc w:val="left"/>
+      <w:pPr>
+        <w:ind w:left="720" w:hanging="360"/>
+      </w:pPr>
+    </w:lvl>
+    <w:lvl w:ilvl="1" w:tplc="04090019" w:tentative="1">
+      <w:start w:val="1"/>
+      <w:numFmt w:val="lowerLetter"/>
+      <w:lvlText w:val="%2."/>
+      <w:lvlJc w:val="left"/>
+      <w:pPr>
+        <w:ind w:left="1440" w:hanging="360"/>
+      </w:pPr>
+    </w:lvl>
+    <w:lvl w:ilvl="2" w:tplc="0409001B" w:tentative="1">
+      <w:start w:val="1"/>
+      <w:numFmt w:val="lowerRoman"/>
+      <w:lvlText w:val="%3."/>
+      <w:lvlJc w:val="right"/>
+      <w:pPr>
+        <w:ind w:left="2160" w:hanging="180"/>
+      </w:pPr>
+    </w:lvl>
+    <w:lvl w:ilvl="3" w:tplc="0409000F" w:tentative="1">
+      <w:start w:val="1"/>
+      <w:numFmt w:val="decimal"/>
+      <w:lvlText w:val="%4."/>
+      <w:lvlJc w:val="left"/>
+      <w:pPr>
+        <w:ind w:left="2880" w:hanging="360"/>
+      </w:pPr>
+    </w:lvl>
+    <w:lvl w:ilvl="4" w:tplc="04090019" w:tentative="1">
+      <w:start w:val="1"/>
+      <w:numFmt w:val="lowerLetter"/>
+      <w:lvlText w:val="%5."/>
+      <w:lvlJc w:val="left"/>
+      <w:pPr>
+        <w:ind w:left="3600" w:hanging="360"/>
+      </w:pPr>
+    </w:lvl>
+    <w:lvl w:ilvl="5" w:tplc="0409001B" w:tentative="1">
+      <w:start w:val="1"/>
+      <w:numFmt w:val="lowerRoman"/>
+      <w:lvlText w:val="%6."/>
+      <w:lvlJc w:val="right"/>
+      <w:pPr>
+        <w:ind w:left="4320" w:hanging="180"/>
+      </w:pPr>
+    </w:lvl>
+    <w:lvl w:ilvl="6" w:tplc="0409000F" w:tentative="1">
+      <w:start w:val="1"/>
+      <w:numFmt w:val="decimal"/>
+      <w:lvlText w:val="%7."/>
+      <w:lvlJc w:val="left"/>
+      <w:pPr>
+        <w:ind w:left="5040" w:hanging="360"/>
+      </w:pPr>
+    </w:lvl>
+    <w:lvl w:ilvl="7" w:tplc="04090019" w:tentative="1">
+      <w:start w:val="1"/>
+      <w:numFmt w:val="lowerLetter"/>
+      <w:lvlText w:val="%8."/>
+      <w:lvlJc w:val="left"/>
+      <w:pPr>
+        <w:ind w:left="5760" w:hanging="360"/>
+      </w:pPr>
+    </w:lvl>
+    <w:lvl w:ilvl="8" w:tplc="0409001B" w:tentative="1">
+      <w:start w:val="1"/>
+      <w:numFmt w:val="lowerRoman"/>
+      <w:lvlText w:val="%9."/>
+      <w:lvlJc w:val="right"/>
+      <w:pPr>
+        <w:ind w:left="6480" w:hanging="180"/>
+      </w:pPr>
+    </w:lvl>
+  </w:abstractNum>
+  <w:abstractNum w:abstractNumId="5" w15:restartNumberingAfterBreak="0">
+    <w:nsid w:val="52682EAC"/>
+    <w:multiLevelType w:val="hybridMultilevel"/>
+    <w:tmpl w:val="8B305836"/>
+    <w:lvl w:ilvl="0" w:tplc="0409000F">
+      <w:start w:val="1"/>
+      <w:numFmt w:val="decimal"/>
+      <w:lvlText w:val="%1."/>
+      <w:lvlJc w:val="left"/>
+      <w:pPr>
+        <w:ind w:left="720" w:hanging="360"/>
+      </w:pPr>
+    </w:lvl>
+    <w:lvl w:ilvl="1" w:tplc="04090019" w:tentative="1">
+      <w:start w:val="1"/>
+      <w:numFmt w:val="lowerLetter"/>
+      <w:lvlText w:val="%2."/>
+      <w:lvlJc w:val="left"/>
+      <w:pPr>
+        <w:ind w:left="1440" w:hanging="360"/>
+      </w:pPr>
+    </w:lvl>
+    <w:lvl w:ilvl="2" w:tplc="0409001B" w:tentative="1">
+      <w:start w:val="1"/>
+      <w:numFmt w:val="lowerRoman"/>
+      <w:lvlText w:val="%3."/>
+      <w:lvlJc w:val="right"/>
+      <w:pPr>
+        <w:ind w:left="2160" w:hanging="180"/>
+      </w:pPr>
+    </w:lvl>
+    <w:lvl w:ilvl="3" w:tplc="0409000F" w:tentative="1">
+      <w:start w:val="1"/>
+      <w:numFmt w:val="decimal"/>
+      <w:lvlText w:val="%4."/>
+      <w:lvlJc w:val="left"/>
+      <w:pPr>
+        <w:ind w:left="2880" w:hanging="360"/>
+      </w:pPr>
+    </w:lvl>
+    <w:lvl w:ilvl="4" w:tplc="04090019" w:tentative="1">
+      <w:start w:val="1"/>
+      <w:numFmt w:val="lowerLetter"/>
+      <w:lvlText w:val="%5."/>
+      <w:lvlJc w:val="left"/>
+      <w:pPr>
+        <w:ind w:left="3600" w:hanging="360"/>
+      </w:pPr>
+    </w:lvl>
+    <w:lvl w:ilvl="5" w:tplc="0409001B" w:tentative="1">
+      <w:start w:val="1"/>
+      <w:numFmt w:val="lowerRoman"/>
+      <w:lvlText w:val="%6."/>
+      <w:lvlJc w:val="right"/>
+      <w:pPr>
+        <w:ind w:left="4320" w:hanging="180"/>
+      </w:pPr>
+    </w:lvl>
+    <w:lvl w:ilvl="6" w:tplc="0409000F" w:tentative="1">
+      <w:start w:val="1"/>
+      <w:numFmt w:val="decimal"/>
+      <w:lvlText w:val="%7."/>
+      <w:lvlJc w:val="left"/>
+      <w:pPr>
+        <w:ind w:left="5040" w:hanging="360"/>
+      </w:pPr>
+    </w:lvl>
+    <w:lvl w:ilvl="7" w:tplc="04090019" w:tentative="1">
+      <w:start w:val="1"/>
+      <w:numFmt w:val="lowerLetter"/>
+      <w:lvlText w:val="%8."/>
+      <w:lvlJc w:val="left"/>
+      <w:pPr>
+        <w:ind w:left="5760" w:hanging="360"/>
+      </w:pPr>
+    </w:lvl>
+    <w:lvl w:ilvl="8" w:tplc="0409001B" w:tentative="1">
+      <w:start w:val="1"/>
+      <w:numFmt w:val="lowerRoman"/>
+      <w:lvlText w:val="%9."/>
+      <w:lvlJc w:val="right"/>
+      <w:pPr>
+        <w:ind w:left="6480" w:hanging="180"/>
+      </w:pPr>
+    </w:lvl>
+  </w:abstractNum>
+  <w:abstractNum w:abstractNumId="6" w15:restartNumberingAfterBreak="0">
+    <w:nsid w:val="52B06329"/>
+    <w:multiLevelType w:val="multilevel"/>
+    <w:tmpl w:val="FFFFFFFF"/>
     <w:lvl w:ilvl="0">
       <w:start w:val="1"/>
       <w:numFmt w:val="decimal"/>
@@ -610,7 +2895,6 @@
         </w:tabs>
         <w:ind w:left="720" w:hanging="360"/>
       </w:pPr>
-      <w:rPr/>
     </w:lvl>
     <w:lvl w:ilvl="1">
       <w:start w:val="1"/>
@@ -623,7 +2907,6 @@
         </w:tabs>
         <w:ind w:left="1080" w:hanging="360"/>
       </w:pPr>
-      <w:rPr/>
     </w:lvl>
     <w:lvl w:ilvl="2">
       <w:start w:val="1"/>
@@ -636,7 +2919,6 @@
         </w:tabs>
         <w:ind w:left="1440" w:hanging="360"/>
       </w:pPr>
-      <w:rPr/>
     </w:lvl>
     <w:lvl w:ilvl="3">
       <w:start w:val="1"/>
@@ -649,7 +2931,6 @@
         </w:tabs>
         <w:ind w:left="1800" w:hanging="360"/>
       </w:pPr>
-      <w:rPr/>
     </w:lvl>
     <w:lvl w:ilvl="4">
       <w:start w:val="1"/>
@@ -662,7 +2943,6 @@
         </w:tabs>
         <w:ind w:left="2160" w:hanging="360"/>
       </w:pPr>
-      <w:rPr/>
     </w:lvl>
     <w:lvl w:ilvl="5">
       <w:start w:val="1"/>
@@ -675,7 +2955,6 @@
         </w:tabs>
         <w:ind w:left="2520" w:hanging="360"/>
       </w:pPr>
-      <w:rPr/>
     </w:lvl>
     <w:lvl w:ilvl="6">
       <w:start w:val="1"/>
@@ -688,7 +2967,6 @@
         </w:tabs>
         <w:ind w:left="2880" w:hanging="360"/>
       </w:pPr>
-      <w:rPr/>
     </w:lvl>
     <w:lvl w:ilvl="7">
       <w:start w:val="1"/>
@@ -701,7 +2979,6 @@
         </w:tabs>
         <w:ind w:left="3240" w:hanging="360"/>
       </w:pPr>
-      <w:rPr/>
     </w:lvl>
     <w:lvl w:ilvl="8">
       <w:start w:val="1"/>
@@ -714,10 +2991,12 @@
         </w:tabs>
         <w:ind w:left="3600" w:hanging="360"/>
       </w:pPr>
-      <w:rPr/>
     </w:lvl>
   </w:abstractNum>
-  <w:abstractNum w:abstractNumId="2">
+  <w:abstractNum w:abstractNumId="7" w15:restartNumberingAfterBreak="0">
+    <w:nsid w:val="54D10FE5"/>
+    <w:multiLevelType w:val="multilevel"/>
+    <w:tmpl w:val="FFFFFFFF"/>
     <w:lvl w:ilvl="0">
       <w:start w:val="1"/>
       <w:numFmt w:val="decimal"/>
@@ -729,7 +3008,6 @@
         </w:tabs>
         <w:ind w:left="720" w:hanging="360"/>
       </w:pPr>
-      <w:rPr/>
     </w:lvl>
     <w:lvl w:ilvl="1">
       <w:start w:val="1"/>
@@ -742,7 +3020,6 @@
         </w:tabs>
         <w:ind w:left="1080" w:hanging="360"/>
       </w:pPr>
-      <w:rPr/>
     </w:lvl>
     <w:lvl w:ilvl="2">
       <w:start w:val="1"/>
@@ -755,7 +3032,6 @@
         </w:tabs>
         <w:ind w:left="1440" w:hanging="360"/>
       </w:pPr>
-      <w:rPr/>
     </w:lvl>
     <w:lvl w:ilvl="3">
       <w:start w:val="1"/>
@@ -768,7 +3044,6 @@
         </w:tabs>
         <w:ind w:left="1800" w:hanging="360"/>
       </w:pPr>
-      <w:rPr/>
     </w:lvl>
     <w:lvl w:ilvl="4">
       <w:start w:val="1"/>
@@ -781,7 +3056,6 @@
         </w:tabs>
         <w:ind w:left="2160" w:hanging="360"/>
       </w:pPr>
-      <w:rPr/>
     </w:lvl>
     <w:lvl w:ilvl="5">
       <w:start w:val="1"/>
@@ -794,7 +3068,6 @@
         </w:tabs>
         <w:ind w:left="2520" w:hanging="360"/>
       </w:pPr>
-      <w:rPr/>
     </w:lvl>
     <w:lvl w:ilvl="6">
       <w:start w:val="1"/>
@@ -807,7 +3080,6 @@
         </w:tabs>
         <w:ind w:left="2880" w:hanging="360"/>
       </w:pPr>
-      <w:rPr/>
     </w:lvl>
     <w:lvl w:ilvl="7">
       <w:start w:val="1"/>
@@ -820,7 +3092,6 @@
         </w:tabs>
         <w:ind w:left="3240" w:hanging="360"/>
       </w:pPr>
-      <w:rPr/>
     </w:lvl>
     <w:lvl w:ilvl="8">
       <w:start w:val="1"/>
@@ -833,10 +3104,98 @@
         </w:tabs>
         <w:ind w:left="3600" w:hanging="360"/>
       </w:pPr>
-      <w:rPr/>
     </w:lvl>
   </w:abstractNum>
-  <w:abstractNum w:abstractNumId="3">
+  <w:abstractNum w:abstractNumId="8" w15:restartNumberingAfterBreak="0">
+    <w:nsid w:val="66B02C6A"/>
+    <w:multiLevelType w:val="hybridMultilevel"/>
+    <w:tmpl w:val="58D8C7DC"/>
+    <w:lvl w:ilvl="0" w:tplc="0409000F">
+      <w:start w:val="1"/>
+      <w:numFmt w:val="decimal"/>
+      <w:lvlText w:val="%1."/>
+      <w:lvlJc w:val="left"/>
+      <w:pPr>
+        <w:ind w:left="720" w:hanging="360"/>
+      </w:pPr>
+    </w:lvl>
+    <w:lvl w:ilvl="1" w:tplc="04090019" w:tentative="1">
+      <w:start w:val="1"/>
+      <w:numFmt w:val="lowerLetter"/>
+      <w:lvlText w:val="%2."/>
+      <w:lvlJc w:val="left"/>
+      <w:pPr>
+        <w:ind w:left="1440" w:hanging="360"/>
+      </w:pPr>
+    </w:lvl>
+    <w:lvl w:ilvl="2" w:tplc="0409001B" w:tentative="1">
+      <w:start w:val="1"/>
+      <w:numFmt w:val="lowerRoman"/>
+      <w:lvlText w:val="%3."/>
+      <w:lvlJc w:val="right"/>
+      <w:pPr>
+        <w:ind w:left="2160" w:hanging="180"/>
+      </w:pPr>
+    </w:lvl>
+    <w:lvl w:ilvl="3" w:tplc="0409000F" w:tentative="1">
+      <w:start w:val="1"/>
+      <w:numFmt w:val="decimal"/>
+      <w:lvlText w:val="%4."/>
+      <w:lvlJc w:val="left"/>
+      <w:pPr>
+        <w:ind w:left="2880" w:hanging="360"/>
+      </w:pPr>
+    </w:lvl>
+    <w:lvl w:ilvl="4" w:tplc="04090019" w:tentative="1">
+      <w:start w:val="1"/>
+      <w:numFmt w:val="lowerLetter"/>
+      <w:lvlText w:val="%5."/>
+      <w:lvlJc w:val="left"/>
+      <w:pPr>
+        <w:ind w:left="3600" w:hanging="360"/>
+      </w:pPr>
+    </w:lvl>
+    <w:lvl w:ilvl="5" w:tplc="0409001B" w:tentative="1">
+      <w:start w:val="1"/>
+      <w:numFmt w:val="lowerRoman"/>
+      <w:lvlText w:val="%6."/>
+      <w:lvlJc w:val="right"/>
+      <w:pPr>
+        <w:ind w:left="4320" w:hanging="180"/>
+      </w:pPr>
+    </w:lvl>
+    <w:lvl w:ilvl="6" w:tplc="0409000F" w:tentative="1">
+      <w:start w:val="1"/>
+      <w:numFmt w:val="decimal"/>
+      <w:lvlText w:val="%7."/>
+      <w:lvlJc w:val="left"/>
+      <w:pPr>
+        <w:ind w:left="5040" w:hanging="360"/>
+      </w:pPr>
+    </w:lvl>
+    <w:lvl w:ilvl="7" w:tplc="04090019" w:tentative="1">
+      <w:start w:val="1"/>
+      <w:numFmt w:val="lowerLetter"/>
+      <w:lvlText w:val="%8."/>
+      <w:lvlJc w:val="left"/>
+      <w:pPr>
+        <w:ind w:left="5760" w:hanging="360"/>
+      </w:pPr>
+    </w:lvl>
+    <w:lvl w:ilvl="8" w:tplc="0409001B" w:tentative="1">
+      <w:start w:val="1"/>
+      <w:numFmt w:val="lowerRoman"/>
+      <w:lvlText w:val="%9."/>
+      <w:lvlJc w:val="right"/>
+      <w:pPr>
+        <w:ind w:left="6480" w:hanging="180"/>
+      </w:pPr>
+    </w:lvl>
+  </w:abstractNum>
+  <w:abstractNum w:abstractNumId="9" w15:restartNumberingAfterBreak="0">
+    <w:nsid w:val="7D5F08A6"/>
+    <w:multiLevelType w:val="multilevel"/>
+    <w:tmpl w:val="FFFFFFFF"/>
     <w:lvl w:ilvl="0">
       <w:start w:val="1"/>
       <w:numFmt w:val="none"/>
@@ -844,7 +3203,7 @@
       <w:lvlText w:val=""/>
       <w:lvlJc w:val="left"/>
       <w:pPr>
-        <w:ind w:left="0" w:hanging="0"/>
+        <w:ind w:left="0" w:firstLine="0"/>
       </w:pPr>
     </w:lvl>
     <w:lvl w:ilvl="1">
@@ -854,7 +3213,7 @@
       <w:lvlText w:val=""/>
       <w:lvlJc w:val="left"/>
       <w:pPr>
-        <w:ind w:left="0" w:hanging="0"/>
+        <w:ind w:left="0" w:firstLine="0"/>
       </w:pPr>
     </w:lvl>
     <w:lvl w:ilvl="2">
@@ -864,7 +3223,7 @@
       <w:lvlText w:val=""/>
       <w:lvlJc w:val="left"/>
       <w:pPr>
-        <w:ind w:left="0" w:hanging="0"/>
+        <w:ind w:left="0" w:firstLine="0"/>
       </w:pPr>
     </w:lvl>
     <w:lvl w:ilvl="3">
@@ -874,7 +3233,7 @@
       <w:lvlText w:val=""/>
       <w:lvlJc w:val="left"/>
       <w:pPr>
-        <w:ind w:left="0" w:hanging="0"/>
+        <w:ind w:left="0" w:firstLine="0"/>
       </w:pPr>
     </w:lvl>
     <w:lvl w:ilvl="4">
@@ -884,7 +3243,7 @@
       <w:lvlText w:val=""/>
       <w:lvlJc w:val="left"/>
       <w:pPr>
-        <w:ind w:left="0" w:hanging="0"/>
+        <w:ind w:left="0" w:firstLine="0"/>
       </w:pPr>
     </w:lvl>
     <w:lvl w:ilvl="5">
@@ -894,7 +3253,7 @@
       <w:lvlText w:val=""/>
       <w:lvlJc w:val="left"/>
       <w:pPr>
-        <w:ind w:left="0" w:hanging="0"/>
+        <w:ind w:left="0" w:firstLine="0"/>
       </w:pPr>
     </w:lvl>
     <w:lvl w:ilvl="6">
@@ -904,7 +3263,7 @@
       <w:lvlText w:val=""/>
       <w:lvlJc w:val="left"/>
       <w:pPr>
-        <w:ind w:left="0" w:hanging="0"/>
+        <w:ind w:left="0" w:firstLine="0"/>
       </w:pPr>
     </w:lvl>
     <w:lvl w:ilvl="7">
@@ -914,7 +3273,7 @@
       <w:lvlText w:val=""/>
       <w:lvlJc w:val="left"/>
       <w:pPr>
-        <w:ind w:left="0" w:hanging="0"/>
+        <w:ind w:left="0" w:firstLine="0"/>
       </w:pPr>
     </w:lvl>
     <w:lvl w:ilvl="8">
@@ -924,173 +3283,589 @@
       <w:lvlText w:val=""/>
       <w:lvlJc w:val="left"/>
       <w:pPr>
-        <w:ind w:left="0" w:hanging="0"/>
+        <w:ind w:left="0" w:firstLine="0"/>
       </w:pPr>
     </w:lvl>
   </w:abstractNum>
   <w:num w:numId="1">
-    <w:abstractNumId w:val="1"/>
+    <w:abstractNumId w:val="6"/>
   </w:num>
   <w:num w:numId="2">
+    <w:abstractNumId w:val="7"/>
+  </w:num>
+  <w:num w:numId="3">
+    <w:abstractNumId w:val="9"/>
+  </w:num>
+  <w:num w:numId="4">
     <w:abstractNumId w:val="2"/>
   </w:num>
-  <w:num w:numId="3">
+  <w:num w:numId="5">
+    <w:abstractNumId w:val="4"/>
+  </w:num>
+  <w:num w:numId="6">
+    <w:abstractNumId w:val="0"/>
+  </w:num>
+  <w:num w:numId="7">
+    <w:abstractNumId w:val="8"/>
+  </w:num>
+  <w:num w:numId="8">
     <w:abstractNumId w:val="3"/>
+  </w:num>
+  <w:num w:numId="9">
+    <w:abstractNumId w:val="5"/>
+  </w:num>
+  <w:num w:numId="10">
+    <w:abstractNumId w:val="1"/>
   </w:num>
 </w:numbering>
 </file>
 
 <file path=word/styles.xml><?xml version="1.0" encoding="utf-8"?>
-<w:styles xmlns:w="http://schemas.openxmlformats.org/wordprocessingml/2006/main" xmlns:w14="http://schemas.microsoft.com/office/word/2010/wordml" xmlns:mc="http://schemas.openxmlformats.org/markup-compatibility/2006" mc:Ignorable="w14">
+<w:styles xmlns:mc="http://schemas.openxmlformats.org/markup-compatibility/2006" xmlns:r="http://schemas.openxmlformats.org/officeDocument/2006/relationships" xmlns:w="http://schemas.openxmlformats.org/wordprocessingml/2006/main" xmlns:w14="http://schemas.microsoft.com/office/word/2010/wordml" xmlns:w15="http://schemas.microsoft.com/office/word/2012/wordml" xmlns:w16cid="http://schemas.microsoft.com/office/word/2016/wordml/cid" xmlns:w16se="http://schemas.microsoft.com/office/word/2015/wordml/symex" mc:Ignorable="w14 w15 w16se w16cid">
   <w:docDefaults>
     <w:rPrDefault>
       <w:rPr>
-        <w:rFonts w:ascii="Calibri" w:hAnsi="Calibri" w:eastAsia="DejaVu Sans" w:cs="DejaVu Sans"/>
+        <w:rFonts w:ascii="Calibri" w:eastAsia="DejaVu Sans" w:hAnsi="Calibri" w:cs="DejaVu Sans"/>
         <w:sz w:val="22"/>
         <w:szCs w:val="22"/>
         <w:lang w:val="en-US" w:eastAsia="en-US" w:bidi="ar-SA"/>
       </w:rPr>
     </w:rPrDefault>
-    <w:pPrDefault>
-      <w:pPr/>
-    </w:pPrDefault>
+    <w:pPrDefault/>
   </w:docDefaults>
-  <w:style w:type="paragraph" w:styleId="Normal">
+  <w:latentStyles w:defLockedState="0" w:defUIPriority="99" w:defSemiHidden="0" w:defUnhideWhenUsed="0" w:defQFormat="0" w:count="375">
+    <w:lsdException w:name="Normal" w:uiPriority="0" w:qFormat="1"/>
+    <w:lsdException w:name="heading 1" w:uiPriority="9" w:qFormat="1"/>
+    <w:lsdException w:name="heading 2" w:semiHidden="1" w:uiPriority="9" w:unhideWhenUsed="1" w:qFormat="1"/>
+    <w:lsdException w:name="heading 3" w:semiHidden="1" w:uiPriority="9" w:unhideWhenUsed="1" w:qFormat="1"/>
+    <w:lsdException w:name="heading 4" w:semiHidden="1" w:uiPriority="9" w:unhideWhenUsed="1" w:qFormat="1"/>
+    <w:lsdException w:name="heading 5" w:semiHidden="1" w:uiPriority="9" w:unhideWhenUsed="1" w:qFormat="1"/>
+    <w:lsdException w:name="heading 6" w:semiHidden="1" w:uiPriority="9" w:unhideWhenUsed="1" w:qFormat="1"/>
+    <w:lsdException w:name="heading 7" w:semiHidden="1" w:uiPriority="9" w:unhideWhenUsed="1" w:qFormat="1"/>
+    <w:lsdException w:name="heading 8" w:semiHidden="1" w:uiPriority="9" w:unhideWhenUsed="1" w:qFormat="1"/>
+    <w:lsdException w:name="heading 9" w:semiHidden="1" w:uiPriority="9" w:unhideWhenUsed="1" w:qFormat="1"/>
+    <w:lsdException w:name="index 1" w:semiHidden="1" w:unhideWhenUsed="1"/>
+    <w:lsdException w:name="index 2" w:semiHidden="1" w:unhideWhenUsed="1"/>
+    <w:lsdException w:name="index 3" w:semiHidden="1" w:unhideWhenUsed="1"/>
+    <w:lsdException w:name="index 4" w:semiHidden="1" w:unhideWhenUsed="1"/>
+    <w:lsdException w:name="index 5" w:semiHidden="1" w:unhideWhenUsed="1"/>
+    <w:lsdException w:name="index 6" w:semiHidden="1" w:unhideWhenUsed="1"/>
+    <w:lsdException w:name="index 7" w:semiHidden="1" w:unhideWhenUsed="1"/>
+    <w:lsdException w:name="index 8" w:semiHidden="1" w:unhideWhenUsed="1"/>
+    <w:lsdException w:name="index 9" w:semiHidden="1" w:unhideWhenUsed="1"/>
+    <w:lsdException w:name="toc 1" w:semiHidden="1" w:uiPriority="39" w:unhideWhenUsed="1"/>
+    <w:lsdException w:name="toc 2" w:semiHidden="1" w:uiPriority="39" w:unhideWhenUsed="1"/>
+    <w:lsdException w:name="toc 3" w:semiHidden="1" w:uiPriority="39" w:unhideWhenUsed="1"/>
+    <w:lsdException w:name="toc 4" w:semiHidden="1" w:uiPriority="39" w:unhideWhenUsed="1"/>
+    <w:lsdException w:name="toc 5" w:semiHidden="1" w:uiPriority="39" w:unhideWhenUsed="1"/>
+    <w:lsdException w:name="toc 6" w:semiHidden="1" w:uiPriority="39" w:unhideWhenUsed="1"/>
+    <w:lsdException w:name="toc 7" w:semiHidden="1" w:uiPriority="39" w:unhideWhenUsed="1"/>
+    <w:lsdException w:name="toc 8" w:semiHidden="1" w:uiPriority="39" w:unhideWhenUsed="1"/>
+    <w:lsdException w:name="toc 9" w:semiHidden="1" w:uiPriority="39" w:unhideWhenUsed="1"/>
+    <w:lsdException w:name="Normal Indent" w:semiHidden="1" w:unhideWhenUsed="1"/>
+    <w:lsdException w:name="footnote text" w:semiHidden="1" w:unhideWhenUsed="1"/>
+    <w:lsdException w:name="annotation text" w:semiHidden="1" w:unhideWhenUsed="1"/>
+    <w:lsdException w:name="header" w:semiHidden="1" w:unhideWhenUsed="1"/>
+    <w:lsdException w:name="footer" w:semiHidden="1" w:unhideWhenUsed="1"/>
+    <w:lsdException w:name="index heading" w:semiHidden="1" w:unhideWhenUsed="1"/>
+    <w:lsdException w:name="caption" w:semiHidden="1" w:uiPriority="35" w:unhideWhenUsed="1" w:qFormat="1"/>
+    <w:lsdException w:name="table of figures" w:semiHidden="1" w:unhideWhenUsed="1"/>
+    <w:lsdException w:name="envelope address" w:semiHidden="1" w:unhideWhenUsed="1"/>
+    <w:lsdException w:name="envelope return" w:semiHidden="1" w:unhideWhenUsed="1"/>
+    <w:lsdException w:name="footnote reference" w:semiHidden="1" w:unhideWhenUsed="1"/>
+    <w:lsdException w:name="annotation reference" w:semiHidden="1" w:unhideWhenUsed="1"/>
+    <w:lsdException w:name="line number" w:semiHidden="1" w:unhideWhenUsed="1"/>
+    <w:lsdException w:name="page number" w:semiHidden="1" w:unhideWhenUsed="1"/>
+    <w:lsdException w:name="endnote reference" w:semiHidden="1" w:unhideWhenUsed="1"/>
+    <w:lsdException w:name="endnote text" w:semiHidden="1" w:unhideWhenUsed="1"/>
+    <w:lsdException w:name="table of authorities" w:semiHidden="1" w:unhideWhenUsed="1"/>
+    <w:lsdException w:name="macro" w:semiHidden="1" w:unhideWhenUsed="1"/>
+    <w:lsdException w:name="toa heading" w:semiHidden="1" w:unhideWhenUsed="1"/>
+    <w:lsdException w:name="List" w:semiHidden="1" w:unhideWhenUsed="1"/>
+    <w:lsdException w:name="List Bullet" w:semiHidden="1" w:unhideWhenUsed="1"/>
+    <w:lsdException w:name="List Number" w:semiHidden="1" w:unhideWhenUsed="1"/>
+    <w:lsdException w:name="List 2" w:semiHidden="1" w:unhideWhenUsed="1"/>
+    <w:lsdException w:name="List 3" w:semiHidden="1" w:unhideWhenUsed="1"/>
+    <w:lsdException w:name="List 4" w:semiHidden="1" w:unhideWhenUsed="1"/>
+    <w:lsdException w:name="List 5" w:semiHidden="1" w:unhideWhenUsed="1"/>
+    <w:lsdException w:name="List Bullet 2" w:semiHidden="1" w:unhideWhenUsed="1"/>
+    <w:lsdException w:name="List Bullet 3" w:semiHidden="1" w:unhideWhenUsed="1"/>
+    <w:lsdException w:name="List Bullet 4" w:semiHidden="1" w:unhideWhenUsed="1"/>
+    <w:lsdException w:name="List Bullet 5" w:semiHidden="1" w:unhideWhenUsed="1"/>
+    <w:lsdException w:name="List Number 2" w:semiHidden="1" w:unhideWhenUsed="1"/>
+    <w:lsdException w:name="List Number 3" w:semiHidden="1" w:unhideWhenUsed="1"/>
+    <w:lsdException w:name="List Number 4" w:semiHidden="1" w:unhideWhenUsed="1"/>
+    <w:lsdException w:name="List Number 5" w:semiHidden="1" w:unhideWhenUsed="1"/>
+    <w:lsdException w:name="Title" w:uiPriority="10" w:qFormat="1"/>
+    <w:lsdException w:name="Closing" w:semiHidden="1" w:unhideWhenUsed="1"/>
+    <w:lsdException w:name="Signature" w:semiHidden="1" w:unhideWhenUsed="1"/>
+    <w:lsdException w:name="Default Paragraph Font" w:semiHidden="1" w:uiPriority="1" w:unhideWhenUsed="1"/>
+    <w:lsdException w:name="Body Text" w:semiHidden="1" w:unhideWhenUsed="1"/>
+    <w:lsdException w:name="Body Text Indent" w:semiHidden="1" w:unhideWhenUsed="1"/>
+    <w:lsdException w:name="List Continue" w:semiHidden="1" w:unhideWhenUsed="1"/>
+    <w:lsdException w:name="List Continue 2" w:semiHidden="1" w:unhideWhenUsed="1"/>
+    <w:lsdException w:name="List Continue 3" w:semiHidden="1" w:unhideWhenUsed="1"/>
+    <w:lsdException w:name="List Continue 4" w:semiHidden="1" w:unhideWhenUsed="1"/>
+    <w:lsdException w:name="List Continue 5" w:semiHidden="1" w:unhideWhenUsed="1"/>
+    <w:lsdException w:name="Message Header" w:semiHidden="1" w:unhideWhenUsed="1"/>
+    <w:lsdException w:name="Subtitle" w:uiPriority="11" w:qFormat="1"/>
+    <w:lsdException w:name="Salutation" w:semiHidden="1" w:unhideWhenUsed="1"/>
+    <w:lsdException w:name="Date" w:semiHidden="1" w:unhideWhenUsed="1"/>
+    <w:lsdException w:name="Body Text First Indent" w:semiHidden="1" w:unhideWhenUsed="1"/>
+    <w:lsdException w:name="Body Text First Indent 2" w:semiHidden="1" w:unhideWhenUsed="1"/>
+    <w:lsdException w:name="Note Heading" w:semiHidden="1" w:unhideWhenUsed="1"/>
+    <w:lsdException w:name="Body Text 2" w:semiHidden="1" w:unhideWhenUsed="1"/>
+    <w:lsdException w:name="Body Text 3" w:semiHidden="1" w:unhideWhenUsed="1"/>
+    <w:lsdException w:name="Body Text Indent 2" w:semiHidden="1" w:unhideWhenUsed="1"/>
+    <w:lsdException w:name="Body Text Indent 3" w:semiHidden="1" w:unhideWhenUsed="1"/>
+    <w:lsdException w:name="Block Text" w:semiHidden="1" w:unhideWhenUsed="1"/>
+    <w:lsdException w:name="Hyperlink" w:semiHidden="1" w:unhideWhenUsed="1"/>
+    <w:lsdException w:name="FollowedHyperlink" w:semiHidden="1" w:unhideWhenUsed="1"/>
+    <w:lsdException w:name="Strong" w:uiPriority="22" w:qFormat="1"/>
+    <w:lsdException w:name="Emphasis" w:uiPriority="20" w:qFormat="1"/>
+    <w:lsdException w:name="Document Map" w:semiHidden="1" w:unhideWhenUsed="1"/>
+    <w:lsdException w:name="Plain Text" w:semiHidden="1" w:unhideWhenUsed="1"/>
+    <w:lsdException w:name="E-mail Signature" w:semiHidden="1" w:unhideWhenUsed="1"/>
+    <w:lsdException w:name="HTML Top of Form" w:semiHidden="1" w:unhideWhenUsed="1"/>
+    <w:lsdException w:name="HTML Bottom of Form" w:semiHidden="1" w:unhideWhenUsed="1"/>
+    <w:lsdException w:name="Normal (Web)" w:semiHidden="1" w:unhideWhenUsed="1"/>
+    <w:lsdException w:name="HTML Acronym" w:semiHidden="1" w:unhideWhenUsed="1"/>
+    <w:lsdException w:name="HTML Address" w:semiHidden="1" w:unhideWhenUsed="1"/>
+    <w:lsdException w:name="HTML Cite" w:semiHidden="1" w:unhideWhenUsed="1"/>
+    <w:lsdException w:name="HTML Code" w:semiHidden="1" w:unhideWhenUsed="1"/>
+    <w:lsdException w:name="HTML Definition" w:semiHidden="1" w:unhideWhenUsed="1"/>
+    <w:lsdException w:name="HTML Keyboard" w:semiHidden="1" w:unhideWhenUsed="1"/>
+    <w:lsdException w:name="HTML Preformatted" w:semiHidden="1" w:unhideWhenUsed="1"/>
+    <w:lsdException w:name="HTML Sample" w:semiHidden="1" w:unhideWhenUsed="1"/>
+    <w:lsdException w:name="HTML Typewriter" w:semiHidden="1" w:unhideWhenUsed="1"/>
+    <w:lsdException w:name="HTML Variable" w:semiHidden="1" w:unhideWhenUsed="1"/>
+    <w:lsdException w:name="Normal Table" w:semiHidden="1" w:unhideWhenUsed="1"/>
+    <w:lsdException w:name="annotation subject" w:semiHidden="1" w:unhideWhenUsed="1"/>
+    <w:lsdException w:name="No List" w:semiHidden="1" w:unhideWhenUsed="1"/>
+    <w:lsdException w:name="Outline List 1" w:semiHidden="1" w:unhideWhenUsed="1"/>
+    <w:lsdException w:name="Outline List 2" w:semiHidden="1" w:unhideWhenUsed="1"/>
+    <w:lsdException w:name="Outline List 3" w:semiHidden="1" w:unhideWhenUsed="1"/>
+    <w:lsdException w:name="Table Simple 1" w:semiHidden="1" w:unhideWhenUsed="1"/>
+    <w:lsdException w:name="Table Simple 2" w:semiHidden="1" w:unhideWhenUsed="1"/>
+    <w:lsdException w:name="Table Simple 3" w:semiHidden="1" w:unhideWhenUsed="1"/>
+    <w:lsdException w:name="Table Classic 1" w:semiHidden="1" w:unhideWhenUsed="1"/>
+    <w:lsdException w:name="Table Classic 2" w:semiHidden="1" w:unhideWhenUsed="1"/>
+    <w:lsdException w:name="Table Classic 3" w:semiHidden="1" w:unhideWhenUsed="1"/>
+    <w:lsdException w:name="Table Classic 4" w:semiHidden="1" w:unhideWhenUsed="1"/>
+    <w:lsdException w:name="Table Colorful 1" w:semiHidden="1" w:unhideWhenUsed="1"/>
+    <w:lsdException w:name="Table Colorful 2" w:semiHidden="1" w:unhideWhenUsed="1"/>
+    <w:lsdException w:name="Table Colorful 3" w:semiHidden="1" w:unhideWhenUsed="1"/>
+    <w:lsdException w:name="Table Columns 1" w:semiHidden="1" w:unhideWhenUsed="1"/>
+    <w:lsdException w:name="Table Columns 2" w:semiHidden="1" w:unhideWhenUsed="1"/>
+    <w:lsdException w:name="Table Columns 3" w:semiHidden="1" w:unhideWhenUsed="1"/>
+    <w:lsdException w:name="Table Columns 4" w:semiHidden="1" w:unhideWhenUsed="1"/>
+    <w:lsdException w:name="Table Columns 5" w:semiHidden="1" w:unhideWhenUsed="1"/>
+    <w:lsdException w:name="Table Grid 1" w:semiHidden="1" w:unhideWhenUsed="1"/>
+    <w:lsdException w:name="Table Grid 2" w:semiHidden="1" w:unhideWhenUsed="1"/>
+    <w:lsdException w:name="Table Grid 3" w:semiHidden="1" w:unhideWhenUsed="1"/>
+    <w:lsdException w:name="Table Grid 4" w:semiHidden="1" w:unhideWhenUsed="1"/>
+    <w:lsdException w:name="Table Grid 5" w:semiHidden="1" w:unhideWhenUsed="1"/>
+    <w:lsdException w:name="Table Grid 6" w:semiHidden="1" w:unhideWhenUsed="1"/>
+    <w:lsdException w:name="Table Grid 7" w:semiHidden="1" w:unhideWhenUsed="1"/>
+    <w:lsdException w:name="Table Grid 8" w:semiHidden="1" w:unhideWhenUsed="1"/>
+    <w:lsdException w:name="Table List 1" w:semiHidden="1" w:unhideWhenUsed="1"/>
+    <w:lsdException w:name="Table List 2" w:semiHidden="1" w:unhideWhenUsed="1"/>
+    <w:lsdException w:name="Table List 3" w:semiHidden="1" w:unhideWhenUsed="1"/>
+    <w:lsdException w:name="Table List 4" w:semiHidden="1" w:unhideWhenUsed="1"/>
+    <w:lsdException w:name="Table List 5" w:semiHidden="1" w:unhideWhenUsed="1"/>
+    <w:lsdException w:name="Table List 6" w:semiHidden="1" w:unhideWhenUsed="1"/>
+    <w:lsdException w:name="Table List 7" w:semiHidden="1" w:unhideWhenUsed="1"/>
+    <w:lsdException w:name="Table List 8" w:semiHidden="1" w:unhideWhenUsed="1"/>
+    <w:lsdException w:name="Table 3D effects 1" w:semiHidden="1" w:unhideWhenUsed="1"/>
+    <w:lsdException w:name="Table 3D effects 2" w:semiHidden="1" w:unhideWhenUsed="1"/>
+    <w:lsdException w:name="Table 3D effects 3" w:semiHidden="1" w:unhideWhenUsed="1"/>
+    <w:lsdException w:name="Table Contemporary" w:semiHidden="1" w:unhideWhenUsed="1"/>
+    <w:lsdException w:name="Table Elegant" w:semiHidden="1" w:unhideWhenUsed="1"/>
+    <w:lsdException w:name="Table Professional" w:semiHidden="1" w:unhideWhenUsed="1"/>
+    <w:lsdException w:name="Table Subtle 1" w:semiHidden="1" w:unhideWhenUsed="1"/>
+    <w:lsdException w:name="Table Subtle 2" w:semiHidden="1" w:unhideWhenUsed="1"/>
+    <w:lsdException w:name="Table Web 1" w:semiHidden="1" w:unhideWhenUsed="1"/>
+    <w:lsdException w:name="Table Web 2" w:semiHidden="1" w:unhideWhenUsed="1"/>
+    <w:lsdException w:name="Table Web 3" w:semiHidden="1" w:unhideWhenUsed="1"/>
+    <w:lsdException w:name="Balloon Text" w:semiHidden="1" w:unhideWhenUsed="1"/>
+    <w:lsdException w:name="Table Grid" w:uiPriority="39"/>
+    <w:lsdException w:name="Table Theme" w:semiHidden="1" w:unhideWhenUsed="1"/>
+    <w:lsdException w:name="Placeholder Text" w:semiHidden="1"/>
+    <w:lsdException w:name="No Spacing" w:uiPriority="1" w:qFormat="1"/>
+    <w:lsdException w:name="Light Shading" w:uiPriority="60"/>
+    <w:lsdException w:name="Light List" w:uiPriority="61"/>
+    <w:lsdException w:name="Light Grid" w:uiPriority="62"/>
+    <w:lsdException w:name="Medium Shading 1" w:uiPriority="63"/>
+    <w:lsdException w:name="Medium Shading 2" w:uiPriority="64"/>
+    <w:lsdException w:name="Medium List 1" w:uiPriority="65"/>
+    <w:lsdException w:name="Medium List 2" w:uiPriority="66"/>
+    <w:lsdException w:name="Medium Grid 1" w:uiPriority="67"/>
+    <w:lsdException w:name="Medium Grid 2" w:uiPriority="68"/>
+    <w:lsdException w:name="Medium Grid 3" w:uiPriority="69"/>
+    <w:lsdException w:name="Dark List" w:uiPriority="70"/>
+    <w:lsdException w:name="Colorful Shading" w:uiPriority="71"/>
+    <w:lsdException w:name="Colorful List" w:uiPriority="72"/>
+    <w:lsdException w:name="Colorful Grid" w:uiPriority="73"/>
+    <w:lsdException w:name="Light Shading Accent 1" w:uiPriority="60"/>
+    <w:lsdException w:name="Light List Accent 1" w:uiPriority="61"/>
+    <w:lsdException w:name="Light Grid Accent 1" w:uiPriority="62"/>
+    <w:lsdException w:name="Medium Shading 1 Accent 1" w:uiPriority="63"/>
+    <w:lsdException w:name="Medium Shading 2 Accent 1" w:uiPriority="64"/>
+    <w:lsdException w:name="Medium List 1 Accent 1" w:uiPriority="65"/>
+    <w:lsdException w:name="Revision" w:semiHidden="1"/>
+    <w:lsdException w:name="List Paragraph" w:uiPriority="34" w:qFormat="1"/>
+    <w:lsdException w:name="Quote" w:uiPriority="29" w:qFormat="1"/>
+    <w:lsdException w:name="Intense Quote" w:uiPriority="30" w:qFormat="1"/>
+    <w:lsdException w:name="Medium List 2 Accent 1" w:uiPriority="66"/>
+    <w:lsdException w:name="Medium Grid 1 Accent 1" w:uiPriority="67"/>
+    <w:lsdException w:name="Medium Grid 2 Accent 1" w:uiPriority="68"/>
+    <w:lsdException w:name="Medium Grid 3 Accent 1" w:uiPriority="69"/>
+    <w:lsdException w:name="Dark List Accent 1" w:uiPriority="70"/>
+    <w:lsdException w:name="Colorful Shading Accent 1" w:uiPriority="71"/>
+    <w:lsdException w:name="Colorful List Accent 1" w:uiPriority="72"/>
+    <w:lsdException w:name="Colorful Grid Accent 1" w:uiPriority="73"/>
+    <w:lsdException w:name="Light Shading Accent 2" w:uiPriority="60"/>
+    <w:lsdException w:name="Light List Accent 2" w:uiPriority="61"/>
+    <w:lsdException w:name="Light Grid Accent 2" w:uiPriority="62"/>
+    <w:lsdException w:name="Medium Shading 1 Accent 2" w:uiPriority="63"/>
+    <w:lsdException w:name="Medium Shading 2 Accent 2" w:uiPriority="64"/>
+    <w:lsdException w:name="Medium List 1 Accent 2" w:uiPriority="65"/>
+    <w:lsdException w:name="Medium List 2 Accent 2" w:uiPriority="66"/>
+    <w:lsdException w:name="Medium Grid 1 Accent 2" w:uiPriority="67"/>
+    <w:lsdException w:name="Medium Grid 2 Accent 2" w:uiPriority="68"/>
+    <w:lsdException w:name="Medium Grid 3 Accent 2" w:uiPriority="69"/>
+    <w:lsdException w:name="Dark List Accent 2" w:uiPriority="70"/>
+    <w:lsdException w:name="Colorful Shading Accent 2" w:uiPriority="71"/>
+    <w:lsdException w:name="Colorful List Accent 2" w:uiPriority="72"/>
+    <w:lsdException w:name="Colorful Grid Accent 2" w:uiPriority="73"/>
+    <w:lsdException w:name="Light Shading Accent 3" w:uiPriority="60"/>
+    <w:lsdException w:name="Light List Accent 3" w:uiPriority="61"/>
+    <w:lsdException w:name="Light Grid Accent 3" w:uiPriority="62"/>
+    <w:lsdException w:name="Medium Shading 1 Accent 3" w:uiPriority="63"/>
+    <w:lsdException w:name="Medium Shading 2 Accent 3" w:uiPriority="64"/>
+    <w:lsdException w:name="Medium List 1 Accent 3" w:uiPriority="65"/>
+    <w:lsdException w:name="Medium List 2 Accent 3" w:uiPriority="66"/>
+    <w:lsdException w:name="Medium Grid 1 Accent 3" w:uiPriority="67"/>
+    <w:lsdException w:name="Medium Grid 2 Accent 3" w:uiPriority="68"/>
+    <w:lsdException w:name="Medium Grid 3 Accent 3" w:uiPriority="69"/>
+    <w:lsdException w:name="Dark List Accent 3" w:uiPriority="70"/>
+    <w:lsdException w:name="Colorful Shading Accent 3" w:uiPriority="71"/>
+    <w:lsdException w:name="Colorful List Accent 3" w:uiPriority="72"/>
+    <w:lsdException w:name="Colorful Grid Accent 3" w:uiPriority="73"/>
+    <w:lsdException w:name="Light Shading Accent 4" w:uiPriority="60"/>
+    <w:lsdException w:name="Light List Accent 4" w:uiPriority="61"/>
+    <w:lsdException w:name="Light Grid Accent 4" w:uiPriority="62"/>
+    <w:lsdException w:name="Medium Shading 1 Accent 4" w:uiPriority="63"/>
+    <w:lsdException w:name="Medium Shading 2 Accent 4" w:uiPriority="64"/>
+    <w:lsdException w:name="Medium List 1 Accent 4" w:uiPriority="65"/>
+    <w:lsdException w:name="Medium List 2 Accent 4" w:uiPriority="66"/>
+    <w:lsdException w:name="Medium Grid 1 Accent 4" w:uiPriority="67"/>
+    <w:lsdException w:name="Medium Grid 2 Accent 4" w:uiPriority="68"/>
+    <w:lsdException w:name="Medium Grid 3 Accent 4" w:uiPriority="69"/>
+    <w:lsdException w:name="Dark List Accent 4" w:uiPriority="70"/>
+    <w:lsdException w:name="Colorful Shading Accent 4" w:uiPriority="71"/>
+    <w:lsdException w:name="Colorful List Accent 4" w:uiPriority="72"/>
+    <w:lsdException w:name="Colorful Grid Accent 4" w:uiPriority="73"/>
+    <w:lsdException w:name="Light Shading Accent 5" w:uiPriority="60"/>
+    <w:lsdException w:name="Light List Accent 5" w:uiPriority="61"/>
+    <w:lsdException w:name="Light Grid Accent 5" w:uiPriority="62"/>
+    <w:lsdException w:name="Medium Shading 1 Accent 5" w:uiPriority="63"/>
+    <w:lsdException w:name="Medium Shading 2 Accent 5" w:uiPriority="64"/>
+    <w:lsdException w:name="Medium List 1 Accent 5" w:uiPriority="65"/>
+    <w:lsdException w:name="Medium List 2 Accent 5" w:uiPriority="66"/>
+    <w:lsdException w:name="Medium Grid 1 Accent 5" w:uiPriority="67"/>
+    <w:lsdException w:name="Medium Grid 2 Accent 5" w:uiPriority="68"/>
+    <w:lsdException w:name="Medium Grid 3 Accent 5" w:uiPriority="69"/>
+    <w:lsdException w:name="Dark List Accent 5" w:uiPriority="70"/>
+    <w:lsdException w:name="Colorful Shading Accent 5" w:uiPriority="71"/>
+    <w:lsdException w:name="Colorful List Accent 5" w:uiPriority="72"/>
+    <w:lsdException w:name="Colorful Grid Accent 5" w:uiPriority="73"/>
+    <w:lsdException w:name="Light Shading Accent 6" w:uiPriority="60"/>
+    <w:lsdException w:name="Light List Accent 6" w:uiPriority="61"/>
+    <w:lsdException w:name="Light Grid Accent 6" w:uiPriority="62"/>
+    <w:lsdException w:name="Medium Shading 1 Accent 6" w:uiPriority="63"/>
+    <w:lsdException w:name="Medium Shading 2 Accent 6" w:uiPriority="64"/>
+    <w:lsdException w:name="Medium List 1 Accent 6" w:uiPriority="65"/>
+    <w:lsdException w:name="Medium List 2 Accent 6" w:uiPriority="66"/>
+    <w:lsdException w:name="Medium Grid 1 Accent 6" w:uiPriority="67"/>
+    <w:lsdException w:name="Medium Grid 2 Accent 6" w:uiPriority="68"/>
+    <w:lsdException w:name="Medium Grid 3 Accent 6" w:uiPriority="69"/>
+    <w:lsdException w:name="Dark List Accent 6" w:uiPriority="70"/>
+    <w:lsdException w:name="Colorful Shading Accent 6" w:uiPriority="71"/>
+    <w:lsdException w:name="Colorful List Accent 6" w:uiPriority="72"/>
+    <w:lsdException w:name="Colorful Grid Accent 6" w:uiPriority="73"/>
+    <w:lsdException w:name="Subtle Emphasis" w:uiPriority="19" w:qFormat="1"/>
+    <w:lsdException w:name="Intense Emphasis" w:uiPriority="21" w:qFormat="1"/>
+    <w:lsdException w:name="Subtle Reference" w:uiPriority="31" w:qFormat="1"/>
+    <w:lsdException w:name="Intense Reference" w:uiPriority="32" w:qFormat="1"/>
+    <w:lsdException w:name="Book Title" w:uiPriority="33" w:qFormat="1"/>
+    <w:lsdException w:name="Bibliography" w:semiHidden="1" w:uiPriority="37" w:unhideWhenUsed="1"/>
+    <w:lsdException w:name="TOC Heading" w:semiHidden="1" w:uiPriority="39" w:unhideWhenUsed="1" w:qFormat="1"/>
+    <w:lsdException w:name="Plain Table 1" w:uiPriority="41"/>
+    <w:lsdException w:name="Plain Table 2" w:uiPriority="42"/>
+    <w:lsdException w:name="Plain Table 3" w:uiPriority="43"/>
+    <w:lsdException w:name="Plain Table 4" w:uiPriority="44"/>
+    <w:lsdException w:name="Plain Table 5" w:uiPriority="45"/>
+    <w:lsdException w:name="Grid Table Light" w:uiPriority="40"/>
+    <w:lsdException w:name="Grid Table 1 Light" w:uiPriority="46"/>
+    <w:lsdException w:name="Grid Table 2" w:uiPriority="47"/>
+    <w:lsdException w:name="Grid Table 3" w:uiPriority="48"/>
+    <w:lsdException w:name="Grid Table 4" w:uiPriority="49"/>
+    <w:lsdException w:name="Grid Table 5 Dark" w:uiPriority="50"/>
+    <w:lsdException w:name="Grid Table 6 Colorful" w:uiPriority="51"/>
+    <w:lsdException w:name="Grid Table 7 Colorful" w:uiPriority="52"/>
+    <w:lsdException w:name="Grid Table 1 Light Accent 1" w:uiPriority="46"/>
+    <w:lsdException w:name="Grid Table 2 Accent 1" w:uiPriority="47"/>
+    <w:lsdException w:name="Grid Table 3 Accent 1" w:uiPriority="48"/>
+    <w:lsdException w:name="Grid Table 4 Accent 1" w:uiPriority="49"/>
+    <w:lsdException w:name="Grid Table 5 Dark Accent 1" w:uiPriority="50"/>
+    <w:lsdException w:name="Grid Table 6 Colorful Accent 1" w:uiPriority="51"/>
+    <w:lsdException w:name="Grid Table 7 Colorful Accent 1" w:uiPriority="52"/>
+    <w:lsdException w:name="Grid Table 1 Light Accent 2" w:uiPriority="46"/>
+    <w:lsdException w:name="Grid Table 2 Accent 2" w:uiPriority="47"/>
+    <w:lsdException w:name="Grid Table 3 Accent 2" w:uiPriority="48"/>
+    <w:lsdException w:name="Grid Table 4 Accent 2" w:uiPriority="49"/>
+    <w:lsdException w:name="Grid Table 5 Dark Accent 2" w:uiPriority="50"/>
+    <w:lsdException w:name="Grid Table 6 Colorful Accent 2" w:uiPriority="51"/>
+    <w:lsdException w:name="Grid Table 7 Colorful Accent 2" w:uiPriority="52"/>
+    <w:lsdException w:name="Grid Table 1 Light Accent 3" w:uiPriority="46"/>
+    <w:lsdException w:name="Grid Table 2 Accent 3" w:uiPriority="47"/>
+    <w:lsdException w:name="Grid Table 3 Accent 3" w:uiPriority="48"/>
+    <w:lsdException w:name="Grid Table 4 Accent 3" w:uiPriority="49"/>
+    <w:lsdException w:name="Grid Table 5 Dark Accent 3" w:uiPriority="50"/>
+    <w:lsdException w:name="Grid Table 6 Colorful Accent 3" w:uiPriority="51"/>
+    <w:lsdException w:name="Grid Table 7 Colorful Accent 3" w:uiPriority="52"/>
+    <w:lsdException w:name="Grid Table 1 Light Accent 4" w:uiPriority="46"/>
+    <w:lsdException w:name="Grid Table 2 Accent 4" w:uiPriority="47"/>
+    <w:lsdException w:name="Grid Table 3 Accent 4" w:uiPriority="48"/>
+    <w:lsdException w:name="Grid Table 4 Accent 4" w:uiPriority="49"/>
+    <w:lsdException w:name="Grid Table 5 Dark Accent 4" w:uiPriority="50"/>
+    <w:lsdException w:name="Grid Table 6 Colorful Accent 4" w:uiPriority="51"/>
+    <w:lsdException w:name="Grid Table 7 Colorful Accent 4" w:uiPriority="52"/>
+    <w:lsdException w:name="Grid Table 1 Light Accent 5" w:uiPriority="46"/>
+    <w:lsdException w:name="Grid Table 2 Accent 5" w:uiPriority="47"/>
+    <w:lsdException w:name="Grid Table 3 Accent 5" w:uiPriority="48"/>
+    <w:lsdException w:name="Grid Table 4 Accent 5" w:uiPriority="49"/>
+    <w:lsdException w:name="Grid Table 5 Dark Accent 5" w:uiPriority="50"/>
+    <w:lsdException w:name="Grid Table 6 Colorful Accent 5" w:uiPriority="51"/>
+    <w:lsdException w:name="Grid Table 7 Colorful Accent 5" w:uiPriority="52"/>
+    <w:lsdException w:name="Grid Table 1 Light Accent 6" w:uiPriority="46"/>
+    <w:lsdException w:name="Grid Table 2 Accent 6" w:uiPriority="47"/>
+    <w:lsdException w:name="Grid Table 3 Accent 6" w:uiPriority="48"/>
+    <w:lsdException w:name="Grid Table 4 Accent 6" w:uiPriority="49"/>
+    <w:lsdException w:name="Grid Table 5 Dark Accent 6" w:uiPriority="50"/>
+    <w:lsdException w:name="Grid Table 6 Colorful Accent 6" w:uiPriority="51"/>
+    <w:lsdException w:name="Grid Table 7 Colorful Accent 6" w:uiPriority="52"/>
+    <w:lsdException w:name="List Table 1 Light" w:uiPriority="46"/>
+    <w:lsdException w:name="List Table 2" w:uiPriority="47"/>
+    <w:lsdException w:name="List Table 3" w:uiPriority="48"/>
+    <w:lsdException w:name="List Table 4" w:uiPriority="49"/>
+    <w:lsdException w:name="List Table 5 Dark" w:uiPriority="50"/>
+    <w:lsdException w:name="List Table 6 Colorful" w:uiPriority="51"/>
+    <w:lsdException w:name="List Table 7 Colorful" w:uiPriority="52"/>
+    <w:lsdException w:name="List Table 1 Light Accent 1" w:uiPriority="46"/>
+    <w:lsdException w:name="List Table 2 Accent 1" w:uiPriority="47"/>
+    <w:lsdException w:name="List Table 3 Accent 1" w:uiPriority="48"/>
+    <w:lsdException w:name="List Table 4 Accent 1" w:uiPriority="49"/>
+    <w:lsdException w:name="List Table 5 Dark Accent 1" w:uiPriority="50"/>
+    <w:lsdException w:name="List Table 6 Colorful Accent 1" w:uiPriority="51"/>
+    <w:lsdException w:name="List Table 7 Colorful Accent 1" w:uiPriority="52"/>
+    <w:lsdException w:name="List Table 1 Light Accent 2" w:uiPriority="46"/>
+    <w:lsdException w:name="List Table 2 Accent 2" w:uiPriority="47"/>
+    <w:lsdException w:name="List Table 3 Accent 2" w:uiPriority="48"/>
+    <w:lsdException w:name="List Table 4 Accent 2" w:uiPriority="49"/>
+    <w:lsdException w:name="List Table 5 Dark Accent 2" w:uiPriority="50"/>
+    <w:lsdException w:name="List Table 6 Colorful Accent 2" w:uiPriority="51"/>
+    <w:lsdException w:name="List Table 7 Colorful Accent 2" w:uiPriority="52"/>
+    <w:lsdException w:name="List Table 1 Light Accent 3" w:uiPriority="46"/>
+    <w:lsdException w:name="List Table 2 Accent 3" w:uiPriority="47"/>
+    <w:lsdException w:name="List Table 3 Accent 3" w:uiPriority="48"/>
+    <w:lsdException w:name="List Table 4 Accent 3" w:uiPriority="49"/>
+    <w:lsdException w:name="List Table 5 Dark Accent 3" w:uiPriority="50"/>
+    <w:lsdException w:name="List Table 6 Colorful Accent 3" w:uiPriority="51"/>
+    <w:lsdException w:name="List Table 7 Colorful Accent 3" w:uiPriority="52"/>
+    <w:lsdException w:name="List Table 1 Light Accent 4" w:uiPriority="46"/>
+    <w:lsdException w:name="List Table 2 Accent 4" w:uiPriority="47"/>
+    <w:lsdException w:name="List Table 3 Accent 4" w:uiPriority="48"/>
+    <w:lsdException w:name="List Table 4 Accent 4" w:uiPriority="49"/>
+    <w:lsdException w:name="List Table 5 Dark Accent 4" w:uiPriority="50"/>
+    <w:lsdException w:name="List Table 6 Colorful Accent 4" w:uiPriority="51"/>
+    <w:lsdException w:name="List Table 7 Colorful Accent 4" w:uiPriority="52"/>
+    <w:lsdException w:name="List Table 1 Light Accent 5" w:uiPriority="46"/>
+    <w:lsdException w:name="List Table 2 Accent 5" w:uiPriority="47"/>
+    <w:lsdException w:name="List Table 3 Accent 5" w:uiPriority="48"/>
+    <w:lsdException w:name="List Table 4 Accent 5" w:uiPriority="49"/>
+    <w:lsdException w:name="List Table 5 Dark Accent 5" w:uiPriority="50"/>
+    <w:lsdException w:name="List Table 6 Colorful Accent 5" w:uiPriority="51"/>
+    <w:lsdException w:name="List Table 7 Colorful Accent 5" w:uiPriority="52"/>
+    <w:lsdException w:name="List Table 1 Light Accent 6" w:uiPriority="46"/>
+    <w:lsdException w:name="List Table 2 Accent 6" w:uiPriority="47"/>
+    <w:lsdException w:name="List Table 3 Accent 6" w:uiPriority="48"/>
+    <w:lsdException w:name="List Table 4 Accent 6" w:uiPriority="49"/>
+    <w:lsdException w:name="List Table 5 Dark Accent 6" w:uiPriority="50"/>
+    <w:lsdException w:name="List Table 6 Colorful Accent 6" w:uiPriority="51"/>
+    <w:lsdException w:name="List Table 7 Colorful Accent 6" w:uiPriority="52"/>
+    <w:lsdException w:name="Mention" w:semiHidden="1" w:unhideWhenUsed="1"/>
+    <w:lsdException w:name="Smart Hyperlink" w:semiHidden="1" w:unhideWhenUsed="1"/>
+    <w:lsdException w:name="Hashtag" w:semiHidden="1" w:unhideWhenUsed="1"/>
+    <w:lsdException w:name="Unresolved Mention" w:semiHidden="1" w:unhideWhenUsed="1"/>
+  </w:latentStyles>
+  <w:style w:type="paragraph" w:default="1" w:styleId="Normal">
     <w:name w:val="Normal"/>
     <w:qFormat/>
     <w:pPr>
-      <w:widowControl/>
-      <w:kinsoku w:val="true"/>
-      <w:overflowPunct w:val="true"/>
-      <w:autoSpaceDE w:val="true"/>
-      <w:bidi w:val="0"/>
-      <w:spacing w:lineRule="auto" w:line="259" w:before="0" w:after="160"/>
-      <w:jc w:val="left"/>
+      <w:spacing w:after="160" w:line="259" w:lineRule="auto"/>
     </w:pPr>
-    <w:rPr>
-      <w:rFonts w:ascii="Calibri" w:hAnsi="Calibri"/>
-      <w:color w:val="auto"/>
-      <w:sz w:val="22"/>
-      <w:szCs w:val="22"/>
-      <w:lang w:val="en-US" w:eastAsia="en-US" w:bidi="ar-SA"/>
-    </w:rPr>
   </w:style>
   <w:style w:type="paragraph" w:styleId="Heading1">
-    <w:name w:val="Heading 1"/>
+    <w:name w:val="heading 1"/>
     <w:basedOn w:val="Normal"/>
     <w:next w:val="Normal"/>
     <w:qFormat/>
     <w:pPr>
       <w:keepNext/>
       <w:keepLines/>
-      <w:numPr>
-        <w:ilvl w:val="0"/>
-        <w:numId w:val="0"/>
-      </w:numPr>
       <w:spacing w:before="240" w:after="0"/>
       <w:outlineLvl w:val="0"/>
     </w:pPr>
     <w:rPr>
-      <w:rFonts w:ascii="Calibri Light" w:hAnsi="Calibri Light" w:eastAsia="DejaVu Sans" w:cs="DejaVu Sans"/>
+      <w:rFonts w:ascii="Calibri Light" w:hAnsi="Calibri Light"/>
       <w:color w:val="2E74B5"/>
       <w:sz w:val="32"/>
       <w:szCs w:val="32"/>
     </w:rPr>
   </w:style>
   <w:style w:type="paragraph" w:styleId="Heading2">
-    <w:name w:val="Heading 2"/>
+    <w:name w:val="heading 2"/>
     <w:basedOn w:val="Normal"/>
     <w:next w:val="Normal"/>
     <w:qFormat/>
     <w:pPr>
       <w:keepNext/>
       <w:keepLines/>
-      <w:numPr>
-        <w:ilvl w:val="0"/>
-        <w:numId w:val="0"/>
-      </w:numPr>
       <w:spacing w:before="40" w:after="0"/>
       <w:outlineLvl w:val="1"/>
     </w:pPr>
     <w:rPr>
-      <w:rFonts w:ascii="Calibri Light" w:hAnsi="Calibri Light" w:eastAsia="DejaVu Sans" w:cs="DejaVu Sans"/>
+      <w:rFonts w:ascii="Calibri Light" w:hAnsi="Calibri Light"/>
       <w:color w:val="2E74B5"/>
       <w:sz w:val="26"/>
       <w:szCs w:val="26"/>
     </w:rPr>
   </w:style>
-  <w:style w:type="character" w:styleId="DefaultParagraphFont">
+  <w:style w:type="paragraph" w:styleId="Heading3">
+    <w:name w:val="heading 3"/>
+    <w:basedOn w:val="Normal"/>
+    <w:next w:val="Normal"/>
+    <w:link w:val="Heading3Char"/>
+    <w:uiPriority w:val="9"/>
+    <w:unhideWhenUsed/>
+    <w:qFormat/>
+    <w:rsid w:val="009004E9"/>
+    <w:pPr>
+      <w:keepNext/>
+      <w:keepLines/>
+      <w:spacing w:before="40" w:after="0"/>
+      <w:outlineLvl w:val="2"/>
+    </w:pPr>
+    <w:rPr>
+      <w:rFonts w:asciiTheme="majorHAnsi" w:eastAsiaTheme="majorEastAsia" w:hAnsiTheme="majorHAnsi" w:cstheme="majorBidi"/>
+      <w:color w:val="1F3763" w:themeColor="accent1" w:themeShade="7F"/>
+      <w:sz w:val="24"/>
+      <w:szCs w:val="24"/>
+    </w:rPr>
+  </w:style>
+  <w:style w:type="character" w:default="1" w:styleId="DefaultParagraphFont">
     <w:name w:val="Default Paragraph Font"/>
-    <w:qFormat/>
-    <w:rPr/>
+    <w:uiPriority w:val="1"/>
+    <w:semiHidden/>
+    <w:unhideWhenUsed/>
   </w:style>
-  <w:style w:type="character" w:styleId="Heading1Char">
+  <w:style w:type="table" w:default="1" w:styleId="TableNormal">
+    <w:name w:val="Normal Table"/>
+    <w:uiPriority w:val="99"/>
+    <w:semiHidden/>
+    <w:unhideWhenUsed/>
+    <w:tblPr>
+      <w:tblInd w:w="0" w:type="dxa"/>
+      <w:tblCellMar>
+        <w:top w:w="0" w:type="dxa"/>
+        <w:left w:w="108" w:type="dxa"/>
+        <w:bottom w:w="0" w:type="dxa"/>
+        <w:right w:w="108" w:type="dxa"/>
+      </w:tblCellMar>
+    </w:tblPr>
+  </w:style>
+  <w:style w:type="numbering" w:default="1" w:styleId="NoList">
+    <w:name w:val="No List"/>
+    <w:uiPriority w:val="99"/>
+    <w:semiHidden/>
+    <w:unhideWhenUsed/>
+  </w:style>
+  <w:style w:type="character" w:customStyle="1" w:styleId="Heading1Char">
     <w:name w:val="Heading 1 Char"/>
     <w:basedOn w:val="DefaultParagraphFont"/>
     <w:qFormat/>
     <w:rPr>
-      <w:rFonts w:ascii="Calibri Light" w:hAnsi="Calibri Light" w:eastAsia="DejaVu Sans" w:cs="DejaVu Sans"/>
+      <w:rFonts w:ascii="Calibri Light" w:eastAsia="DejaVu Sans" w:hAnsi="Calibri Light" w:cs="DejaVu Sans"/>
       <w:color w:val="2E74B5"/>
       <w:sz w:val="32"/>
       <w:szCs w:val="32"/>
     </w:rPr>
   </w:style>
-  <w:style w:type="character" w:styleId="Heading2Char">
+  <w:style w:type="character" w:customStyle="1" w:styleId="Heading2Char">
     <w:name w:val="Heading 2 Char"/>
     <w:basedOn w:val="DefaultParagraphFont"/>
     <w:qFormat/>
     <w:rPr>
-      <w:rFonts w:ascii="Calibri Light" w:hAnsi="Calibri Light" w:eastAsia="DejaVu Sans" w:cs="DejaVu Sans"/>
+      <w:rFonts w:ascii="Calibri Light" w:eastAsia="DejaVu Sans" w:hAnsi="Calibri Light" w:cs="DejaVu Sans"/>
       <w:color w:val="2E74B5"/>
       <w:sz w:val="26"/>
       <w:szCs w:val="26"/>
     </w:rPr>
   </w:style>
-  <w:style w:type="character" w:styleId="NumberingSymbols">
+  <w:style w:type="character" w:customStyle="1" w:styleId="NumberingSymbols">
     <w:name w:val="Numbering Symbols"/>
     <w:qFormat/>
-    <w:rPr/>
   </w:style>
-  <w:style w:type="character" w:styleId="Bullets">
+  <w:style w:type="character" w:customStyle="1" w:styleId="Bullets">
     <w:name w:val="Bullets"/>
     <w:qFormat/>
     <w:rPr>
-      <w:rFonts w:ascii="OpenSymbol" w:hAnsi="OpenSymbol" w:eastAsia="OpenSymbol" w:cs="OpenSymbol"/>
+      <w:rFonts w:ascii="OpenSymbol" w:eastAsia="OpenSymbol" w:hAnsi="OpenSymbol" w:cs="OpenSymbol"/>
     </w:rPr>
   </w:style>
-  <w:style w:type="paragraph" w:styleId="Heading">
+  <w:style w:type="paragraph" w:customStyle="1" w:styleId="Heading">
     <w:name w:val="Heading"/>
     <w:basedOn w:val="Normal"/>
-    <w:next w:val="TextBody"/>
+    <w:next w:val="BodyText"/>
     <w:qFormat/>
     <w:pPr>
       <w:keepNext/>
       <w:spacing w:before="240" w:after="120"/>
     </w:pPr>
     <w:rPr>
-      <w:rFonts w:ascii="Liberation Sans" w:hAnsi="Liberation Sans" w:eastAsia="Droid Sans Fallback" w:cs="Noto Sans Devanagari"/>
+      <w:rFonts w:ascii="Liberation Sans" w:eastAsia="Droid Sans Fallback" w:hAnsi="Liberation Sans" w:cs="Noto Sans Devanagari"/>
       <w:sz w:val="28"/>
       <w:szCs w:val="28"/>
     </w:rPr>
   </w:style>
-  <w:style w:type="paragraph" w:styleId="TextBody">
+  <w:style w:type="paragraph" w:styleId="BodyText">
     <w:name w:val="Body Text"/>
     <w:basedOn w:val="Normal"/>
     <w:pPr>
-      <w:spacing w:lineRule="auto" w:line="288" w:before="0" w:after="140"/>
+      <w:spacing w:after="140" w:line="288" w:lineRule="auto"/>
     </w:pPr>
-    <w:rPr/>
   </w:style>
   <w:style w:type="paragraph" w:styleId="List">
     <w:name w:val="List"/>
-    <w:basedOn w:val="TextBody"/>
-    <w:pPr/>
+    <w:basedOn w:val="BodyText"/>
     <w:rPr>
       <w:rFonts w:cs="Noto Sans Devanagari"/>
     </w:rPr>
   </w:style>
   <w:style w:type="paragraph" w:styleId="Caption">
-    <w:name w:val="Caption"/>
+    <w:name w:val="caption"/>
     <w:basedOn w:val="Normal"/>
     <w:qFormat/>
     <w:pPr>
@@ -1105,7 +3880,7 @@
       <w:szCs w:val="24"/>
     </w:rPr>
   </w:style>
-  <w:style w:type="paragraph" w:styleId="Index">
+  <w:style w:type="paragraph" w:customStyle="1" w:styleId="Index">
     <w:name w:val="Index"/>
     <w:basedOn w:val="Normal"/>
     <w:qFormat/>
@@ -1116,9 +3891,456 @@
       <w:rFonts w:cs="Noto Sans Devanagari"/>
     </w:rPr>
   </w:style>
-  <w:style w:type="numbering" w:styleId="NoList">
-    <w:name w:val="No List"/>
+  <w:style w:type="character" w:styleId="Hyperlink">
+    <w:name w:val="Hyperlink"/>
+    <w:basedOn w:val="DefaultParagraphFont"/>
+    <w:uiPriority w:val="99"/>
+    <w:unhideWhenUsed/>
+    <w:rsid w:val="00A45F3F"/>
+    <w:rPr>
+      <w:color w:val="0563C1" w:themeColor="hyperlink"/>
+      <w:u w:val="single"/>
+    </w:rPr>
+  </w:style>
+  <w:style w:type="character" w:styleId="UnresolvedMention">
+    <w:name w:val="Unresolved Mention"/>
+    <w:basedOn w:val="DefaultParagraphFont"/>
+    <w:uiPriority w:val="99"/>
+    <w:semiHidden/>
+    <w:unhideWhenUsed/>
+    <w:rsid w:val="00A45F3F"/>
+    <w:rPr>
+      <w:color w:val="808080"/>
+      <w:shd w:val="clear" w:color="auto" w:fill="E6E6E6"/>
+    </w:rPr>
+  </w:style>
+  <w:style w:type="paragraph" w:styleId="ListParagraph">
+    <w:name w:val="List Paragraph"/>
+    <w:basedOn w:val="Normal"/>
+    <w:uiPriority w:val="34"/>
     <w:qFormat/>
+    <w:rsid w:val="009427CB"/>
+    <w:pPr>
+      <w:ind w:left="720"/>
+      <w:contextualSpacing/>
+    </w:pPr>
+  </w:style>
+  <w:style w:type="character" w:customStyle="1" w:styleId="Heading3Char">
+    <w:name w:val="Heading 3 Char"/>
+    <w:basedOn w:val="DefaultParagraphFont"/>
+    <w:link w:val="Heading3"/>
+    <w:uiPriority w:val="9"/>
+    <w:rsid w:val="009004E9"/>
+    <w:rPr>
+      <w:rFonts w:asciiTheme="majorHAnsi" w:eastAsiaTheme="majorEastAsia" w:hAnsiTheme="majorHAnsi" w:cstheme="majorBidi"/>
+      <w:color w:val="1F3763" w:themeColor="accent1" w:themeShade="7F"/>
+      <w:sz w:val="24"/>
+      <w:szCs w:val="24"/>
+    </w:rPr>
+  </w:style>
+  <w:style w:type="paragraph" w:styleId="Title">
+    <w:name w:val="Title"/>
+    <w:basedOn w:val="Normal"/>
+    <w:next w:val="Normal"/>
+    <w:link w:val="TitleChar"/>
+    <w:uiPriority w:val="10"/>
+    <w:qFormat/>
+    <w:rsid w:val="00CD66EE"/>
+    <w:pPr>
+      <w:spacing w:after="0" w:line="240" w:lineRule="auto"/>
+      <w:contextualSpacing/>
+    </w:pPr>
+    <w:rPr>
+      <w:rFonts w:asciiTheme="majorHAnsi" w:eastAsiaTheme="majorEastAsia" w:hAnsiTheme="majorHAnsi" w:cstheme="majorBidi"/>
+      <w:spacing w:val="-10"/>
+      <w:kern w:val="28"/>
+      <w:sz w:val="56"/>
+      <w:szCs w:val="56"/>
+    </w:rPr>
+  </w:style>
+  <w:style w:type="character" w:customStyle="1" w:styleId="TitleChar">
+    <w:name w:val="Title Char"/>
+    <w:basedOn w:val="DefaultParagraphFont"/>
+    <w:link w:val="Title"/>
+    <w:uiPriority w:val="10"/>
+    <w:rsid w:val="00CD66EE"/>
+    <w:rPr>
+      <w:rFonts w:asciiTheme="majorHAnsi" w:eastAsiaTheme="majorEastAsia" w:hAnsiTheme="majorHAnsi" w:cstheme="majorBidi"/>
+      <w:spacing w:val="-10"/>
+      <w:kern w:val="28"/>
+      <w:sz w:val="56"/>
+      <w:szCs w:val="56"/>
+    </w:rPr>
+  </w:style>
+  <w:style w:type="paragraph" w:styleId="Subtitle">
+    <w:name w:val="Subtitle"/>
+    <w:basedOn w:val="Normal"/>
+    <w:next w:val="Normal"/>
+    <w:link w:val="SubtitleChar"/>
+    <w:uiPriority w:val="11"/>
+    <w:qFormat/>
+    <w:rsid w:val="00CD66EE"/>
+    <w:pPr>
+      <w:numPr>
+        <w:ilvl w:val="1"/>
+      </w:numPr>
+    </w:pPr>
+    <w:rPr>
+      <w:rFonts w:asciiTheme="minorHAnsi" w:eastAsiaTheme="minorEastAsia" w:hAnsiTheme="minorHAnsi" w:cstheme="minorBidi"/>
+      <w:color w:val="5A5A5A" w:themeColor="text1" w:themeTint="A5"/>
+      <w:spacing w:val="15"/>
+    </w:rPr>
+  </w:style>
+  <w:style w:type="character" w:customStyle="1" w:styleId="SubtitleChar">
+    <w:name w:val="Subtitle Char"/>
+    <w:basedOn w:val="DefaultParagraphFont"/>
+    <w:link w:val="Subtitle"/>
+    <w:uiPriority w:val="11"/>
+    <w:rsid w:val="00CD66EE"/>
+    <w:rPr>
+      <w:rFonts w:asciiTheme="minorHAnsi" w:eastAsiaTheme="minorEastAsia" w:hAnsiTheme="minorHAnsi" w:cstheme="minorBidi"/>
+      <w:color w:val="5A5A5A" w:themeColor="text1" w:themeTint="A5"/>
+      <w:spacing w:val="15"/>
+    </w:rPr>
+  </w:style>
+  <w:style w:type="paragraph" w:styleId="Header">
+    <w:name w:val="header"/>
+    <w:basedOn w:val="Normal"/>
+    <w:link w:val="HeaderChar"/>
+    <w:uiPriority w:val="99"/>
+    <w:unhideWhenUsed/>
+    <w:rsid w:val="00CD03F9"/>
+    <w:pPr>
+      <w:tabs>
+        <w:tab w:val="center" w:pos="4680"/>
+        <w:tab w:val="right" w:pos="9360"/>
+      </w:tabs>
+      <w:spacing w:after="0" w:line="240" w:lineRule="auto"/>
+    </w:pPr>
+  </w:style>
+  <w:style w:type="character" w:customStyle="1" w:styleId="HeaderChar">
+    <w:name w:val="Header Char"/>
+    <w:basedOn w:val="DefaultParagraphFont"/>
+    <w:link w:val="Header"/>
+    <w:uiPriority w:val="99"/>
+    <w:rsid w:val="00CD03F9"/>
+  </w:style>
+  <w:style w:type="paragraph" w:styleId="Footer">
+    <w:name w:val="footer"/>
+    <w:basedOn w:val="Normal"/>
+    <w:link w:val="FooterChar"/>
+    <w:uiPriority w:val="99"/>
+    <w:unhideWhenUsed/>
+    <w:rsid w:val="00CD03F9"/>
+    <w:pPr>
+      <w:tabs>
+        <w:tab w:val="center" w:pos="4680"/>
+        <w:tab w:val="right" w:pos="9360"/>
+      </w:tabs>
+      <w:spacing w:after="0" w:line="240" w:lineRule="auto"/>
+    </w:pPr>
+  </w:style>
+  <w:style w:type="character" w:customStyle="1" w:styleId="FooterChar">
+    <w:name w:val="Footer Char"/>
+    <w:basedOn w:val="DefaultParagraphFont"/>
+    <w:link w:val="Footer"/>
+    <w:uiPriority w:val="99"/>
+    <w:rsid w:val="00CD03F9"/>
   </w:style>
 </w:styles>
+</file>
+
+<file path=word/theme/theme1.xml><?xml version="1.0" encoding="utf-8"?>
+<a:theme xmlns:a="http://schemas.openxmlformats.org/drawingml/2006/main" name="Office Theme">
+  <a:themeElements>
+    <a:clrScheme name="Office">
+      <a:dk1>
+        <a:sysClr val="windowText" lastClr="000000"/>
+      </a:dk1>
+      <a:lt1>
+        <a:sysClr val="window" lastClr="FFFFFF"/>
+      </a:lt1>
+      <a:dk2>
+        <a:srgbClr val="44546A"/>
+      </a:dk2>
+      <a:lt2>
+        <a:srgbClr val="E7E6E6"/>
+      </a:lt2>
+      <a:accent1>
+        <a:srgbClr val="4472C4"/>
+      </a:accent1>
+      <a:accent2>
+        <a:srgbClr val="ED7D31"/>
+      </a:accent2>
+      <a:accent3>
+        <a:srgbClr val="A5A5A5"/>
+      </a:accent3>
+      <a:accent4>
+        <a:srgbClr val="FFC000"/>
+      </a:accent4>
+      <a:accent5>
+        <a:srgbClr val="5B9BD5"/>
+      </a:accent5>
+      <a:accent6>
+        <a:srgbClr val="70AD47"/>
+      </a:accent6>
+      <a:hlink>
+        <a:srgbClr val="0563C1"/>
+      </a:hlink>
+      <a:folHlink>
+        <a:srgbClr val="954F72"/>
+      </a:folHlink>
+    </a:clrScheme>
+    <a:fontScheme name="Office">
+      <a:majorFont>
+        <a:latin typeface="Calibri Light" panose="020F0302020204030204"/>
+        <a:ea typeface=""/>
+        <a:cs typeface=""/>
+        <a:font script="Jpan" typeface="游ゴシック Light"/>
+        <a:font script="Hang" typeface="맑은 고딕"/>
+        <a:font script="Hans" typeface="等线 Light"/>
+        <a:font script="Hant" typeface="新細明體"/>
+        <a:font script="Arab" typeface="Times New Roman"/>
+        <a:font script="Hebr" typeface="Times New Roman"/>
+        <a:font script="Thai" typeface="Angsana New"/>
+        <a:font script="Ethi" typeface="Nyala"/>
+        <a:font script="Beng" typeface="Vrinda"/>
+        <a:font script="Gujr" typeface="Shruti"/>
+        <a:font script="Khmr" typeface="MoolBoran"/>
+        <a:font script="Knda" typeface="Tunga"/>
+        <a:font script="Guru" typeface="Raavi"/>
+        <a:font script="Cans" typeface="Euphemia"/>
+        <a:font script="Cher" typeface="Plantagenet Cherokee"/>
+        <a:font script="Yiii" typeface="Microsoft Yi Baiti"/>
+        <a:font script="Tibt" typeface="Microsoft Himalaya"/>
+        <a:font script="Thaa" typeface="MV Boli"/>
+        <a:font script="Deva" typeface="Mangal"/>
+        <a:font script="Telu" typeface="Gautami"/>
+        <a:font script="Taml" typeface="Latha"/>
+        <a:font script="Syrc" typeface="Estrangelo Edessa"/>
+        <a:font script="Orya" typeface="Kalinga"/>
+        <a:font script="Mlym" typeface="Kartika"/>
+        <a:font script="Laoo" typeface="DokChampa"/>
+        <a:font script="Sinh" typeface="Iskoola Pota"/>
+        <a:font script="Mong" typeface="Mongolian Baiti"/>
+        <a:font script="Viet" typeface="Times New Roman"/>
+        <a:font script="Uigh" typeface="Microsoft Uighur"/>
+        <a:font script="Geor" typeface="Sylfaen"/>
+        <a:font script="Armn" typeface="Arial"/>
+        <a:font script="Bugi" typeface="Leelawadee UI"/>
+        <a:font script="Bopo" typeface="Microsoft JhengHei"/>
+        <a:font script="Java" typeface="Javanese Text"/>
+        <a:font script="Lisu" typeface="Segoe UI"/>
+        <a:font script="Mymr" typeface="Myanmar Text"/>
+        <a:font script="Nkoo" typeface="Ebrima"/>
+        <a:font script="Olck" typeface="Nirmala UI"/>
+        <a:font script="Osma" typeface="Ebrima"/>
+        <a:font script="Phag" typeface="Phagspa"/>
+        <a:font script="Syrn" typeface="Estrangelo Edessa"/>
+        <a:font script="Syrj" typeface="Estrangelo Edessa"/>
+        <a:font script="Syre" typeface="Estrangelo Edessa"/>
+        <a:font script="Sora" typeface="Nirmala UI"/>
+        <a:font script="Tale" typeface="Microsoft Tai Le"/>
+        <a:font script="Talu" typeface="Microsoft New Tai Lue"/>
+        <a:font script="Tfng" typeface="Ebrima"/>
+      </a:majorFont>
+      <a:minorFont>
+        <a:latin typeface="Calibri" panose="020F0502020204030204"/>
+        <a:ea typeface=""/>
+        <a:cs typeface=""/>
+        <a:font script="Jpan" typeface="游明朝"/>
+        <a:font script="Hang" typeface="맑은 고딕"/>
+        <a:font script="Hans" typeface="等线"/>
+        <a:font script="Hant" typeface="新細明體"/>
+        <a:font script="Arab" typeface="Arial"/>
+        <a:font script="Hebr" typeface="Arial"/>
+        <a:font script="Thai" typeface="Cordia New"/>
+        <a:font script="Ethi" typeface="Nyala"/>
+        <a:font script="Beng" typeface="Vrinda"/>
+        <a:font script="Gujr" typeface="Shruti"/>
+        <a:font script="Khmr" typeface="DaunPenh"/>
+        <a:font script="Knda" typeface="Tunga"/>
+        <a:font script="Guru" typeface="Raavi"/>
+        <a:font script="Cans" typeface="Euphemia"/>
+        <a:font script="Cher" typeface="Plantagenet Cherokee"/>
+        <a:font script="Yiii" typeface="Microsoft Yi Baiti"/>
+        <a:font script="Tibt" typeface="Microsoft Himalaya"/>
+        <a:font script="Thaa" typeface="MV Boli"/>
+        <a:font script="Deva" typeface="Mangal"/>
+        <a:font script="Telu" typeface="Gautami"/>
+        <a:font script="Taml" typeface="Latha"/>
+        <a:font script="Syrc" typeface="Estrangelo Edessa"/>
+        <a:font script="Orya" typeface="Kalinga"/>
+        <a:font script="Mlym" typeface="Kartika"/>
+        <a:font script="Laoo" typeface="DokChampa"/>
+        <a:font script="Sinh" typeface="Iskoola Pota"/>
+        <a:font script="Mong" typeface="Mongolian Baiti"/>
+        <a:font script="Viet" typeface="Arial"/>
+        <a:font script="Uigh" typeface="Microsoft Uighur"/>
+        <a:font script="Geor" typeface="Sylfaen"/>
+        <a:font script="Armn" typeface="Arial"/>
+        <a:font script="Bugi" typeface="Leelawadee UI"/>
+        <a:font script="Bopo" typeface="Microsoft JhengHei"/>
+        <a:font script="Java" typeface="Javanese Text"/>
+        <a:font script="Lisu" typeface="Segoe UI"/>
+        <a:font script="Mymr" typeface="Myanmar Text"/>
+        <a:font script="Nkoo" typeface="Ebrima"/>
+        <a:font script="Olck" typeface="Nirmala UI"/>
+        <a:font script="Osma" typeface="Ebrima"/>
+        <a:font script="Phag" typeface="Phagspa"/>
+        <a:font script="Syrn" typeface="Estrangelo Edessa"/>
+        <a:font script="Syrj" typeface="Estrangelo Edessa"/>
+        <a:font script="Syre" typeface="Estrangelo Edessa"/>
+        <a:font script="Sora" typeface="Nirmala UI"/>
+        <a:font script="Tale" typeface="Microsoft Tai Le"/>
+        <a:font script="Talu" typeface="Microsoft New Tai Lue"/>
+        <a:font script="Tfng" typeface="Ebrima"/>
+      </a:minorFont>
+    </a:fontScheme>
+    <a:fmtScheme name="Office">
+      <a:fillStyleLst>
+        <a:solidFill>
+          <a:schemeClr val="phClr"/>
+        </a:solidFill>
+        <a:gradFill rotWithShape="1">
+          <a:gsLst>
+            <a:gs pos="0">
+              <a:schemeClr val="phClr">
+                <a:lumMod val="110000"/>
+                <a:satMod val="105000"/>
+                <a:tint val="67000"/>
+              </a:schemeClr>
+            </a:gs>
+            <a:gs pos="50000">
+              <a:schemeClr val="phClr">
+                <a:lumMod val="105000"/>
+                <a:satMod val="103000"/>
+                <a:tint val="73000"/>
+              </a:schemeClr>
+            </a:gs>
+            <a:gs pos="100000">
+              <a:schemeClr val="phClr">
+                <a:lumMod val="105000"/>
+                <a:satMod val="109000"/>
+                <a:tint val="81000"/>
+              </a:schemeClr>
+            </a:gs>
+          </a:gsLst>
+          <a:lin ang="5400000" scaled="0"/>
+        </a:gradFill>
+        <a:gradFill rotWithShape="1">
+          <a:gsLst>
+            <a:gs pos="0">
+              <a:schemeClr val="phClr">
+                <a:satMod val="103000"/>
+                <a:lumMod val="102000"/>
+                <a:tint val="94000"/>
+              </a:schemeClr>
+            </a:gs>
+            <a:gs pos="50000">
+              <a:schemeClr val="phClr">
+                <a:satMod val="110000"/>
+                <a:lumMod val="100000"/>
+                <a:shade val="100000"/>
+              </a:schemeClr>
+            </a:gs>
+            <a:gs pos="100000">
+              <a:schemeClr val="phClr">
+                <a:lumMod val="99000"/>
+                <a:satMod val="120000"/>
+                <a:shade val="78000"/>
+              </a:schemeClr>
+            </a:gs>
+          </a:gsLst>
+          <a:lin ang="5400000" scaled="0"/>
+        </a:gradFill>
+      </a:fillStyleLst>
+      <a:lnStyleLst>
+        <a:ln w="6350" cap="flat" cmpd="sng" algn="ctr">
+          <a:solidFill>
+            <a:schemeClr val="phClr"/>
+          </a:solidFill>
+          <a:prstDash val="solid"/>
+          <a:miter lim="800000"/>
+        </a:ln>
+        <a:ln w="12700" cap="flat" cmpd="sng" algn="ctr">
+          <a:solidFill>
+            <a:schemeClr val="phClr"/>
+          </a:solidFill>
+          <a:prstDash val="solid"/>
+          <a:miter lim="800000"/>
+        </a:ln>
+        <a:ln w="19050" cap="flat" cmpd="sng" algn="ctr">
+          <a:solidFill>
+            <a:schemeClr val="phClr"/>
+          </a:solidFill>
+          <a:prstDash val="solid"/>
+          <a:miter lim="800000"/>
+        </a:ln>
+      </a:lnStyleLst>
+      <a:effectStyleLst>
+        <a:effectStyle>
+          <a:effectLst/>
+        </a:effectStyle>
+        <a:effectStyle>
+          <a:effectLst/>
+        </a:effectStyle>
+        <a:effectStyle>
+          <a:effectLst>
+            <a:outerShdw blurRad="57150" dist="19050" dir="5400000" algn="ctr" rotWithShape="0">
+              <a:srgbClr val="000000">
+                <a:alpha val="63000"/>
+              </a:srgbClr>
+            </a:outerShdw>
+          </a:effectLst>
+        </a:effectStyle>
+      </a:effectStyleLst>
+      <a:bgFillStyleLst>
+        <a:solidFill>
+          <a:schemeClr val="phClr"/>
+        </a:solidFill>
+        <a:solidFill>
+          <a:schemeClr val="phClr">
+            <a:tint val="95000"/>
+            <a:satMod val="170000"/>
+          </a:schemeClr>
+        </a:solidFill>
+        <a:gradFill rotWithShape="1">
+          <a:gsLst>
+            <a:gs pos="0">
+              <a:schemeClr val="phClr">
+                <a:tint val="93000"/>
+                <a:satMod val="150000"/>
+                <a:shade val="98000"/>
+                <a:lumMod val="102000"/>
+              </a:schemeClr>
+            </a:gs>
+            <a:gs pos="50000">
+              <a:schemeClr val="phClr">
+                <a:tint val="98000"/>
+                <a:satMod val="130000"/>
+                <a:shade val="90000"/>
+                <a:lumMod val="103000"/>
+              </a:schemeClr>
+            </a:gs>
+            <a:gs pos="100000">
+              <a:schemeClr val="phClr">
+                <a:shade val="63000"/>
+                <a:satMod val="120000"/>
+              </a:schemeClr>
+            </a:gs>
+          </a:gsLst>
+          <a:lin ang="5400000" scaled="0"/>
+        </a:gradFill>
+      </a:bgFillStyleLst>
+    </a:fmtScheme>
+  </a:themeElements>
+  <a:objectDefaults/>
+  <a:extraClrSchemeLst/>
+  <a:extLst>
+    <a:ext uri="{05A4C25C-085E-4340-85A3-A5531E510DB2}">
+      <thm15:themeFamily xmlns:thm15="http://schemas.microsoft.com/office/thememl/2012/main" name="Office Theme" id="{62F939B6-93AF-4DB8-9C6B-D6C7DFDC589F}" vid="{4A3C46E8-61CC-4603-A589-7422A47A8E4A}"/>
+    </a:ext>
+  </a:extLst>
+</a:theme>
 </file>
--- a/Документация.docx
+++ b/Документация.docx
@@ -1,6 +1,6 @@
 
 <file path=word/document.xml><?xml version="1.0" encoding="utf-8"?>
-<w:document xmlns:o="urn:schemas-microsoft-com:office:office" xmlns:r="http://schemas.openxmlformats.org/officeDocument/2006/relationships" xmlns:v="urn:schemas-microsoft-com:vml" xmlns:w="http://schemas.openxmlformats.org/wordprocessingml/2006/main" xmlns:w10="urn:schemas-microsoft-com:office:word" xmlns:wp="http://schemas.openxmlformats.org/drawingml/2006/wordprocessingDrawing" xmlns:wps="http://schemas.microsoft.com/office/word/2010/wordprocessingShape" xmlns:wpg="http://schemas.microsoft.com/office/word/2010/wordprocessingGroup" xmlns:mc="http://schemas.openxmlformats.org/markup-compatibility/2006" xmlns:wp14="http://schemas.microsoft.com/office/word/2010/wordprocessingDrawing" xmlns:w14="http://schemas.microsoft.com/office/word/2010/wordml" mc:Ignorable="w14 wp14">
+<w:document xmlns:wpc="http://schemas.microsoft.com/office/word/2010/wordprocessingCanvas" xmlns:cx="http://schemas.microsoft.com/office/drawing/2014/chartex" xmlns:cx1="http://schemas.microsoft.com/office/drawing/2015/9/8/chartex" xmlns:cx2="http://schemas.microsoft.com/office/drawing/2015/10/21/chartex" xmlns:cx3="http://schemas.microsoft.com/office/drawing/2016/5/9/chartex" xmlns:cx4="http://schemas.microsoft.com/office/drawing/2016/5/10/chartex" xmlns:cx5="http://schemas.microsoft.com/office/drawing/2016/5/11/chartex" xmlns:cx6="http://schemas.microsoft.com/office/drawing/2016/5/12/chartex" xmlns:cx7="http://schemas.microsoft.com/office/drawing/2016/5/13/chartex" xmlns:cx8="http://schemas.microsoft.com/office/drawing/2016/5/14/chartex" xmlns:mc="http://schemas.openxmlformats.org/markup-compatibility/2006" xmlns:aink="http://schemas.microsoft.com/office/drawing/2016/ink" xmlns:am3d="http://schemas.microsoft.com/office/drawing/2017/model3d" xmlns:o="urn:schemas-microsoft-com:office:office" xmlns:r="http://schemas.openxmlformats.org/officeDocument/2006/relationships" xmlns:m="http://schemas.openxmlformats.org/officeDocument/2006/math" xmlns:v="urn:schemas-microsoft-com:vml" xmlns:wp14="http://schemas.microsoft.com/office/word/2010/wordprocessingDrawing" xmlns:wp="http://schemas.openxmlformats.org/drawingml/2006/wordprocessingDrawing" xmlns:w10="urn:schemas-microsoft-com:office:word" xmlns:w="http://schemas.openxmlformats.org/wordprocessingml/2006/main" xmlns:w14="http://schemas.microsoft.com/office/word/2010/wordml" xmlns:w15="http://schemas.microsoft.com/office/word/2012/wordml" xmlns:w16cid="http://schemas.microsoft.com/office/word/2016/wordml/cid" xmlns:w16se="http://schemas.microsoft.com/office/word/2015/wordml/symex" xmlns:wpg="http://schemas.microsoft.com/office/word/2010/wordprocessingGroup" xmlns:wpi="http://schemas.microsoft.com/office/word/2010/wordprocessingInk" xmlns:wne="http://schemas.microsoft.com/office/word/2006/wordml" xmlns:wps="http://schemas.microsoft.com/office/word/2010/wordprocessingShape" mc:Ignorable="w14 w15 w16se w16cid wp14">
   <w:body>
     <w:p>
       <w:pPr>
@@ -19,7 +19,6 @@
     <w:p>
       <w:pPr>
         <w:pStyle w:val="Subtitle"/>
-        <w:rPr/>
       </w:pPr>
       <w:r>
         <w:rPr>
@@ -28,7 +27,6 @@
         <w:t xml:space="preserve">Статичен уеб сайт изготвен чрез </w:t>
       </w:r>
       <w:r>
-        <w:rPr/>
         <w:t xml:space="preserve">HTML 5 </w:t>
       </w:r>
       <w:r>
@@ -38,7 +36,6 @@
         <w:t xml:space="preserve">и </w:t>
       </w:r>
       <w:r>
-        <w:rPr/>
         <w:t>CSS</w:t>
       </w:r>
     </w:p>
@@ -58,25 +55,70 @@
     </w:p>
     <w:p>
       <w:pPr>
-        <w:pStyle w:val="Normal"/>
-        <w:rPr>
-          <w:lang w:val="bg-BG"/>
-        </w:rPr>
-      </w:pPr>
-      <w:r>
-        <w:rPr>
-          <w:lang w:val="bg-BG"/>
-        </w:rPr>
-        <w:t>Подобни уеб сайтове:</w:t>
+        <w:rPr>
+          <w:lang w:val="bg-BG"/>
+        </w:rPr>
+      </w:pPr>
+      <w:r>
+        <w:rPr>
+          <w:lang w:val="bg-BG"/>
+        </w:rPr>
+        <w:t>В та</w:t>
+      </w:r>
+      <w:r>
+        <w:rPr>
+          <w:lang w:val="bg-BG"/>
+        </w:rPr>
+        <w:t xml:space="preserve">зи секция </w:t>
+      </w:r>
+      <w:r>
+        <w:rPr>
+          <w:lang w:val="bg-BG"/>
+        </w:rPr>
+        <w:t xml:space="preserve">разглеждаме някой от съществуващите уеб сайтове с подобна тематика, като </w:t>
+      </w:r>
+      <w:r>
+        <w:rPr>
+          <w:lang w:val="bg-BG"/>
+        </w:rPr>
+        <w:t xml:space="preserve">биват </w:t>
+      </w:r>
+      <w:r>
+        <w:rPr>
+          <w:lang w:val="bg-BG"/>
+        </w:rPr>
+        <w:t>анализира</w:t>
+      </w:r>
+      <w:r>
+        <w:rPr>
+          <w:lang w:val="bg-BG"/>
+        </w:rPr>
+        <w:t>ни</w:t>
+      </w:r>
+      <w:r>
+        <w:rPr>
+          <w:lang w:val="bg-BG"/>
+        </w:rPr>
+        <w:t xml:space="preserve"> техните силни и слаби страни. Освен функционалност</w:t>
+      </w:r>
+      <w:r>
+        <w:rPr>
+          <w:lang w:val="bg-BG"/>
+        </w:rPr>
+        <w:t>ите аспекти, вникваме и във характеристики като дизайн, поддръжка на различни уеб браузъри и резо</w:t>
+      </w:r>
+      <w:r>
+        <w:rPr>
+          <w:lang w:val="bg-BG"/>
+        </w:rPr>
+        <w:t>люции на екрана, бързодействие и използвани инструменти.</w:t>
       </w:r>
     </w:p>
     <w:p>
       <w:pPr>
         <w:pStyle w:val="Heading2"/>
-        <w:rPr/>
-      </w:pPr>
-      <w:r>
-        <w:rPr/>
+      </w:pPr>
+      <w:r>
         <w:t>USIT COLOURS:</w:t>
       </w:r>
       <w:r>
@@ -85,7 +127,7 @@
         </w:rPr>
         <w:t xml:space="preserve"> </w:t>
       </w:r>
-      <w:hyperlink r:id="rId2">
+      <w:hyperlink r:id="rId7">
         <w:r>
           <w:rPr>
             <w:rStyle w:val="InternetLink"/>
@@ -97,50 +139,257 @@
     </w:p>
     <w:p>
       <w:pPr>
-        <w:pStyle w:val="Normal"/>
-        <w:rPr/>
-      </w:pPr>
-      <w:r>
-        <w:rPr>
-          <w:lang w:val="bg-BG"/>
-        </w:rPr>
-        <w:t xml:space="preserve">Структурата на този уеб сайт предлага удобна навигация за търсене на полети, хотели и work &amp; travel възможности.Както и интерфейс за откриване на полети в главната страница и списък с най-търсените полети. Сайта предлага „responsive“ дизайн с различни резолюции – точките на пречупване при него са: 440px, 767px, 1000px, което осигурява добра визия, както за десктоп така и за мобилни клиенти. </w:t>
-      </w:r>
-      <w:r>
-        <w:rPr>
-          <w:lang w:val="bg-BG"/>
-        </w:rPr>
-        <w:t>Използвана е и front-end библиотека Boostrap и jQuery. Подържат се два езика – български и англисйки.</w:t>
-      </w:r>
-    </w:p>
-    <w:p>
-      <w:pPr>
-        <w:pStyle w:val="Normal"/>
-        <w:rPr/>
-      </w:pPr>
-      <w:r>
-        <w:rPr>
-          <w:lang w:val="bg-BG"/>
-        </w:rPr>
-        <w:t xml:space="preserve">Средното време за отговор е </w:t>
-      </w:r>
-      <w:r>
-        <w:rPr>
-          <w:lang w:val="bg-BG"/>
-        </w:rPr>
-        <w:t>200 ms, като цялостното зареждане на страницата отнема до 2s, подържа се на последните версии на браузърите: Chrome, Firefox, Safari, Edge.</w:t>
-      </w:r>
-    </w:p>
-    <w:p>
-      <w:pPr>
-        <w:pStyle w:val="Normal"/>
-        <w:rPr/>
-      </w:pPr>
-      <w:r>
-        <w:rPr/>
+        <w:rPr>
+          <w:lang w:val="bg-BG"/>
+        </w:rPr>
+      </w:pPr>
+      <w:r>
+        <w:rPr>
+          <w:lang w:val="bg-BG"/>
+        </w:rPr>
+        <w:t>С</w:t>
+      </w:r>
+      <w:r>
+        <w:rPr>
+          <w:lang w:val="bg-BG"/>
+        </w:rPr>
+        <w:t xml:space="preserve">труктурата на този уеб сайт предлага удобна навигация за търсене на полети, хотели и </w:t>
+      </w:r>
+      <w:r>
+        <w:t>“</w:t>
+      </w:r>
+      <w:proofErr w:type="spellStart"/>
+      <w:r>
+        <w:rPr>
+          <w:lang w:val="bg-BG"/>
+        </w:rPr>
+        <w:t>work</w:t>
+      </w:r>
+      <w:proofErr w:type="spellEnd"/>
+      <w:r>
+        <w:rPr>
+          <w:lang w:val="bg-BG"/>
+        </w:rPr>
+        <w:t xml:space="preserve"> &amp; </w:t>
+      </w:r>
+      <w:proofErr w:type="spellStart"/>
+      <w:r>
+        <w:rPr>
+          <w:lang w:val="bg-BG"/>
+        </w:rPr>
+        <w:t>travel</w:t>
+      </w:r>
+      <w:proofErr w:type="spellEnd"/>
+      <w:r>
+        <w:t>”</w:t>
+      </w:r>
+      <w:r>
+        <w:rPr>
+          <w:lang w:val="bg-BG"/>
+        </w:rPr>
+        <w:t xml:space="preserve"> възможности.</w:t>
+      </w:r>
+      <w:r>
+        <w:t xml:space="preserve"> </w:t>
+      </w:r>
+      <w:r>
+        <w:rPr>
+          <w:lang w:val="bg-BG"/>
+        </w:rPr>
+        <w:t xml:space="preserve">Както и интерфейс за откриване на полети в главната страница и списък с най-търсените полети. </w:t>
+      </w:r>
+    </w:p>
+    <w:p>
+      <w:pPr>
+        <w:rPr>
+          <w:lang w:val="bg-BG"/>
+        </w:rPr>
+      </w:pPr>
+      <w:r>
+        <w:rPr>
+          <w:lang w:val="bg-BG"/>
+        </w:rPr>
+        <w:t>Сайта предлага „</w:t>
+      </w:r>
+      <w:proofErr w:type="spellStart"/>
+      <w:r>
+        <w:rPr>
+          <w:lang w:val="bg-BG"/>
+        </w:rPr>
+        <w:t>responsive</w:t>
+      </w:r>
+      <w:proofErr w:type="spellEnd"/>
+      <w:r>
+        <w:rPr>
+          <w:lang w:val="bg-BG"/>
+        </w:rPr>
+        <w:t>“ дизайн с различни резо</w:t>
+      </w:r>
+      <w:r>
+        <w:rPr>
+          <w:lang w:val="bg-BG"/>
+        </w:rPr>
+        <w:t xml:space="preserve">люции – точките на пречупване при него са: 440px, 767px, 1000px, което осигурява добра визия, както за десктоп така и за мобилни клиенти. </w:t>
+      </w:r>
+      <w:r>
+        <w:rPr>
+          <w:lang w:val="bg-BG"/>
+        </w:rPr>
+        <w:t xml:space="preserve">Използвана е и </w:t>
+      </w:r>
+      <w:proofErr w:type="spellStart"/>
+      <w:r>
+        <w:rPr>
+          <w:lang w:val="bg-BG"/>
+        </w:rPr>
+        <w:t>front-end</w:t>
+      </w:r>
+      <w:proofErr w:type="spellEnd"/>
+      <w:r>
+        <w:rPr>
+          <w:lang w:val="bg-BG"/>
+        </w:rPr>
+        <w:t xml:space="preserve"> библиотека </w:t>
+      </w:r>
+      <w:proofErr w:type="spellStart"/>
+      <w:r>
+        <w:rPr>
+          <w:lang w:val="bg-BG"/>
+        </w:rPr>
+        <w:t>Boostrap</w:t>
+      </w:r>
+      <w:proofErr w:type="spellEnd"/>
+      <w:r>
+        <w:rPr>
+          <w:lang w:val="bg-BG"/>
+        </w:rPr>
+        <w:t xml:space="preserve"> и </w:t>
+      </w:r>
+      <w:proofErr w:type="spellStart"/>
+      <w:r>
+        <w:rPr>
+          <w:lang w:val="bg-BG"/>
+        </w:rPr>
+        <w:t>jQuery</w:t>
+      </w:r>
+      <w:proofErr w:type="spellEnd"/>
+      <w:r>
+        <w:rPr>
+          <w:lang w:val="bg-BG"/>
+        </w:rPr>
+        <w:t xml:space="preserve">. Подържат се два езика – български и </w:t>
+      </w:r>
+      <w:proofErr w:type="spellStart"/>
+      <w:r>
+        <w:rPr>
+          <w:lang w:val="bg-BG"/>
+        </w:rPr>
+        <w:t>англисйки</w:t>
+      </w:r>
+      <w:proofErr w:type="spellEnd"/>
+      <w:r>
+        <w:rPr>
+          <w:lang w:val="bg-BG"/>
+        </w:rPr>
+        <w:t>.</w:t>
+      </w:r>
+    </w:p>
+    <w:p>
+      <w:r>
+        <w:rPr>
+          <w:lang w:val="bg-BG"/>
+        </w:rPr>
+        <w:t>Средното време з</w:t>
+      </w:r>
+      <w:r>
+        <w:rPr>
+          <w:lang w:val="bg-BG"/>
+        </w:rPr>
+        <w:t xml:space="preserve">а отговор е 200 </w:t>
+      </w:r>
+      <w:proofErr w:type="spellStart"/>
+      <w:r>
+        <w:rPr>
+          <w:lang w:val="bg-BG"/>
+        </w:rPr>
+        <w:t>ms</w:t>
+      </w:r>
+      <w:proofErr w:type="spellEnd"/>
+      <w:r>
+        <w:rPr>
+          <w:lang w:val="bg-BG"/>
+        </w:rPr>
+        <w:t xml:space="preserve">, като цялостното зареждане на страницата отнема до 2s, подържа се на последните версии на браузърите: </w:t>
+      </w:r>
+      <w:proofErr w:type="spellStart"/>
+      <w:r>
+        <w:rPr>
+          <w:lang w:val="bg-BG"/>
+        </w:rPr>
+        <w:t>Chrome</w:t>
+      </w:r>
+      <w:proofErr w:type="spellEnd"/>
+      <w:r>
+        <w:rPr>
+          <w:lang w:val="bg-BG"/>
+        </w:rPr>
+        <w:t xml:space="preserve">, </w:t>
+      </w:r>
+      <w:proofErr w:type="spellStart"/>
+      <w:r>
+        <w:rPr>
+          <w:lang w:val="bg-BG"/>
+        </w:rPr>
+        <w:t>Firefox</w:t>
+      </w:r>
+      <w:proofErr w:type="spellEnd"/>
+      <w:r>
+        <w:rPr>
+          <w:lang w:val="bg-BG"/>
+        </w:rPr>
+        <w:t xml:space="preserve">, </w:t>
+      </w:r>
+      <w:proofErr w:type="spellStart"/>
+      <w:r>
+        <w:rPr>
+          <w:lang w:val="bg-BG"/>
+        </w:rPr>
+        <w:t>Safari</w:t>
+      </w:r>
+      <w:proofErr w:type="spellEnd"/>
+      <w:r>
+        <w:rPr>
+          <w:lang w:val="bg-BG"/>
+        </w:rPr>
+        <w:t xml:space="preserve">, </w:t>
+      </w:r>
+      <w:proofErr w:type="spellStart"/>
+      <w:r>
+        <w:rPr>
+          <w:lang w:val="bg-BG"/>
+        </w:rPr>
+        <w:t>Edge</w:t>
+      </w:r>
+      <w:proofErr w:type="spellEnd"/>
+      <w:r>
+        <w:rPr>
+          <w:lang w:val="bg-BG"/>
+        </w:rPr>
+        <w:t>.</w:t>
+      </w:r>
+    </w:p>
+    <w:p>
+      <w:pPr>
+        <w:pStyle w:val="Heading2"/>
+        <w:rPr>
+          <w:color w:val="0563C1" w:themeColor="hyperlink"/>
+          <w:u w:val="single"/>
+        </w:rPr>
+      </w:pPr>
+      <w:r>
         <w:t xml:space="preserve">Booking: </w:t>
       </w:r>
-      <w:hyperlink r:id="rId3">
+      <w:hyperlink r:id="rId8">
         <w:r>
           <w:rPr>
             <w:rStyle w:val="InternetLink"/>
@@ -151,14 +400,171 @@
     </w:p>
     <w:p>
       <w:pPr>
-        <w:pStyle w:val="Normal"/>
-        <w:rPr/>
-      </w:pPr>
-      <w:r>
-        <w:rPr/>
+        <w:rPr>
+          <w:lang w:val="bg-BG"/>
+        </w:rPr>
+      </w:pPr>
+      <w:r>
+        <w:rPr>
+          <w:lang w:val="bg-BG"/>
+        </w:rPr>
+        <w:t xml:space="preserve">Уеб сайтът </w:t>
+      </w:r>
+      <w:r>
+        <w:t xml:space="preserve">booking, </w:t>
+      </w:r>
+      <w:r>
+        <w:rPr>
+          <w:lang w:val="bg-BG"/>
+        </w:rPr>
+        <w:t>предлага интерфейс за откриване на хотели, ресторанти, полети и наемане на автомобили</w:t>
+      </w:r>
+      <w:r>
+        <w:rPr>
+          <w:lang w:val="bg-BG"/>
+        </w:rPr>
+        <w:t xml:space="preserve">. Като подобно на </w:t>
+      </w:r>
+      <w:proofErr w:type="spellStart"/>
+      <w:r>
+        <w:t>usit</w:t>
+      </w:r>
+      <w:proofErr w:type="spellEnd"/>
+      <w:r>
+        <w:t xml:space="preserve">, </w:t>
+      </w:r>
+      <w:r>
+        <w:rPr>
+          <w:lang w:val="bg-BG"/>
+        </w:rPr>
+        <w:t xml:space="preserve">предлага изнесена секция за търсене на дестинации още на главната страница. </w:t>
+      </w:r>
+      <w:r>
+        <w:rPr>
+          <w:lang w:val="bg-BG"/>
+        </w:rPr>
+        <w:t xml:space="preserve">Подържа подсказки за намиране на градове и </w:t>
+      </w:r>
+      <w:r>
+        <w:rPr>
+          <w:lang w:val="bg-BG"/>
+        </w:rPr>
+        <w:t>различни модули за филтра</w:t>
+      </w:r>
+      <w:r>
+        <w:rPr>
+          <w:lang w:val="bg-BG"/>
+        </w:rPr>
+        <w:t xml:space="preserve">ция и сортиране на резултатите. Сайта функционира </w:t>
+      </w:r>
+      <w:r>
+        <w:rPr>
+          <w:lang w:val="bg-BG"/>
+        </w:rPr>
+        <w:t>правилно на последните версии на всички нови уеб браузъри.</w:t>
+      </w:r>
+    </w:p>
+    <w:p>
+      <w:pPr>
+        <w:rPr>
+          <w:lang w:val="bg-BG"/>
+        </w:rPr>
+      </w:pPr>
+      <w:r>
+        <w:rPr>
+          <w:lang w:val="bg-BG"/>
+        </w:rPr>
+        <w:t>Режимите на с</w:t>
+      </w:r>
+      <w:r>
+        <w:rPr>
+          <w:lang w:val="bg-BG"/>
+        </w:rPr>
+        <w:t xml:space="preserve">айта за таблет и телефон, не са напълно реализирани – въпреки че съдържанието е четимо и достъпно, </w:t>
+      </w:r>
+      <w:r>
+        <w:rPr>
+          <w:lang w:val="bg-BG"/>
+        </w:rPr>
+        <w:t xml:space="preserve">изображенията и елементите за избор на дата не се </w:t>
+      </w:r>
+      <w:proofErr w:type="spellStart"/>
+      <w:r>
+        <w:rPr>
+          <w:lang w:val="bg-BG"/>
+        </w:rPr>
+        <w:t>пре</w:t>
+      </w:r>
+      <w:proofErr w:type="spellEnd"/>
+      <w:r>
+        <w:rPr>
+          <w:lang w:val="bg-BG"/>
+        </w:rPr>
+        <w:t>-оразмеряват в зависимост от големината екрана</w:t>
+      </w:r>
+    </w:p>
+    <w:p>
+      <w:r>
+        <w:rPr>
+          <w:lang w:val="bg-BG"/>
+        </w:rPr>
+        <w:t xml:space="preserve">Сайтът не използва външни библиотеки за реализиране на </w:t>
+      </w:r>
+      <w:r>
+        <w:rPr>
+          <w:lang w:val="bg-BG"/>
+        </w:rPr>
+        <w:t>функционалността, нито системи за менажиране на съдържанието (</w:t>
+      </w:r>
+      <w:r>
+        <w:t>content management system).</w:t>
+      </w:r>
+    </w:p>
+    <w:p>
+      <w:r>
+        <w:rPr>
+          <w:lang w:val="bg-BG"/>
+        </w:rPr>
+        <w:t>При много от заявките за търсене обаче има забавяне в производителността на системата, като интервалите за изчакване на изпълнение на заявка могат да варират от 3 до 10 секунди.</w:t>
+      </w:r>
+    </w:p>
+    <w:p>
+      <w:pPr>
+        <w:rPr>
+          <w:lang w:val="bg-BG"/>
+        </w:rPr>
+      </w:pPr>
+    </w:p>
+    <w:p>
+      <w:pPr>
+        <w:rPr>
+          <w:lang w:val="bg-BG"/>
+        </w:rPr>
+      </w:pPr>
+    </w:p>
+    <w:p>
+      <w:pPr>
+        <w:rPr>
+          <w:lang w:val="bg-BG"/>
+        </w:rPr>
+      </w:pPr>
+    </w:p>
+    <w:p>
+      <w:pPr>
+        <w:rPr>
+          <w:lang w:val="bg-BG"/>
+        </w:rPr>
+      </w:pPr>
+    </w:p>
+    <w:p>
+      <w:pPr>
+        <w:pStyle w:val="Heading2"/>
+      </w:pPr>
+      <w:r>
+        <w:lastRenderedPageBreak/>
         <w:t xml:space="preserve">Mirage Travel: </w:t>
       </w:r>
-      <w:hyperlink r:id="rId4">
+      <w:hyperlink r:id="rId9">
         <w:r>
           <w:rPr>
             <w:rStyle w:val="InternetLink"/>
@@ -169,16 +575,623 @@
     </w:p>
     <w:p>
       <w:pPr>
-        <w:pStyle w:val="Normal"/>
-        <w:rPr>
-          <w:lang w:val="bg-BG"/>
-        </w:rPr>
-      </w:pPr>
-      <w:r>
-        <w:rPr>
-          <w:lang w:val="bg-BG"/>
-        </w:rPr>
-      </w:r>
+        <w:rPr>
+          <w:lang w:val="bg-BG"/>
+        </w:rPr>
+      </w:pPr>
+      <w:r>
+        <w:rPr>
+          <w:lang w:val="bg-BG"/>
+        </w:rPr>
+        <w:t xml:space="preserve">Този уебсайт предлага изключително изчистен и опростен дизайн, </w:t>
+      </w:r>
+      <w:r>
+        <w:rPr>
+          <w:lang w:val="bg-BG"/>
+        </w:rPr>
+        <w:t xml:space="preserve">дизайн без употребата на твърде много елементи, изображения или анимации. Това позволява уеб сайта да се зарежда скоростно и да се подържа на повече </w:t>
+      </w:r>
+      <w:r>
+        <w:rPr>
+          <w:lang w:val="bg-BG"/>
+        </w:rPr>
+        <w:t>уеб браузъри.</w:t>
+      </w:r>
+    </w:p>
+    <w:p>
+      <w:pPr>
+        <w:rPr>
+          <w:lang w:val="bg-BG"/>
+        </w:rPr>
+      </w:pPr>
+      <w:proofErr w:type="spellStart"/>
+      <w:r>
+        <w:rPr>
+          <w:lang w:val="bg-BG"/>
+        </w:rPr>
+        <w:t>Навигацята</w:t>
+      </w:r>
+      <w:proofErr w:type="spellEnd"/>
+      <w:r>
+        <w:rPr>
+          <w:lang w:val="bg-BG"/>
+        </w:rPr>
+        <w:t xml:space="preserve"> на този уеб сайт съдържа множество елементи </w:t>
+      </w:r>
+      <w:r>
+        <w:rPr>
+          <w:lang w:val="bg-BG"/>
+        </w:rPr>
+        <w:t xml:space="preserve">групирани в падащи менюто, което може да създава удобство за откриване на под страници, но също така </w:t>
+      </w:r>
+      <w:r>
+        <w:rPr>
+          <w:lang w:val="bg-BG"/>
+        </w:rPr>
+        <w:t>прави навигацията значително по-сложна и трудна за нови потребители.</w:t>
+      </w:r>
+    </w:p>
+    <w:p>
+      <w:pPr>
+        <w:rPr>
+          <w:lang w:val="bg-BG"/>
+        </w:rPr>
+      </w:pPr>
+      <w:r>
+        <w:rPr>
+          <w:lang w:val="bg-BG"/>
+        </w:rPr>
+        <w:t>Подобно на сайта „</w:t>
+      </w:r>
+      <w:r>
+        <w:t>booking”</w:t>
+      </w:r>
+      <w:r>
+        <w:rPr>
+          <w:lang w:val="bg-BG"/>
+        </w:rPr>
+        <w:t xml:space="preserve">, страниците на </w:t>
+      </w:r>
+      <w:r>
+        <w:t xml:space="preserve">“Mirage” </w:t>
+      </w:r>
+      <w:r>
+        <w:rPr>
+          <w:lang w:val="bg-BG"/>
+        </w:rPr>
+        <w:t>не предлагат преоразмеряване на изображенията, което прави сайта не-удобен за клиенти с по-малък екран.</w:t>
+      </w:r>
+      <w:r>
+        <w:rPr>
+          <w:lang w:val="bg-BG"/>
+        </w:rPr>
+        <w:t xml:space="preserve"> Навигацията и заглавните елементи на страницата също не предлагат адекватен мобилен режим.</w:t>
+      </w:r>
+    </w:p>
+    <w:p>
+      <w:r>
+        <w:rPr>
+          <w:lang w:val="bg-BG"/>
+        </w:rPr>
+        <w:t xml:space="preserve">На някой от под страниците липсват изображения, а други такива не са правилно компресирани и </w:t>
+      </w:r>
+      <w:r>
+        <w:rPr>
+          <w:lang w:val="bg-BG"/>
+        </w:rPr>
+        <w:t xml:space="preserve">оптимизиране за уеб съдържание.  Въпреки това този сайт е най-бързия сред разгледаните с време за отговор между 50 и 300 </w:t>
+      </w:r>
+      <w:proofErr w:type="spellStart"/>
+      <w:r>
+        <w:t>ms.</w:t>
+      </w:r>
+      <w:proofErr w:type="spellEnd"/>
+    </w:p>
+    <w:p>
+      <w:pPr>
+        <w:pStyle w:val="Heading2"/>
+        <w:rPr>
+          <w:lang w:val="bg-BG"/>
+        </w:rPr>
+      </w:pPr>
+      <w:r>
+        <w:rPr>
+          <w:lang w:val="bg-BG"/>
+        </w:rPr>
+        <w:t>Други уеб сайтове:</w:t>
+      </w:r>
+    </w:p>
+    <w:p>
+      <w:pPr>
+        <w:pStyle w:val="ListParagraph"/>
+        <w:numPr>
+          <w:ilvl w:val="0"/>
+          <w:numId w:val="11"/>
+        </w:numPr>
+        <w:rPr>
+          <w:lang w:val="bg-BG"/>
+        </w:rPr>
+      </w:pPr>
+      <w:hyperlink r:id="rId10" w:history="1">
+        <w:r>
+          <w:rPr>
+            <w:rStyle w:val="Hyperlink"/>
+            <w:lang w:val="bg-BG"/>
+          </w:rPr>
+          <w:t>http://www.bohemia.bg/</w:t>
+        </w:r>
+      </w:hyperlink>
+    </w:p>
+    <w:p>
+      <w:pPr>
+        <w:pStyle w:val="ListParagraph"/>
+        <w:numPr>
+          <w:ilvl w:val="1"/>
+          <w:numId w:val="11"/>
+        </w:numPr>
+        <w:rPr>
+          <w:lang w:val="bg-BG"/>
+        </w:rPr>
+      </w:pPr>
+      <w:r>
+        <w:rPr>
+          <w:lang w:val="bg-BG"/>
+        </w:rPr>
+        <w:t>Опростен дизайн</w:t>
+      </w:r>
+    </w:p>
+    <w:p>
+      <w:pPr>
+        <w:pStyle w:val="ListParagraph"/>
+        <w:numPr>
+          <w:ilvl w:val="1"/>
+          <w:numId w:val="11"/>
+        </w:numPr>
+        <w:rPr>
+          <w:lang w:val="bg-BG"/>
+        </w:rPr>
+      </w:pPr>
+      <w:r>
+        <w:rPr>
+          <w:lang w:val="bg-BG"/>
+        </w:rPr>
+        <w:t>Добра производителност</w:t>
+      </w:r>
+    </w:p>
+    <w:p>
+      <w:pPr>
+        <w:pStyle w:val="ListParagraph"/>
+        <w:numPr>
+          <w:ilvl w:val="1"/>
+          <w:numId w:val="11"/>
+        </w:numPr>
+        <w:rPr>
+          <w:lang w:val="bg-BG"/>
+        </w:rPr>
+      </w:pPr>
+      <w:proofErr w:type="spellStart"/>
+      <w:r>
+        <w:rPr>
+          <w:lang w:val="bg-BG"/>
+        </w:rPr>
+        <w:t>Подържка</w:t>
+      </w:r>
+      <w:proofErr w:type="spellEnd"/>
+      <w:r>
+        <w:rPr>
+          <w:lang w:val="bg-BG"/>
+        </w:rPr>
+        <w:t xml:space="preserve"> на различни резолюции</w:t>
+      </w:r>
+    </w:p>
+    <w:p>
+      <w:pPr>
+        <w:pStyle w:val="ListParagraph"/>
+        <w:numPr>
+          <w:ilvl w:val="0"/>
+          <w:numId w:val="11"/>
+        </w:numPr>
+        <w:rPr>
+          <w:lang w:val="bg-BG"/>
+        </w:rPr>
+      </w:pPr>
+      <w:hyperlink r:id="rId11" w:history="1">
+        <w:r>
+          <w:rPr>
+            <w:rStyle w:val="Hyperlink"/>
+            <w:lang w:val="bg-BG"/>
+          </w:rPr>
+          <w:t>http://alexandertour.com/galeria</w:t>
+        </w:r>
+      </w:hyperlink>
+    </w:p>
+    <w:p>
+      <w:pPr>
+        <w:pStyle w:val="ListParagraph"/>
+        <w:numPr>
+          <w:ilvl w:val="1"/>
+          <w:numId w:val="11"/>
+        </w:numPr>
+        <w:rPr>
+          <w:lang w:val="bg-BG"/>
+        </w:rPr>
+      </w:pPr>
+      <w:r>
+        <w:rPr>
+          <w:lang w:val="bg-BG"/>
+        </w:rPr>
+        <w:t>Средна производителност</w:t>
+      </w:r>
+    </w:p>
+    <w:p>
+      <w:pPr>
+        <w:pStyle w:val="ListParagraph"/>
+        <w:numPr>
+          <w:ilvl w:val="1"/>
+          <w:numId w:val="11"/>
+        </w:numPr>
+        <w:rPr>
+          <w:lang w:val="bg-BG"/>
+        </w:rPr>
+      </w:pPr>
+      <w:r>
+        <w:rPr>
+          <w:lang w:val="bg-BG"/>
+        </w:rPr>
+        <w:t xml:space="preserve">Поддръжка на </w:t>
+      </w:r>
+      <w:r>
+        <w:t>“responsive” design</w:t>
+      </w:r>
+    </w:p>
+    <w:p>
+      <w:pPr>
+        <w:pStyle w:val="ListParagraph"/>
+        <w:numPr>
+          <w:ilvl w:val="0"/>
+          <w:numId w:val="11"/>
+        </w:numPr>
+        <w:rPr>
+          <w:lang w:val="bg-BG"/>
+        </w:rPr>
+      </w:pPr>
+      <w:hyperlink r:id="rId12" w:history="1">
+        <w:r>
+          <w:rPr>
+            <w:rStyle w:val="Hyperlink"/>
+            <w:lang w:val="bg-BG"/>
+          </w:rPr>
+          <w:t>http://www.apollobg.com/</w:t>
+        </w:r>
+      </w:hyperlink>
+    </w:p>
+    <w:p>
+      <w:pPr>
+        <w:pStyle w:val="ListParagraph"/>
+        <w:numPr>
+          <w:ilvl w:val="1"/>
+          <w:numId w:val="11"/>
+        </w:numPr>
+        <w:rPr>
+          <w:lang w:val="bg-BG"/>
+        </w:rPr>
+      </w:pPr>
+      <w:proofErr w:type="spellStart"/>
+      <w:r>
+        <w:rPr>
+          <w:lang w:val="bg-BG"/>
+        </w:rPr>
+        <w:t>Дизай</w:t>
+      </w:r>
+      <w:proofErr w:type="spellEnd"/>
+      <w:r>
+        <w:rPr>
+          <w:lang w:val="bg-BG"/>
+        </w:rPr>
+        <w:t xml:space="preserve"> включваш множество цветове и елементи</w:t>
+      </w:r>
+    </w:p>
+    <w:p>
+      <w:pPr>
+        <w:pStyle w:val="ListParagraph"/>
+        <w:numPr>
+          <w:ilvl w:val="1"/>
+          <w:numId w:val="11"/>
+        </w:numPr>
+        <w:rPr>
+          <w:lang w:val="bg-BG"/>
+        </w:rPr>
+      </w:pPr>
+      <w:r>
+        <w:rPr>
+          <w:lang w:val="bg-BG"/>
+        </w:rPr>
+        <w:t>Средно бързодействие</w:t>
+      </w:r>
+    </w:p>
+    <w:p>
+      <w:pPr>
+        <w:pStyle w:val="ListParagraph"/>
+        <w:numPr>
+          <w:ilvl w:val="1"/>
+          <w:numId w:val="11"/>
+        </w:numPr>
+        <w:rPr>
+          <w:lang w:val="bg-BG"/>
+        </w:rPr>
+      </w:pPr>
+      <w:r>
+        <w:rPr>
+          <w:lang w:val="bg-BG"/>
+        </w:rPr>
+        <w:t>Не-пълна поддръжка на браузъри и резолюции</w:t>
+      </w:r>
+    </w:p>
+    <w:p>
+      <w:pPr>
+        <w:pStyle w:val="ListParagraph"/>
+        <w:numPr>
+          <w:ilvl w:val="0"/>
+          <w:numId w:val="11"/>
+        </w:numPr>
+        <w:rPr>
+          <w:lang w:val="bg-BG"/>
+        </w:rPr>
+      </w:pPr>
+      <w:hyperlink r:id="rId13" w:history="1">
+        <w:r>
+          <w:rPr>
+            <w:rStyle w:val="Hyperlink"/>
+            <w:lang w:val="bg-BG"/>
+          </w:rPr>
+          <w:t>http://www.citytoursofia.com/</w:t>
+        </w:r>
+      </w:hyperlink>
+    </w:p>
+    <w:p>
+      <w:pPr>
+        <w:pStyle w:val="ListParagraph"/>
+        <w:numPr>
+          <w:ilvl w:val="1"/>
+          <w:numId w:val="11"/>
+        </w:numPr>
+        <w:rPr>
+          <w:lang w:val="bg-BG"/>
+        </w:rPr>
+      </w:pPr>
+      <w:r>
+        <w:rPr>
+          <w:lang w:val="bg-BG"/>
+        </w:rPr>
+        <w:t>Изчистен и лесен дизайн</w:t>
+      </w:r>
+      <w:r>
+        <w:rPr>
+          <w:lang w:val="bg-BG"/>
+        </w:rPr>
+        <w:t>, но усложнена навигация</w:t>
+      </w:r>
+    </w:p>
+    <w:p>
+      <w:pPr>
+        <w:pStyle w:val="ListParagraph"/>
+        <w:numPr>
+          <w:ilvl w:val="1"/>
+          <w:numId w:val="11"/>
+        </w:numPr>
+        <w:rPr>
+          <w:lang w:val="bg-BG"/>
+        </w:rPr>
+      </w:pPr>
+      <w:r>
+        <w:rPr>
+          <w:lang w:val="bg-BG"/>
+        </w:rPr>
+        <w:t>Поддръжка на всякакви резолюции</w:t>
+      </w:r>
+    </w:p>
+    <w:p>
+      <w:pPr>
+        <w:pStyle w:val="ListParagraph"/>
+        <w:numPr>
+          <w:ilvl w:val="1"/>
+          <w:numId w:val="11"/>
+        </w:numPr>
+        <w:rPr>
+          <w:lang w:val="bg-BG"/>
+        </w:rPr>
+      </w:pPr>
+      <w:r>
+        <w:rPr>
+          <w:lang w:val="bg-BG"/>
+        </w:rPr>
+        <w:t>Добро бързодействие</w:t>
+      </w:r>
+    </w:p>
+    <w:p>
+      <w:pPr>
+        <w:pStyle w:val="ListParagraph"/>
+        <w:numPr>
+          <w:ilvl w:val="0"/>
+          <w:numId w:val="11"/>
+        </w:numPr>
+        <w:rPr>
+          <w:lang w:val="bg-BG"/>
+        </w:rPr>
+      </w:pPr>
+      <w:hyperlink r:id="rId14" w:history="1">
+        <w:r>
+          <w:rPr>
+            <w:rStyle w:val="Hyperlink"/>
+            <w:lang w:val="bg-BG"/>
+          </w:rPr>
+          <w:t>http://www.solvex.bg/</w:t>
+        </w:r>
+      </w:hyperlink>
+    </w:p>
+    <w:p>
+      <w:pPr>
+        <w:pStyle w:val="ListParagraph"/>
+        <w:numPr>
+          <w:ilvl w:val="1"/>
+          <w:numId w:val="11"/>
+        </w:numPr>
+        <w:rPr>
+          <w:lang w:val="bg-BG"/>
+        </w:rPr>
+      </w:pPr>
+      <w:r>
+        <w:rPr>
+          <w:lang w:val="bg-BG"/>
+        </w:rPr>
+        <w:t>Не функционира добре на всички браузъри</w:t>
+      </w:r>
+    </w:p>
+    <w:p>
+      <w:pPr>
+        <w:pStyle w:val="ListParagraph"/>
+        <w:numPr>
+          <w:ilvl w:val="1"/>
+          <w:numId w:val="11"/>
+        </w:numPr>
+        <w:rPr>
+          <w:lang w:val="bg-BG"/>
+        </w:rPr>
+      </w:pPr>
+      <w:r>
+        <w:t>Responsive design</w:t>
+      </w:r>
+    </w:p>
+    <w:p>
+      <w:pPr>
+        <w:pStyle w:val="ListParagraph"/>
+        <w:numPr>
+          <w:ilvl w:val="0"/>
+          <w:numId w:val="11"/>
+        </w:numPr>
+        <w:rPr>
+          <w:lang w:val="bg-BG"/>
+        </w:rPr>
+      </w:pPr>
+      <w:hyperlink r:id="rId15" w:history="1">
+        <w:r>
+          <w:rPr>
+            <w:rStyle w:val="Hyperlink"/>
+            <w:lang w:val="bg-BG"/>
+          </w:rPr>
+          <w:t>http://www.oasis-a.com/</w:t>
+        </w:r>
+      </w:hyperlink>
+    </w:p>
+    <w:p>
+      <w:pPr>
+        <w:pStyle w:val="ListParagraph"/>
+        <w:numPr>
+          <w:ilvl w:val="1"/>
+          <w:numId w:val="11"/>
+        </w:numPr>
+        <w:rPr>
+          <w:lang w:val="bg-BG"/>
+        </w:rPr>
+      </w:pPr>
+      <w:r>
+        <w:rPr>
+          <w:lang w:val="bg-BG"/>
+        </w:rPr>
+        <w:t>Добра производителност</w:t>
+      </w:r>
+    </w:p>
+    <w:p>
+      <w:pPr>
+        <w:pStyle w:val="ListParagraph"/>
+        <w:numPr>
+          <w:ilvl w:val="1"/>
+          <w:numId w:val="11"/>
+        </w:numPr>
+        <w:rPr>
+          <w:lang w:val="bg-BG"/>
+        </w:rPr>
+      </w:pPr>
+      <w:r>
+        <w:rPr>
+          <w:lang w:val="bg-BG"/>
+        </w:rPr>
+        <w:t>Няма пълна поддръжка на различни резолюции</w:t>
+      </w:r>
+    </w:p>
+    <w:p>
+      <w:pPr>
+        <w:pStyle w:val="ListParagraph"/>
+        <w:numPr>
+          <w:ilvl w:val="0"/>
+          <w:numId w:val="11"/>
+        </w:numPr>
+        <w:rPr>
+          <w:lang w:val="bg-BG"/>
+        </w:rPr>
+      </w:pPr>
+      <w:hyperlink r:id="rId16" w:history="1">
+        <w:r>
+          <w:rPr>
+            <w:rStyle w:val="Hyperlink"/>
+            <w:lang w:val="bg-BG"/>
+          </w:rPr>
+          <w:t>http://www.doris-bg.com/</w:t>
+        </w:r>
+      </w:hyperlink>
+    </w:p>
+    <w:p>
+      <w:pPr>
+        <w:pStyle w:val="ListParagraph"/>
+        <w:numPr>
+          <w:ilvl w:val="1"/>
+          <w:numId w:val="11"/>
+        </w:numPr>
+        <w:rPr>
+          <w:lang w:val="bg-BG"/>
+        </w:rPr>
+      </w:pPr>
+      <w:r>
+        <w:rPr>
+          <w:lang w:val="bg-BG"/>
+        </w:rPr>
+        <w:t>Не добра производителност</w:t>
+      </w:r>
+    </w:p>
+    <w:p>
+      <w:pPr>
+        <w:pStyle w:val="ListParagraph"/>
+        <w:numPr>
+          <w:ilvl w:val="1"/>
+          <w:numId w:val="11"/>
+        </w:numPr>
+        <w:rPr>
+          <w:lang w:val="bg-BG"/>
+        </w:rPr>
+      </w:pPr>
+      <w:r>
+        <w:rPr>
+          <w:lang w:val="bg-BG"/>
+        </w:rPr>
+        <w:t>Не-пълна поддръжка на браузъри и резолюции</w:t>
+      </w:r>
+    </w:p>
+    <w:p>
+      <w:pPr>
+        <w:ind w:left="1080"/>
+        <w:rPr>
+          <w:lang w:val="bg-BG"/>
+        </w:rPr>
+      </w:pPr>
+    </w:p>
+    <w:p>
+      <w:pPr>
+        <w:pStyle w:val="ListParagraph"/>
+        <w:ind w:left="1440"/>
+        <w:rPr>
+          <w:lang w:val="bg-BG"/>
+        </w:rPr>
+      </w:pPr>
     </w:p>
     <w:p>
       <w:pPr>
@@ -191,12 +1204,18 @@
         <w:rPr>
           <w:lang w:val="bg-BG"/>
         </w:rPr>
-        <w:t>Анализ</w:t>
-      </w:r>
-    </w:p>
-    <w:p>
-      <w:pPr>
-        <w:pStyle w:val="Normal"/>
+        <w:lastRenderedPageBreak/>
+        <w:t>А</w:t>
+      </w:r>
+      <w:r>
+        <w:rPr>
+          <w:lang w:val="bg-BG"/>
+        </w:rPr>
+        <w:t>нализ</w:t>
+      </w:r>
+    </w:p>
+    <w:p>
+      <w:pPr>
         <w:rPr>
           <w:lang w:val="bg-BG"/>
         </w:rPr>
@@ -229,13 +1248,18 @@
           <w:ilvl w:val="0"/>
           <w:numId w:val="3"/>
         </w:numPr>
-        <w:rPr/>
-      </w:pPr>
-      <w:r>
-        <w:rPr>
-          <w:lang w:val="bg-BG"/>
-        </w:rPr>
-        <w:t>Изготвяне на уебсайт със рекламно съдържание за туристическа агенция.</w:t>
+      </w:pPr>
+      <w:r>
+        <w:rPr>
+          <w:lang w:val="bg-BG"/>
+        </w:rPr>
+        <w:t xml:space="preserve">Изготвяне на уебсайт със рекламно съдържание за </w:t>
+      </w:r>
+      <w:r>
+        <w:rPr>
+          <w:lang w:val="bg-BG"/>
+        </w:rPr>
+        <w:t>туристическа агенция.</w:t>
       </w:r>
     </w:p>
     <w:p>
@@ -268,7 +1292,6 @@
         </w:rPr>
       </w:pPr>
       <w:r>
-        <w:rPr/>
         <w:t>Google Chrome</w:t>
       </w:r>
     </w:p>
@@ -284,7 +1307,6 @@
         </w:rPr>
       </w:pPr>
       <w:r>
-        <w:rPr/>
         <w:t>Mozilla Firefox</w:t>
       </w:r>
     </w:p>
@@ -300,7 +1322,6 @@
         </w:rPr>
       </w:pPr>
       <w:r>
-        <w:rPr/>
         <w:t>Microsoft Edge</w:t>
       </w:r>
     </w:p>
@@ -316,7 +1337,6 @@
         </w:rPr>
       </w:pPr>
       <w:r>
-        <w:rPr/>
         <w:t>Safari</w:t>
       </w:r>
     </w:p>
@@ -332,7 +1352,6 @@
         </w:rPr>
       </w:pPr>
       <w:r>
-        <w:rPr/>
         <w:t>Opera</w:t>
       </w:r>
     </w:p>
@@ -367,7 +1386,6 @@
         <w:t xml:space="preserve"> изисква допълнителни компоненти като </w:t>
       </w:r>
       <w:r>
-        <w:rPr/>
         <w:t xml:space="preserve">Flash / Java </w:t>
       </w:r>
     </w:p>
@@ -386,7 +1404,13 @@
         <w:rPr>
           <w:lang w:val="bg-BG"/>
         </w:rPr>
-        <w:t>Дизайна да предлага мобилна версия и да бъде достъпен за потребители със всякакви резолюции и размери на екрана.</w:t>
+        <w:t xml:space="preserve">Дизайна да предлага мобилна версия </w:t>
+      </w:r>
+      <w:r>
+        <w:rPr>
+          <w:lang w:val="bg-BG"/>
+        </w:rPr>
+        <w:t>и да бъде достъпен за потребители със всякакви резолюции и размери на екрана.</w:t>
       </w:r>
     </w:p>
     <w:p>
@@ -410,7 +1434,6 @@
     <w:p>
       <w:pPr>
         <w:pStyle w:val="Heading2"/>
-        <w:rPr/>
       </w:pPr>
       <w:r>
         <w:rPr>
@@ -420,25 +1443,38 @@
       </w:r>
     </w:p>
     <w:p>
-      <w:pPr>
-        <w:pStyle w:val="Normal"/>
-        <w:rPr/>
-      </w:pPr>
-      <w:r>
-        <w:rPr>
-          <w:lang w:val="bg-BG"/>
-        </w:rPr>
-        <w:t>Потребителите на този уеб сайт с рекламна цел, ще бъдат хора на всякаква възраст, търсещи  лесни и бързи за откриване екскурзии и ваканции чрез туристическа агенция. За съдържанието трябва да бъде фокусирано върху визуализацията на промоции, удобен интерфейс за търсене и структурирано съдържание.</w:t>
+      <w:r>
+        <w:rPr>
+          <w:lang w:val="bg-BG"/>
+        </w:rPr>
+        <w:t>Потребителите на този уеб сайт с рекламна цел, ще бъдат хора на всякаква възраст</w:t>
+      </w:r>
+      <w:r>
+        <w:rPr>
+          <w:lang w:val="bg-BG"/>
+        </w:rPr>
+        <w:t>, търсещи  лесни и бързи за откриване екскурзии и ваканции чрез туристическа агенция. За съдържанието трябва да бъде фокусирано върху визуализацията на промоции, удобен интерфейс за търсене и структурирано съдържание.</w:t>
+      </w:r>
+      <w:r>
+        <w:t xml:space="preserve"> </w:t>
+      </w:r>
+      <w:r>
+        <w:rPr>
+          <w:lang w:val="bg-BG"/>
+        </w:rPr>
+        <w:t xml:space="preserve">Системата трябва да предлага възможност за обратна връзка и рейтинг на самите хотели, </w:t>
+      </w:r>
+      <w:r>
+        <w:rPr>
+          <w:lang w:val="bg-BG"/>
+        </w:rPr>
+        <w:t>полети – авиокомпании.</w:t>
       </w:r>
     </w:p>
     <w:p>
       <w:pPr>
         <w:pStyle w:val="Heading2"/>
-        <w:rPr/>
-      </w:pPr>
-      <w:r>
-        <w:rPr/>
-      </w:r>
+      </w:pPr>
     </w:p>
     <w:p>
       <w:pPr>
@@ -456,19 +1492,23 @@
     </w:p>
     <w:p>
       <w:pPr>
-        <w:pStyle w:val="Normal"/>
-        <w:rPr>
-          <w:lang w:val="bg-BG"/>
-        </w:rPr>
-      </w:pPr>
-      <w:r>
-        <w:rPr>
-          <w:lang w:val="bg-BG"/>
-        </w:rPr>
-        <w:t>Навигацията се състои от логото</w:t>
-      </w:r>
-      <w:r>
-        <w:rPr/>
+        <w:rPr>
+          <w:lang w:val="bg-BG"/>
+        </w:rPr>
+      </w:pPr>
+      <w:r>
+        <w:rPr>
+          <w:lang w:val="bg-BG"/>
+        </w:rPr>
+        <w:t xml:space="preserve">Навигацията се състои от </w:t>
+      </w:r>
+      <w:r>
+        <w:rPr>
+          <w:lang w:val="bg-BG"/>
+        </w:rPr>
+        <w:t>логото</w:t>
+      </w:r>
+      <w:r>
         <w:t xml:space="preserve"> </w:t>
       </w:r>
       <w:r>
@@ -480,27 +1520,29 @@
     </w:p>
     <w:p>
       <w:pPr>
-        <w:pStyle w:val="Normal"/>
-        <w:rPr>
-          <w:lang w:val="bg-BG"/>
-        </w:rPr>
-      </w:pPr>
-      <w:r>
-        <w:rPr>
-          <w:lang w:val="bg-BG"/>
-        </w:rPr>
-        <w:t>В долната част на всяка страница, ще бъде поставена лента с контакти и информация за доставчика на услугите предлагани в уеб сайта, както и хипервръзки към социални мрежи.</w:t>
-      </w:r>
-    </w:p>
-    <w:p>
-      <w:pPr>
-        <w:pStyle w:val="Normal"/>
-        <w:rPr/>
-      </w:pPr>
-      <w:r>
-        <w:rPr/>
+        <w:rPr>
+          <w:lang w:val="bg-BG"/>
+        </w:rPr>
+      </w:pPr>
+      <w:r>
+        <w:rPr>
+          <w:lang w:val="bg-BG"/>
+        </w:rPr>
+        <w:t xml:space="preserve">В долната част на всяка страница, ще бъде поставена лента с контакти и информация за доставчика на услугите предлагани </w:t>
+      </w:r>
+      <w:r>
+        <w:rPr>
+          <w:lang w:val="bg-BG"/>
+        </w:rPr>
+        <w:t>в уеб сайта, както и хипервръзки към социални мрежи.</w:t>
+      </w:r>
+    </w:p>
+    <w:p>
+      <w:proofErr w:type="spellStart"/>
+      <w:r>
         <w:t>Основна</w:t>
       </w:r>
+      <w:proofErr w:type="spellEnd"/>
       <w:r>
         <w:rPr>
           <w:lang w:val="bg-BG"/>
@@ -508,8 +1550,63 @@
         <w:t>та</w:t>
       </w:r>
       <w:r>
-        <w:rPr/>
-        <w:t xml:space="preserve"> страница съдържа промоционални обяви и кратка информация за </w:t>
+        <w:t xml:space="preserve"> </w:t>
+      </w:r>
+      <w:proofErr w:type="spellStart"/>
+      <w:r>
+        <w:t>страница</w:t>
+      </w:r>
+      <w:proofErr w:type="spellEnd"/>
+      <w:r>
+        <w:t xml:space="preserve"> </w:t>
+      </w:r>
+      <w:proofErr w:type="spellStart"/>
+      <w:r>
+        <w:t>съдържа</w:t>
+      </w:r>
+      <w:proofErr w:type="spellEnd"/>
+      <w:r>
+        <w:t xml:space="preserve"> </w:t>
+      </w:r>
+      <w:proofErr w:type="spellStart"/>
+      <w:r>
+        <w:t>промоционални</w:t>
+      </w:r>
+      <w:proofErr w:type="spellEnd"/>
+      <w:r>
+        <w:t xml:space="preserve"> </w:t>
+      </w:r>
+      <w:proofErr w:type="spellStart"/>
+      <w:r>
+        <w:t>обяви</w:t>
+      </w:r>
+      <w:proofErr w:type="spellEnd"/>
+      <w:r>
+        <w:t xml:space="preserve"> и </w:t>
+      </w:r>
+      <w:proofErr w:type="spellStart"/>
+      <w:r>
+        <w:t>кратка</w:t>
+      </w:r>
+      <w:proofErr w:type="spellEnd"/>
+      <w:r>
+        <w:t xml:space="preserve"> </w:t>
+      </w:r>
+      <w:proofErr w:type="spellStart"/>
+      <w:r>
+        <w:t>информация</w:t>
+      </w:r>
+      <w:proofErr w:type="spellEnd"/>
+      <w:r>
+        <w:t xml:space="preserve"> </w:t>
+      </w:r>
+      <w:proofErr w:type="spellStart"/>
+      <w:r>
+        <w:t>за</w:t>
+      </w:r>
+      <w:proofErr w:type="spellEnd"/>
+      <w:r>
+        <w:t xml:space="preserve"> </w:t>
       </w:r>
       <w:r>
         <w:rPr>
@@ -517,28 +1614,68 @@
         </w:rPr>
         <w:t xml:space="preserve">всяка от </w:t>
       </w:r>
-      <w:r>
-        <w:rPr/>
-        <w:t>останалите секци и хипервръзки към тях.</w:t>
-      </w:r>
-    </w:p>
-    <w:p>
-      <w:pPr>
-        <w:pStyle w:val="Normal"/>
-        <w:rPr>
-          <w:lang w:val="bg-BG"/>
-        </w:rPr>
-      </w:pPr>
-      <w:r>
-        <w:rPr>
-          <w:lang w:val="bg-BG"/>
-        </w:rPr>
-        <w:t>Страницата „Екскурзии“ ще бъде концентрирани върху предварително организирани пътувания в групи, с включен транспорт.</w:t>
-      </w:r>
-    </w:p>
-    <w:p>
-      <w:pPr>
-        <w:pStyle w:val="Normal"/>
+      <w:proofErr w:type="spellStart"/>
+      <w:r>
+        <w:t>останалите</w:t>
+      </w:r>
+      <w:proofErr w:type="spellEnd"/>
+      <w:r>
+        <w:t xml:space="preserve"> </w:t>
+      </w:r>
+      <w:proofErr w:type="spellStart"/>
+      <w:r>
+        <w:t>секци</w:t>
+      </w:r>
+      <w:proofErr w:type="spellEnd"/>
+      <w:r>
+        <w:t xml:space="preserve"> и </w:t>
+      </w:r>
+      <w:proofErr w:type="spellStart"/>
+      <w:r>
+        <w:t>хипервръзки</w:t>
+      </w:r>
+      <w:proofErr w:type="spellEnd"/>
+      <w:r>
+        <w:t xml:space="preserve"> </w:t>
+      </w:r>
+      <w:proofErr w:type="spellStart"/>
+      <w:r>
+        <w:t>към</w:t>
+      </w:r>
+      <w:proofErr w:type="spellEnd"/>
+      <w:r>
+        <w:t xml:space="preserve"> </w:t>
+      </w:r>
+      <w:proofErr w:type="spellStart"/>
+      <w:r>
+        <w:t>тях</w:t>
+      </w:r>
+      <w:proofErr w:type="spellEnd"/>
+      <w:r>
+        <w:t>.</w:t>
+      </w:r>
+    </w:p>
+    <w:p>
+      <w:pPr>
+        <w:rPr>
+          <w:lang w:val="bg-BG"/>
+        </w:rPr>
+      </w:pPr>
+      <w:r>
+        <w:rPr>
+          <w:lang w:val="bg-BG"/>
+        </w:rPr>
+        <w:t>Страницата „Екскурзии“ ще бъде концентрирани върху предварително организирани пътува</w:t>
+      </w:r>
+      <w:r>
+        <w:rPr>
+          <w:lang w:val="bg-BG"/>
+        </w:rPr>
+        <w:t>ния в групи, с включен транспорт.</w:t>
+      </w:r>
+    </w:p>
+    <w:p>
+      <w:pPr>
         <w:rPr>
           <w:lang w:val="bg-BG"/>
         </w:rPr>
@@ -551,22 +1688,21 @@
       </w:r>
     </w:p>
     <w:p>
-      <w:pPr>
-        <w:pStyle w:val="Normal"/>
-        <w:rPr>
-          <w:lang w:val="bg-BG"/>
-        </w:rPr>
-      </w:pPr>
-      <w:r>
-        <w:rPr>
-          <w:lang w:val="bg-BG"/>
-        </w:rPr>
-        <w:t>Аналогично страницата „Хотели“ ще предоставя повече информация за партньорските обекти за почивка.</w:t>
-      </w:r>
-    </w:p>
-    <w:p>
-      <w:pPr>
-        <w:pStyle w:val="Normal"/>
+      <w:r>
+        <w:rPr>
+          <w:lang w:val="bg-BG"/>
+        </w:rPr>
+        <w:t>Аналогично страницата „Хотели“ ще предоставя повече информация за партньорските обекти за почивк</w:t>
+      </w:r>
+      <w:r>
+        <w:rPr>
+          <w:lang w:val="bg-BG"/>
+        </w:rPr>
+        <w:t>а.</w:t>
+      </w:r>
+    </w:p>
+    <w:p>
+      <w:pPr>
         <w:rPr>
           <w:lang w:val="bg-BG"/>
         </w:rPr>
@@ -589,30 +1725,30 @@
         <w:rPr>
           <w:lang w:val="bg-BG"/>
         </w:rPr>
+        <w:lastRenderedPageBreak/>
         <w:t>Оформление</w:t>
       </w:r>
     </w:p>
     <w:p>
       <w:pPr>
-        <w:pStyle w:val="Normal"/>
-        <w:rPr/>
-      </w:pPr>
-      <w:r>
-        <w:rPr>
-          <w:lang w:val="bg-BG"/>
-        </w:rPr>
-        <w:t>Основните цветови гами на уеб сайта ще бъдат синьото, зеленото и сивия цвят, като всеки от тях ще има няколко нюанса в зависимост състоянието на елемента. Например затъмняване при посочване на бутон.</w:t>
-      </w:r>
-    </w:p>
-    <w:p>
-      <w:pPr>
-        <w:pStyle w:val="Normal"/>
-        <w:rPr/>
-      </w:pPr>
-      <w:r>
-        <w:rPr/>
-      </w:r>
-    </w:p>
+        <w:rPr>
+          <w:lang w:val="bg-BG"/>
+        </w:rPr>
+      </w:pPr>
+      <w:r>
+        <w:rPr>
+          <w:lang w:val="bg-BG"/>
+        </w:rPr>
+        <w:t xml:space="preserve">Основните цветови гами на уеб сайта ще бъдат синьото, зеленото и сивия цвят, като всеки от тях ще има няколко нюанса в зависимост състоянието на елемента. </w:t>
+      </w:r>
+      <w:r>
+        <w:rPr>
+          <w:lang w:val="bg-BG"/>
+        </w:rPr>
+        <w:t>Например затъмняване при посочване на бутон.</w:t>
+      </w:r>
+    </w:p>
+    <w:p/>
     <w:p>
       <w:pPr>
         <w:pStyle w:val="Heading1"/>
@@ -630,18 +1766,14 @@
     <w:p>
       <w:pPr>
         <w:pStyle w:val="Heading2"/>
-        <w:rPr/>
-      </w:pPr>
-      <w:r>
-        <w:rPr/>
+      </w:pPr>
+      <w:proofErr w:type="spellStart"/>
+      <w:r>
         <w:t>Технологии</w:t>
       </w:r>
-    </w:p>
-    <w:p>
-      <w:pPr>
-        <w:pStyle w:val="Normal"/>
-        <w:rPr/>
-      </w:pPr>
+      <w:proofErr w:type="spellEnd"/>
+    </w:p>
+    <w:p>
       <w:r>
         <w:rPr>
           <w:lang w:val="bg-BG"/>
@@ -649,7 +1781,6 @@
         <w:t xml:space="preserve">За създаването на уеб сайтът, ще бъдат използваните технологиите </w:t>
       </w:r>
       <w:r>
-        <w:rPr/>
         <w:t xml:space="preserve">HTML 5 </w:t>
       </w:r>
       <w:r>
@@ -659,19 +1790,22 @@
         <w:t xml:space="preserve">и </w:t>
       </w:r>
       <w:r>
-        <w:rPr/>
         <w:t>CSS 3.</w:t>
       </w:r>
       <w:r>
         <w:rPr>
           <w:lang w:val="bg-BG"/>
         </w:rPr>
-        <w:t xml:space="preserve"> Семантичните тагове за навигаиця </w:t>
-      </w:r>
-      <w:r>
-        <w:rPr/>
-        <w:t xml:space="preserve">(nav), </w:t>
-      </w:r>
+        <w:t xml:space="preserve"> Семантичните тагове за </w:t>
+      </w:r>
+      <w:proofErr w:type="spellStart"/>
+      <w:r>
+        <w:rPr>
+          <w:lang w:val="bg-BG"/>
+        </w:rPr>
+        <w:t>навигаиця</w:t>
+      </w:r>
+      <w:proofErr w:type="spellEnd"/>
       <w:r>
         <w:rPr>
           <w:lang w:val="bg-BG"/>
@@ -679,7 +1813,23 @@
         <w:t xml:space="preserve"> </w:t>
       </w:r>
       <w:r>
-        <w:rPr/>
+        <w:t>(</w:t>
+      </w:r>
+      <w:proofErr w:type="spellStart"/>
+      <w:r>
+        <w:t>nav</w:t>
+      </w:r>
+      <w:proofErr w:type="spellEnd"/>
+      <w:r>
+        <w:t xml:space="preserve">), </w:t>
+      </w:r>
+      <w:r>
+        <w:rPr>
+          <w:lang w:val="bg-BG"/>
+        </w:rPr>
+        <w:t xml:space="preserve"> </w:t>
+      </w:r>
+      <w:r>
         <w:t xml:space="preserve">footer, </w:t>
       </w:r>
       <w:r>
@@ -688,18 +1838,27 @@
         </w:rPr>
         <w:t>секции и статии (</w:t>
       </w:r>
-      <w:r>
-        <w:rPr/>
-        <w:t>secions &amp; articles)</w:t>
-      </w:r>
-      <w:r>
-        <w:rPr>
-          <w:lang w:val="bg-BG"/>
-        </w:rPr>
-        <w:t>, трябва да доминират в програмния код на сайта. Също така ще бъдат употребявани семантични атрибути</w:t>
-      </w:r>
-      <w:r>
-        <w:rPr/>
+      <w:proofErr w:type="spellStart"/>
+      <w:r>
+        <w:t>secions</w:t>
+      </w:r>
+      <w:proofErr w:type="spellEnd"/>
+      <w:r>
+        <w:t xml:space="preserve"> &amp; articles)</w:t>
+      </w:r>
+      <w:r>
+        <w:rPr>
+          <w:lang w:val="bg-BG"/>
+        </w:rPr>
+        <w:t>, трябва да доминират в про</w:t>
+      </w:r>
+      <w:r>
+        <w:rPr>
+          <w:lang w:val="bg-BG"/>
+        </w:rPr>
+        <w:t>грамния код на сайта. Също така ще бъдат употребявани семантични атрибути</w:t>
+      </w:r>
+      <w:r>
         <w:t xml:space="preserve"> </w:t>
       </w:r>
       <w:r>
@@ -711,19 +1870,23 @@
     </w:p>
     <w:p>
       <w:pPr>
-        <w:pStyle w:val="Normal"/>
-        <w:rPr>
-          <w:lang w:val="bg-BG"/>
-        </w:rPr>
-      </w:pPr>
-      <w:r>
-        <w:rPr>
-          <w:lang w:val="bg-BG"/>
-        </w:rPr>
-        <w:t xml:space="preserve">Стиловете на страниците ще бъдат отделени в единствен файл, съдържащ всички необходими класове и дефиниции. Всички анимации и ефекти като светлосенки и очертания на елементите ще бъдат реализирани само чрез </w:t>
-      </w:r>
-      <w:r>
-        <w:rPr/>
+        <w:rPr>
+          <w:lang w:val="bg-BG"/>
+        </w:rPr>
+      </w:pPr>
+      <w:r>
+        <w:rPr>
+          <w:lang w:val="bg-BG"/>
+        </w:rPr>
+        <w:t>Стиловете на страниците ще бъдат отделени в единствен файл, съдържащ всички необходими класове и дефиници</w:t>
+      </w:r>
+      <w:r>
+        <w:rPr>
+          <w:lang w:val="bg-BG"/>
+        </w:rPr>
+        <w:t xml:space="preserve">и. Всички анимации и ефекти като светлосенки и очертания на елементите ще бъдат реализирани само чрез </w:t>
+      </w:r>
+      <w:r>
         <w:t>CSS</w:t>
       </w:r>
       <w:r>
@@ -733,7 +1896,6 @@
         <w:t xml:space="preserve"> </w:t>
       </w:r>
       <w:r>
-        <w:rPr/>
         <w:t>3</w:t>
       </w:r>
       <w:r>
@@ -769,7 +1931,6 @@
         </w:rPr>
       </w:pPr>
       <w:r>
-        <w:rPr/>
         <w:t>jQuery</w:t>
       </w:r>
     </w:p>
@@ -785,7 +1946,6 @@
         </w:rPr>
       </w:pPr>
       <w:r>
-        <w:rPr/>
         <w:t>HTML5 Shiv</w:t>
       </w:r>
     </w:p>
@@ -801,7 +1961,6 @@
         </w:rPr>
       </w:pPr>
       <w:r>
-        <w:rPr/>
         <w:t>Moment JS</w:t>
       </w:r>
     </w:p>
@@ -812,28 +1971,30 @@
           <w:ilvl w:val="0"/>
           <w:numId w:val="9"/>
         </w:numPr>
-        <w:rPr/>
-      </w:pPr>
-      <w:r>
-        <w:rPr/>
+      </w:pPr>
+      <w:r>
         <w:t>Google Maps – Location JavaScript  API</w:t>
       </w:r>
     </w:p>
     <w:p>
       <w:pPr>
         <w:pStyle w:val="Heading2"/>
-        <w:rPr/>
-      </w:pPr>
-      <w:r>
-        <w:rPr>
-          <w:lang w:val="bg-BG"/>
-        </w:rPr>
-        <w:t>Основно съдържание</w:t>
-      </w:r>
-    </w:p>
-    <w:p>
-      <w:pPr>
-        <w:pStyle w:val="Normal"/>
+      </w:pPr>
+      <w:r>
+        <w:rPr>
+          <w:lang w:val="bg-BG"/>
+        </w:rPr>
+        <w:t>Основно съдърж</w:t>
+      </w:r>
+      <w:r>
+        <w:rPr>
+          <w:lang w:val="bg-BG"/>
+        </w:rPr>
+        <w:t>ание</w:t>
+      </w:r>
+    </w:p>
+    <w:p>
+      <w:pPr>
         <w:rPr>
           <w:lang w:val="bg-BG"/>
         </w:rPr>
@@ -847,7 +2008,6 @@
     </w:p>
     <w:p>
       <w:pPr>
-        <w:pStyle w:val="Normal"/>
         <w:numPr>
           <w:ilvl w:val="0"/>
           <w:numId w:val="1"/>
@@ -860,28 +2020,45 @@
         <w:rPr>
           <w:lang w:val="bg-BG"/>
         </w:rPr>
-        <w:t>За ширина  на екран над 1200px, съдържанието се ценрира с ширина 1170px</w:t>
-      </w:r>
-    </w:p>
-    <w:p>
-      <w:pPr>
-        <w:pStyle w:val="Normal"/>
+        <w:t xml:space="preserve">За ширина  на екран над 1200px, съдържанието се </w:t>
+      </w:r>
+      <w:proofErr w:type="spellStart"/>
+      <w:r>
+        <w:rPr>
+          <w:lang w:val="bg-BG"/>
+        </w:rPr>
+        <w:t>ценрира</w:t>
+      </w:r>
+      <w:proofErr w:type="spellEnd"/>
+      <w:r>
+        <w:rPr>
+          <w:lang w:val="bg-BG"/>
+        </w:rPr>
+        <w:t xml:space="preserve"> с ширина 1170px</w:t>
+      </w:r>
+    </w:p>
+    <w:p>
+      <w:pPr>
         <w:numPr>
           <w:ilvl w:val="0"/>
           <w:numId w:val="1"/>
         </w:numPr>
-        <w:rPr/>
-      </w:pPr>
-      <w:r>
-        <w:rPr>
-          <w:lang w:val="bg-BG"/>
-        </w:rPr>
-        <w:t>За ширина на екран над 992px, съдържанието се центрира с ширина 970px</w:t>
-      </w:r>
-    </w:p>
-    <w:p>
-      <w:pPr>
-        <w:pStyle w:val="Normal"/>
+      </w:pPr>
+      <w:r>
+        <w:rPr>
+          <w:lang w:val="bg-BG"/>
+        </w:rPr>
+        <w:t>За ширина на екран над 992px, съдържанието се центрира с ширина 970</w:t>
+      </w:r>
+      <w:r>
+        <w:rPr>
+          <w:lang w:val="bg-BG"/>
+        </w:rPr>
+        <w:t>px</w:t>
+      </w:r>
+    </w:p>
+    <w:p>
+      <w:pPr>
         <w:numPr>
           <w:ilvl w:val="0"/>
           <w:numId w:val="1"/>
@@ -899,7 +2076,6 @@
     </w:p>
     <w:p>
       <w:pPr>
-        <w:pStyle w:val="Normal"/>
         <w:numPr>
           <w:ilvl w:val="0"/>
           <w:numId w:val="1"/>
@@ -917,62 +2093,72 @@
     </w:p>
     <w:p>
       <w:pPr>
-        <w:pStyle w:val="Normal"/>
-        <w:rPr>
-          <w:lang w:val="bg-BG"/>
-        </w:rPr>
-      </w:pPr>
-      <w:r>
-        <w:rPr>
-          <w:lang w:val="bg-BG"/>
-        </w:rPr>
-      </w:r>
+        <w:rPr>
+          <w:lang w:val="bg-BG"/>
+        </w:rPr>
+      </w:pPr>
     </w:p>
     <w:p>
       <w:pPr>
         <w:pStyle w:val="Heading2"/>
-        <w:rPr/>
-      </w:pPr>
-      <w:r>
-        <w:rPr/>
+      </w:pPr>
+      <w:proofErr w:type="spellStart"/>
+      <w:r>
         <w:t>Навигация</w:t>
       </w:r>
-    </w:p>
-    <w:p>
-      <w:pPr>
-        <w:pStyle w:val="Normal"/>
-        <w:rPr/>
-      </w:pPr>
-      <w:r>
-        <w:rPr>
-          <w:lang w:val="bg-BG"/>
-        </w:rPr>
-        <w:t xml:space="preserve"> </w:t>
-      </w:r>
-      <w:r>
-        <w:rPr>
-          <w:lang w:val="bg-BG"/>
-        </w:rPr>
-        <w:t xml:space="preserve">Навигацинния елемент се състои от заглавие или лого на компанията в лявата част на екрана. Също така са добавени 5 навигационни елемента с хипервръзки към възможните страници на уеб сайта.  </w:t>
-      </w:r>
-    </w:p>
-    <w:p>
-      <w:pPr>
-        <w:pStyle w:val="Normal"/>
-        <w:rPr>
-          <w:lang w:val="bg-BG"/>
-        </w:rPr>
-      </w:pPr>
-      <w:r>
-        <w:rPr>
-          <w:lang w:val="bg-BG"/>
-        </w:rPr>
-        <w:t>В дясната част на навигацията поставяме информация за сегашния потребител, в случай че клиента притежава профил и  е аутентикиран в системата.</w:t>
-      </w:r>
-    </w:p>
-    <w:p>
-      <w:pPr>
-        <w:pStyle w:val="Normal"/>
+      <w:proofErr w:type="spellEnd"/>
+    </w:p>
+    <w:p>
+      <w:proofErr w:type="spellStart"/>
+      <w:r>
+        <w:rPr>
+          <w:lang w:val="bg-BG"/>
+        </w:rPr>
+        <w:t>Навигацинния</w:t>
+      </w:r>
+      <w:proofErr w:type="spellEnd"/>
+      <w:r>
+        <w:rPr>
+          <w:lang w:val="bg-BG"/>
+        </w:rPr>
+        <w:t xml:space="preserve"> елемент се състои от заглавие или лого на компанията в лявата част на екрана. Също така са добавени 5 навигационни елемента с хипервръзки към възможните страници на уеб сайта.  </w:t>
+      </w:r>
+    </w:p>
+    <w:p>
+      <w:pPr>
+        <w:rPr>
+          <w:lang w:val="bg-BG"/>
+        </w:rPr>
+      </w:pPr>
+      <w:r>
+        <w:rPr>
+          <w:lang w:val="bg-BG"/>
+        </w:rPr>
+        <w:t>В дясната част на навигацията поставяме информация за сегашния по</w:t>
+      </w:r>
+      <w:r>
+        <w:rPr>
+          <w:lang w:val="bg-BG"/>
+        </w:rPr>
+        <w:t xml:space="preserve">требител, в случай че клиента притежава профил и  е </w:t>
+      </w:r>
+      <w:proofErr w:type="spellStart"/>
+      <w:r>
+        <w:rPr>
+          <w:lang w:val="bg-BG"/>
+        </w:rPr>
+        <w:t>аутентикиран</w:t>
+      </w:r>
+      <w:proofErr w:type="spellEnd"/>
+      <w:r>
+        <w:rPr>
+          <w:lang w:val="bg-BG"/>
+        </w:rPr>
+        <w:t xml:space="preserve"> в системата.</w:t>
+      </w:r>
+    </w:p>
+    <w:p>
+      <w:pPr>
         <w:rPr>
           <w:lang w:val="bg-BG"/>
         </w:rPr>
@@ -986,7 +2172,6 @@
     </w:p>
     <w:p>
       <w:pPr>
-        <w:pStyle w:val="Normal"/>
         <w:numPr>
           <w:ilvl w:val="0"/>
           <w:numId w:val="2"/>
@@ -999,12 +2184,26 @@
         <w:rPr>
           <w:lang w:val="bg-BG"/>
         </w:rPr>
-        <w:t>За екран &gt;= 1280px – в него са визуализирани всички елементи със заглавята и иконите им</w:t>
-      </w:r>
-    </w:p>
-    <w:p>
-      <w:pPr>
-        <w:pStyle w:val="Normal"/>
+        <w:lastRenderedPageBreak/>
+        <w:t xml:space="preserve">За екран &gt;= 1280px – в него са визуализирани всички елементи със </w:t>
+      </w:r>
+      <w:proofErr w:type="spellStart"/>
+      <w:r>
+        <w:rPr>
+          <w:lang w:val="bg-BG"/>
+        </w:rPr>
+        <w:t>заглавята</w:t>
+      </w:r>
+      <w:proofErr w:type="spellEnd"/>
+      <w:r>
+        <w:rPr>
+          <w:lang w:val="bg-BG"/>
+        </w:rPr>
+        <w:t xml:space="preserve"> и иконите им</w:t>
+      </w:r>
+    </w:p>
+    <w:p>
+      <w:pPr>
         <w:numPr>
           <w:ilvl w:val="0"/>
           <w:numId w:val="2"/>
@@ -1017,12 +2216,17 @@
         <w:rPr>
           <w:lang w:val="bg-BG"/>
         </w:rPr>
-        <w:t>За Екран между 1000px и 1280px.  Заглавието се центрира и навигацията се разделя на 2 реда.</w:t>
-      </w:r>
-    </w:p>
-    <w:p>
-      <w:pPr>
-        <w:pStyle w:val="Normal"/>
+        <w:t>За Екран между 1000px и 1280px.  Заглавието се цент</w:t>
+      </w:r>
+      <w:r>
+        <w:rPr>
+          <w:lang w:val="bg-BG"/>
+        </w:rPr>
+        <w:t>рира и навигацията се разделя на 2 реда.</w:t>
+      </w:r>
+    </w:p>
+    <w:p>
+      <w:pPr>
         <w:numPr>
           <w:ilvl w:val="0"/>
           <w:numId w:val="2"/>
@@ -1040,7 +2244,6 @@
     </w:p>
     <w:p>
       <w:pPr>
-        <w:pStyle w:val="Normal"/>
         <w:numPr>
           <w:ilvl w:val="0"/>
           <w:numId w:val="2"/>
@@ -1053,38 +2256,553 @@
         <w:rPr>
           <w:lang w:val="bg-BG"/>
         </w:rPr>
-        <w:t>За екран под 768px. Навигацията преминава в мобилен режим. При който тя се превръща в падащо меню и всички елементи стават част от него.</w:t>
-      </w:r>
+        <w:t>За екран под 768px. Навигацията преминава в мобилен режим. При който т</w:t>
+      </w:r>
+      <w:r>
+        <w:rPr>
+          <w:lang w:val="bg-BG"/>
+        </w:rPr>
+        <w:t>я се превръща в падащо меню и всички елементи стават част от него.</w:t>
+      </w:r>
+    </w:p>
+    <w:p>
+      <w:pPr>
+        <w:rPr>
+          <w:lang w:val="bg-BG"/>
+        </w:rPr>
+      </w:pPr>
+      <w:r>
+        <w:rPr>
+          <w:noProof/>
+          <w:lang w:val="bg-BG"/>
+        </w:rPr>
+        <w:drawing>
+          <wp:anchor distT="0" distB="0" distL="114300" distR="114300" simplePos="0" relativeHeight="251661312" behindDoc="0" locked="0" layoutInCell="1" allowOverlap="1">
+            <wp:simplePos x="0" y="0"/>
+            <wp:positionH relativeFrom="column">
+              <wp:posOffset>0</wp:posOffset>
+            </wp:positionH>
+            <wp:positionV relativeFrom="paragraph">
+              <wp:posOffset>861695</wp:posOffset>
+            </wp:positionV>
+            <wp:extent cx="5089525" cy="457835"/>
+            <wp:effectExtent l="0" t="0" r="0" b="0"/>
+            <wp:wrapTopAndBottom/>
+            <wp:docPr id="3" name="Picture 3"/>
+            <wp:cNvGraphicFramePr>
+              <a:graphicFrameLocks xmlns:a="http://schemas.openxmlformats.org/drawingml/2006/main" noChangeAspect="1"/>
+            </wp:cNvGraphicFramePr>
+            <a:graphic xmlns:a="http://schemas.openxmlformats.org/drawingml/2006/main">
+              <a:graphicData uri="http://schemas.openxmlformats.org/drawingml/2006/picture">
+                <pic:pic xmlns:pic="http://schemas.openxmlformats.org/drawingml/2006/picture">
+                  <pic:nvPicPr>
+                    <pic:cNvPr id="3" name=""/>
+                    <pic:cNvPicPr/>
+                  </pic:nvPicPr>
+                  <pic:blipFill>
+                    <a:blip r:embed="rId17">
+                      <a:extLst>
+                        <a:ext uri="{28A0092B-C50C-407E-A947-70E740481C1C}">
+                          <a14:useLocalDpi xmlns:a14="http://schemas.microsoft.com/office/drawing/2010/main" val="0"/>
+                        </a:ext>
+                      </a:extLst>
+                    </a:blip>
+                    <a:stretch>
+                      <a:fillRect/>
+                    </a:stretch>
+                  </pic:blipFill>
+                  <pic:spPr>
+                    <a:xfrm>
+                      <a:off x="0" y="0"/>
+                      <a:ext cx="5089525" cy="457835"/>
+                    </a:xfrm>
+                    <a:prstGeom prst="rect">
+                      <a:avLst/>
+                    </a:prstGeom>
+                  </pic:spPr>
+                </pic:pic>
+              </a:graphicData>
+            </a:graphic>
+            <wp14:sizeRelH relativeFrom="margin">
+              <wp14:pctWidth>0</wp14:pctWidth>
+            </wp14:sizeRelH>
+            <wp14:sizeRelV relativeFrom="margin">
+              <wp14:pctHeight>0</wp14:pctHeight>
+            </wp14:sizeRelV>
+          </wp:anchor>
+        </w:drawing>
+      </w:r>
+      <w:r>
+        <w:rPr>
+          <w:noProof/>
+          <w:lang w:val="bg-BG"/>
+        </w:rPr>
+        <w:drawing>
+          <wp:anchor distT="0" distB="0" distL="114300" distR="114300" simplePos="0" relativeHeight="251659264" behindDoc="0" locked="0" layoutInCell="1" allowOverlap="1">
+            <wp:simplePos x="0" y="0"/>
+            <wp:positionH relativeFrom="column">
+              <wp:posOffset>-635</wp:posOffset>
+            </wp:positionH>
+            <wp:positionV relativeFrom="paragraph">
+              <wp:posOffset>287655</wp:posOffset>
+            </wp:positionV>
+            <wp:extent cx="6109335" cy="426720"/>
+            <wp:effectExtent l="0" t="0" r="5715" b="0"/>
+            <wp:wrapTopAndBottom/>
+            <wp:docPr id="1" name="Picture 1"/>
+            <wp:cNvGraphicFramePr>
+              <a:graphicFrameLocks xmlns:a="http://schemas.openxmlformats.org/drawingml/2006/main" noChangeAspect="1"/>
+            </wp:cNvGraphicFramePr>
+            <a:graphic xmlns:a="http://schemas.openxmlformats.org/drawingml/2006/main">
+              <a:graphicData uri="http://schemas.openxmlformats.org/drawingml/2006/picture">
+                <pic:pic xmlns:pic="http://schemas.openxmlformats.org/drawingml/2006/picture">
+                  <pic:nvPicPr>
+                    <pic:cNvPr id="1" name=""/>
+                    <pic:cNvPicPr/>
+                  </pic:nvPicPr>
+                  <pic:blipFill>
+                    <a:blip r:embed="rId18" cstate="print">
+                      <a:extLst>
+                        <a:ext uri="{28A0092B-C50C-407E-A947-70E740481C1C}">
+                          <a14:useLocalDpi xmlns:a14="http://schemas.microsoft.com/office/drawing/2010/main" val="0"/>
+                        </a:ext>
+                      </a:extLst>
+                    </a:blip>
+                    <a:stretch>
+                      <a:fillRect/>
+                    </a:stretch>
+                  </pic:blipFill>
+                  <pic:spPr>
+                    <a:xfrm>
+                      <a:off x="0" y="0"/>
+                      <a:ext cx="6109335" cy="426720"/>
+                    </a:xfrm>
+                    <a:prstGeom prst="rect">
+                      <a:avLst/>
+                    </a:prstGeom>
+                  </pic:spPr>
+                </pic:pic>
+              </a:graphicData>
+            </a:graphic>
+            <wp14:sizeRelH relativeFrom="margin">
+              <wp14:pctWidth>0</wp14:pctWidth>
+            </wp14:sizeRelH>
+            <wp14:sizeRelV relativeFrom="margin">
+              <wp14:pctHeight>0</wp14:pctHeight>
+            </wp14:sizeRelV>
+          </wp:anchor>
+        </w:drawing>
+      </w:r>
+    </w:p>
+    <w:p>
+      <w:pPr>
+        <w:rPr>
+          <w:lang w:val="bg-BG"/>
+        </w:rPr>
+      </w:pPr>
+      <w:r>
+        <w:rPr>
+          <w:noProof/>
+          <w:lang w:val="bg-BG"/>
+        </w:rPr>
+        <w:drawing>
+          <wp:anchor distT="0" distB="0" distL="114300" distR="114300" simplePos="0" relativeHeight="251660288" behindDoc="0" locked="0" layoutInCell="1" allowOverlap="1">
+            <wp:simplePos x="0" y="0"/>
+            <wp:positionH relativeFrom="column">
+              <wp:posOffset>0</wp:posOffset>
+            </wp:positionH>
+            <wp:positionV relativeFrom="paragraph">
+              <wp:posOffset>1264285</wp:posOffset>
+            </wp:positionV>
+            <wp:extent cx="2767330" cy="414020"/>
+            <wp:effectExtent l="0" t="0" r="0" b="5080"/>
+            <wp:wrapTopAndBottom/>
+            <wp:docPr id="2" name="Picture 2"/>
+            <wp:cNvGraphicFramePr>
+              <a:graphicFrameLocks xmlns:a="http://schemas.openxmlformats.org/drawingml/2006/main" noChangeAspect="1"/>
+            </wp:cNvGraphicFramePr>
+            <a:graphic xmlns:a="http://schemas.openxmlformats.org/drawingml/2006/main">
+              <a:graphicData uri="http://schemas.openxmlformats.org/drawingml/2006/picture">
+                <pic:pic xmlns:pic="http://schemas.openxmlformats.org/drawingml/2006/picture">
+                  <pic:nvPicPr>
+                    <pic:cNvPr id="2" name=""/>
+                    <pic:cNvPicPr/>
+                  </pic:nvPicPr>
+                  <pic:blipFill>
+                    <a:blip r:embed="rId19">
+                      <a:extLst>
+                        <a:ext uri="{28A0092B-C50C-407E-A947-70E740481C1C}">
+                          <a14:useLocalDpi xmlns:a14="http://schemas.microsoft.com/office/drawing/2010/main" val="0"/>
+                        </a:ext>
+                      </a:extLst>
+                    </a:blip>
+                    <a:stretch>
+                      <a:fillRect/>
+                    </a:stretch>
+                  </pic:blipFill>
+                  <pic:spPr>
+                    <a:xfrm>
+                      <a:off x="0" y="0"/>
+                      <a:ext cx="2767330" cy="414020"/>
+                    </a:xfrm>
+                    <a:prstGeom prst="rect">
+                      <a:avLst/>
+                    </a:prstGeom>
+                  </pic:spPr>
+                </pic:pic>
+              </a:graphicData>
+            </a:graphic>
+            <wp14:sizeRelH relativeFrom="margin">
+              <wp14:pctWidth>0</wp14:pctWidth>
+            </wp14:sizeRelH>
+            <wp14:sizeRelV relativeFrom="margin">
+              <wp14:pctHeight>0</wp14:pctHeight>
+            </wp14:sizeRelV>
+          </wp:anchor>
+        </w:drawing>
+      </w:r>
+    </w:p>
+    <w:p>
+      <w:pPr>
+        <w:rPr>
+          <w:lang w:val="bg-BG"/>
+        </w:rPr>
+      </w:pPr>
+    </w:p>
+    <w:p>
+      <w:pPr>
+        <w:rPr>
+          <w:lang w:val="bg-BG"/>
+        </w:rPr>
+      </w:pPr>
+    </w:p>
+    <w:p>
+      <w:pPr>
+        <w:rPr>
+          <w:lang w:val="bg-BG"/>
+        </w:rPr>
+      </w:pPr>
     </w:p>
     <w:p>
       <w:pPr>
         <w:pStyle w:val="Heading2"/>
-        <w:rPr/>
-      </w:pPr>
-      <w:r>
-        <w:rPr/>
+      </w:pPr>
+      <w:proofErr w:type="spellStart"/>
+      <w:r>
         <w:t>Изображения</w:t>
       </w:r>
-    </w:p>
-    <w:p>
-      <w:pPr>
-        <w:pStyle w:val="Normal"/>
-        <w:rPr/>
-      </w:pPr>
-      <w:r>
-        <w:rPr/>
-        <w:t>С цел осигуряване на максимално добър изглед на всички изображения дори и на малки екрани, задаваме ширината на изображението да е винаги 100% от елемента родител, като по този начин височината автоматично се изчислява, така че да бъдат запазени съотношенията на изображението.</w:t>
-      </w:r>
-    </w:p>
-    <w:p>
-      <w:pPr>
-        <w:pStyle w:val="Normal"/>
-        <w:rPr/>
-      </w:pPr>
-      <w:r>
-        <w:rPr/>
-      </w:r>
-    </w:p>
+      <w:proofErr w:type="spellEnd"/>
+    </w:p>
+    <w:p>
+      <w:r>
+        <w:t xml:space="preserve">С </w:t>
+      </w:r>
+      <w:proofErr w:type="spellStart"/>
+      <w:r>
+        <w:t>цел</w:t>
+      </w:r>
+      <w:proofErr w:type="spellEnd"/>
+      <w:r>
+        <w:t xml:space="preserve"> </w:t>
+      </w:r>
+      <w:proofErr w:type="spellStart"/>
+      <w:r>
+        <w:t>осигуряване</w:t>
+      </w:r>
+      <w:proofErr w:type="spellEnd"/>
+      <w:r>
+        <w:t xml:space="preserve"> </w:t>
+      </w:r>
+      <w:proofErr w:type="spellStart"/>
+      <w:r>
+        <w:t>на</w:t>
+      </w:r>
+      <w:proofErr w:type="spellEnd"/>
+      <w:r>
+        <w:t xml:space="preserve"> </w:t>
+      </w:r>
+      <w:proofErr w:type="spellStart"/>
+      <w:r>
+        <w:t>максимално</w:t>
+      </w:r>
+      <w:proofErr w:type="spellEnd"/>
+      <w:r>
+        <w:t xml:space="preserve"> </w:t>
+      </w:r>
+      <w:proofErr w:type="spellStart"/>
+      <w:r>
+        <w:t>добър</w:t>
+      </w:r>
+      <w:proofErr w:type="spellEnd"/>
+      <w:r>
+        <w:t xml:space="preserve"> </w:t>
+      </w:r>
+      <w:proofErr w:type="spellStart"/>
+      <w:r>
+        <w:t>изглед</w:t>
+      </w:r>
+      <w:proofErr w:type="spellEnd"/>
+      <w:r>
+        <w:t xml:space="preserve"> </w:t>
+      </w:r>
+      <w:proofErr w:type="spellStart"/>
+      <w:r>
+        <w:t>на</w:t>
+      </w:r>
+      <w:proofErr w:type="spellEnd"/>
+      <w:r>
+        <w:t xml:space="preserve"> </w:t>
+      </w:r>
+      <w:proofErr w:type="spellStart"/>
+      <w:r>
+        <w:t>всички</w:t>
+      </w:r>
+      <w:proofErr w:type="spellEnd"/>
+      <w:r>
+        <w:t xml:space="preserve"> </w:t>
+      </w:r>
+      <w:proofErr w:type="spellStart"/>
+      <w:r>
+        <w:t>изображения</w:t>
+      </w:r>
+      <w:proofErr w:type="spellEnd"/>
+      <w:r>
+        <w:t xml:space="preserve"> </w:t>
+      </w:r>
+      <w:proofErr w:type="spellStart"/>
+      <w:r>
+        <w:t>дори</w:t>
+      </w:r>
+      <w:proofErr w:type="spellEnd"/>
+      <w:r>
+        <w:t xml:space="preserve"> и </w:t>
+      </w:r>
+      <w:proofErr w:type="spellStart"/>
+      <w:r>
+        <w:t>на</w:t>
+      </w:r>
+      <w:proofErr w:type="spellEnd"/>
+      <w:r>
+        <w:t xml:space="preserve"> </w:t>
+      </w:r>
+      <w:proofErr w:type="spellStart"/>
+      <w:r>
+        <w:t>малки</w:t>
+      </w:r>
+      <w:proofErr w:type="spellEnd"/>
+      <w:r>
+        <w:t xml:space="preserve"> </w:t>
+      </w:r>
+      <w:proofErr w:type="spellStart"/>
+      <w:r>
+        <w:t>екрани</w:t>
+      </w:r>
+      <w:proofErr w:type="spellEnd"/>
+      <w:r>
+        <w:t xml:space="preserve">, </w:t>
+      </w:r>
+      <w:proofErr w:type="spellStart"/>
+      <w:r>
+        <w:t>задаваме</w:t>
+      </w:r>
+      <w:proofErr w:type="spellEnd"/>
+      <w:r>
+        <w:t xml:space="preserve"> </w:t>
+      </w:r>
+      <w:proofErr w:type="spellStart"/>
+      <w:r>
+        <w:t>ширината</w:t>
+      </w:r>
+      <w:proofErr w:type="spellEnd"/>
+      <w:r>
+        <w:t xml:space="preserve"> </w:t>
+      </w:r>
+      <w:proofErr w:type="spellStart"/>
+      <w:r>
+        <w:t>на</w:t>
+      </w:r>
+      <w:proofErr w:type="spellEnd"/>
+      <w:r>
+        <w:t xml:space="preserve"> </w:t>
+      </w:r>
+      <w:proofErr w:type="spellStart"/>
+      <w:r>
+        <w:t>изображението</w:t>
+      </w:r>
+      <w:proofErr w:type="spellEnd"/>
+      <w:r>
+        <w:t xml:space="preserve"> </w:t>
+      </w:r>
+      <w:proofErr w:type="spellStart"/>
+      <w:r>
+        <w:t>да</w:t>
+      </w:r>
+      <w:proofErr w:type="spellEnd"/>
+      <w:r>
+        <w:t xml:space="preserve"> е </w:t>
+      </w:r>
+      <w:proofErr w:type="spellStart"/>
+      <w:r>
+        <w:t>винаги</w:t>
+      </w:r>
+      <w:proofErr w:type="spellEnd"/>
+      <w:r>
+        <w:t xml:space="preserve"> 100% </w:t>
+      </w:r>
+      <w:proofErr w:type="spellStart"/>
+      <w:r>
+        <w:t>от</w:t>
+      </w:r>
+      <w:proofErr w:type="spellEnd"/>
+      <w:r>
+        <w:t xml:space="preserve"> </w:t>
+      </w:r>
+      <w:proofErr w:type="spellStart"/>
+      <w:r>
+        <w:t>елемента</w:t>
+      </w:r>
+      <w:proofErr w:type="spellEnd"/>
+      <w:r>
+        <w:t xml:space="preserve"> </w:t>
+      </w:r>
+      <w:proofErr w:type="spellStart"/>
+      <w:r>
+        <w:t>родител</w:t>
+      </w:r>
+      <w:proofErr w:type="spellEnd"/>
+      <w:r>
+        <w:t xml:space="preserve">, </w:t>
+      </w:r>
+      <w:proofErr w:type="spellStart"/>
+      <w:r>
+        <w:t>като</w:t>
+      </w:r>
+      <w:proofErr w:type="spellEnd"/>
+      <w:r>
+        <w:t xml:space="preserve"> </w:t>
+      </w:r>
+      <w:proofErr w:type="spellStart"/>
+      <w:r>
+        <w:t>по</w:t>
+      </w:r>
+      <w:proofErr w:type="spellEnd"/>
+      <w:r>
+        <w:t xml:space="preserve"> </w:t>
+      </w:r>
+      <w:proofErr w:type="spellStart"/>
+      <w:r>
+        <w:t>този</w:t>
+      </w:r>
+      <w:proofErr w:type="spellEnd"/>
+      <w:r>
+        <w:t xml:space="preserve"> </w:t>
+      </w:r>
+      <w:proofErr w:type="spellStart"/>
+      <w:r>
+        <w:t>начин</w:t>
+      </w:r>
+      <w:proofErr w:type="spellEnd"/>
+      <w:r>
+        <w:t xml:space="preserve"> </w:t>
+      </w:r>
+      <w:proofErr w:type="spellStart"/>
+      <w:r>
+        <w:t>височината</w:t>
+      </w:r>
+      <w:proofErr w:type="spellEnd"/>
+      <w:r>
+        <w:t xml:space="preserve"> </w:t>
+      </w:r>
+      <w:proofErr w:type="spellStart"/>
+      <w:r>
+        <w:t>автоматично</w:t>
+      </w:r>
+      <w:proofErr w:type="spellEnd"/>
+      <w:r>
+        <w:t xml:space="preserve"> </w:t>
+      </w:r>
+      <w:proofErr w:type="spellStart"/>
+      <w:r>
+        <w:t>се</w:t>
+      </w:r>
+      <w:proofErr w:type="spellEnd"/>
+      <w:r>
+        <w:t xml:space="preserve"> </w:t>
+      </w:r>
+      <w:proofErr w:type="spellStart"/>
+      <w:r>
+        <w:t>изчислява</w:t>
+      </w:r>
+      <w:proofErr w:type="spellEnd"/>
+      <w:r>
+        <w:t xml:space="preserve">, </w:t>
+      </w:r>
+      <w:proofErr w:type="spellStart"/>
+      <w:r>
+        <w:t>така</w:t>
+      </w:r>
+      <w:proofErr w:type="spellEnd"/>
+      <w:r>
+        <w:t xml:space="preserve"> </w:t>
+      </w:r>
+      <w:proofErr w:type="spellStart"/>
+      <w:r>
+        <w:t>че</w:t>
+      </w:r>
+      <w:proofErr w:type="spellEnd"/>
+      <w:r>
+        <w:t xml:space="preserve"> </w:t>
+      </w:r>
+      <w:proofErr w:type="spellStart"/>
+      <w:r>
+        <w:t>да</w:t>
+      </w:r>
+      <w:proofErr w:type="spellEnd"/>
+      <w:r>
+        <w:t xml:space="preserve"> </w:t>
+      </w:r>
+      <w:proofErr w:type="spellStart"/>
+      <w:r>
+        <w:t>бъдат</w:t>
+      </w:r>
+      <w:proofErr w:type="spellEnd"/>
+      <w:r>
+        <w:t xml:space="preserve"> </w:t>
+      </w:r>
+      <w:proofErr w:type="spellStart"/>
+      <w:r>
+        <w:t>запазени</w:t>
+      </w:r>
+      <w:proofErr w:type="spellEnd"/>
+      <w:r>
+        <w:t xml:space="preserve"> </w:t>
+      </w:r>
+      <w:proofErr w:type="spellStart"/>
+      <w:r>
+        <w:t>съотношенията</w:t>
+      </w:r>
+      <w:proofErr w:type="spellEnd"/>
+      <w:r>
+        <w:t xml:space="preserve"> </w:t>
+      </w:r>
+      <w:proofErr w:type="spellStart"/>
+      <w:r>
+        <w:t>на</w:t>
+      </w:r>
+      <w:proofErr w:type="spellEnd"/>
+      <w:r>
+        <w:t xml:space="preserve"> </w:t>
+      </w:r>
+      <w:proofErr w:type="spellStart"/>
+      <w:r>
+        <w:t>изображението</w:t>
+      </w:r>
+      <w:proofErr w:type="spellEnd"/>
+      <w:r>
+        <w:t>.</w:t>
+      </w:r>
+    </w:p>
+    <w:p/>
     <w:p>
       <w:pPr>
         <w:pStyle w:val="Heading2"/>
@@ -1101,7 +2819,6 @@
     </w:p>
     <w:p>
       <w:pPr>
-        <w:pStyle w:val="Normal"/>
         <w:rPr>
           <w:lang w:val="bg-BG"/>
         </w:rPr>
@@ -1113,66 +2830,407 @@
         <w:t>При употребата на панели ще се използват блокови елементи със стил с характеристика „</w:t>
       </w:r>
       <w:r>
-        <w:rPr/>
         <w:t xml:space="preserve">float” </w:t>
       </w:r>
       <w:r>
         <w:rPr>
           <w:lang w:val="bg-BG"/>
         </w:rPr>
-        <w:t>в ляво. По този начин елементите ще се подреждат един до друг до достигане на ширината на елемента, в който са поставени. По този начин при по малки екрани елементите ще минават на долен ред.</w:t>
-      </w:r>
+        <w:t>в ляво. По този начин елементите ще се подре</w:t>
+      </w:r>
+      <w:r>
+        <w:rPr>
+          <w:lang w:val="bg-BG"/>
+        </w:rPr>
+        <w:t>ждат един до друг до достигане на ширината на елемента, в който са поставени. По този начин при по малки екрани елементите ще минават на долен ред.</w:t>
+      </w:r>
+    </w:p>
+    <w:p>
+      <w:pPr>
+        <w:rPr>
+          <w:lang w:val="bg-BG"/>
+        </w:rPr>
+      </w:pPr>
+    </w:p>
+    <w:p>
+      <w:pPr>
+        <w:rPr>
+          <w:lang w:val="bg-BG"/>
+        </w:rPr>
+      </w:pPr>
+      <w:r>
+        <w:rPr>
+          <w:noProof/>
+          <w:lang w:val="bg-BG"/>
+        </w:rPr>
+        <w:lastRenderedPageBreak/>
+        <w:drawing>
+          <wp:anchor distT="0" distB="0" distL="114300" distR="114300" simplePos="0" relativeHeight="251663360" behindDoc="0" locked="0" layoutInCell="1" allowOverlap="1">
+            <wp:simplePos x="0" y="0"/>
+            <wp:positionH relativeFrom="column">
+              <wp:posOffset>4021455</wp:posOffset>
+            </wp:positionH>
+            <wp:positionV relativeFrom="paragraph">
+              <wp:posOffset>0</wp:posOffset>
+            </wp:positionV>
+            <wp:extent cx="2071370" cy="4225925"/>
+            <wp:effectExtent l="0" t="0" r="5080" b="3175"/>
+            <wp:wrapSquare wrapText="bothSides"/>
+            <wp:docPr id="5" name="Picture 5"/>
+            <wp:cNvGraphicFramePr>
+              <a:graphicFrameLocks xmlns:a="http://schemas.openxmlformats.org/drawingml/2006/main" noChangeAspect="1"/>
+            </wp:cNvGraphicFramePr>
+            <a:graphic xmlns:a="http://schemas.openxmlformats.org/drawingml/2006/main">
+              <a:graphicData uri="http://schemas.openxmlformats.org/drawingml/2006/picture">
+                <pic:pic xmlns:pic="http://schemas.openxmlformats.org/drawingml/2006/picture">
+                  <pic:nvPicPr>
+                    <pic:cNvPr id="5" name=""/>
+                    <pic:cNvPicPr/>
+                  </pic:nvPicPr>
+                  <pic:blipFill>
+                    <a:blip r:embed="rId20" cstate="print">
+                      <a:extLst>
+                        <a:ext uri="{28A0092B-C50C-407E-A947-70E740481C1C}">
+                          <a14:useLocalDpi xmlns:a14="http://schemas.microsoft.com/office/drawing/2010/main" val="0"/>
+                        </a:ext>
+                      </a:extLst>
+                    </a:blip>
+                    <a:stretch>
+                      <a:fillRect/>
+                    </a:stretch>
+                  </pic:blipFill>
+                  <pic:spPr>
+                    <a:xfrm>
+                      <a:off x="0" y="0"/>
+                      <a:ext cx="2071370" cy="4225925"/>
+                    </a:xfrm>
+                    <a:prstGeom prst="rect">
+                      <a:avLst/>
+                    </a:prstGeom>
+                  </pic:spPr>
+                </pic:pic>
+              </a:graphicData>
+            </a:graphic>
+            <wp14:sizeRelH relativeFrom="margin">
+              <wp14:pctWidth>0</wp14:pctWidth>
+            </wp14:sizeRelH>
+            <wp14:sizeRelV relativeFrom="margin">
+              <wp14:pctHeight>0</wp14:pctHeight>
+            </wp14:sizeRelV>
+          </wp:anchor>
+        </w:drawing>
+      </w:r>
+      <w:r>
+        <w:rPr>
+          <w:noProof/>
+          <w:lang w:val="bg-BG"/>
+        </w:rPr>
+        <w:drawing>
+          <wp:anchor distT="0" distB="0" distL="114300" distR="114300" simplePos="0" relativeHeight="251662336" behindDoc="0" locked="0" layoutInCell="1" allowOverlap="1">
+            <wp:simplePos x="0" y="0"/>
+            <wp:positionH relativeFrom="column">
+              <wp:posOffset>0</wp:posOffset>
+            </wp:positionH>
+            <wp:positionV relativeFrom="paragraph">
+              <wp:posOffset>283210</wp:posOffset>
+            </wp:positionV>
+            <wp:extent cx="3804920" cy="2289810"/>
+            <wp:effectExtent l="0" t="0" r="5080" b="0"/>
+            <wp:wrapSquare wrapText="bothSides"/>
+            <wp:docPr id="4" name="Picture 4"/>
+            <wp:cNvGraphicFramePr>
+              <a:graphicFrameLocks xmlns:a="http://schemas.openxmlformats.org/drawingml/2006/main" noChangeAspect="1"/>
+            </wp:cNvGraphicFramePr>
+            <a:graphic xmlns:a="http://schemas.openxmlformats.org/drawingml/2006/main">
+              <a:graphicData uri="http://schemas.openxmlformats.org/drawingml/2006/picture">
+                <pic:pic xmlns:pic="http://schemas.openxmlformats.org/drawingml/2006/picture">
+                  <pic:nvPicPr>
+                    <pic:cNvPr id="4" name=""/>
+                    <pic:cNvPicPr/>
+                  </pic:nvPicPr>
+                  <pic:blipFill>
+                    <a:blip r:embed="rId21" cstate="print">
+                      <a:extLst>
+                        <a:ext uri="{28A0092B-C50C-407E-A947-70E740481C1C}">
+                          <a14:useLocalDpi xmlns:a14="http://schemas.microsoft.com/office/drawing/2010/main" val="0"/>
+                        </a:ext>
+                      </a:extLst>
+                    </a:blip>
+                    <a:stretch>
+                      <a:fillRect/>
+                    </a:stretch>
+                  </pic:blipFill>
+                  <pic:spPr>
+                    <a:xfrm>
+                      <a:off x="0" y="0"/>
+                      <a:ext cx="3804920" cy="2289810"/>
+                    </a:xfrm>
+                    <a:prstGeom prst="rect">
+                      <a:avLst/>
+                    </a:prstGeom>
+                  </pic:spPr>
+                </pic:pic>
+              </a:graphicData>
+            </a:graphic>
+            <wp14:sizeRelH relativeFrom="margin">
+              <wp14:pctWidth>0</wp14:pctWidth>
+            </wp14:sizeRelH>
+            <wp14:sizeRelV relativeFrom="margin">
+              <wp14:pctHeight>0</wp14:pctHeight>
+            </wp14:sizeRelV>
+          </wp:anchor>
+        </w:drawing>
+      </w:r>
+    </w:p>
+    <w:p>
+      <w:pPr>
+        <w:rPr>
+          <w:lang w:val="bg-BG"/>
+        </w:rPr>
+      </w:pPr>
+    </w:p>
+    <w:p>
+      <w:pPr>
+        <w:rPr>
+          <w:lang w:val="bg-BG"/>
+        </w:rPr>
+      </w:pPr>
+    </w:p>
+    <w:p>
+      <w:pPr>
+        <w:rPr>
+          <w:lang w:val="bg-BG"/>
+        </w:rPr>
+      </w:pPr>
+    </w:p>
+    <w:p>
+      <w:pPr>
+        <w:rPr>
+          <w:lang w:val="bg-BG"/>
+        </w:rPr>
+      </w:pPr>
+    </w:p>
+    <w:p>
+      <w:pPr>
+        <w:rPr>
+          <w:lang w:val="bg-BG"/>
+        </w:rPr>
+      </w:pPr>
+    </w:p>
+    <w:p>
+      <w:pPr>
+        <w:rPr>
+          <w:lang w:val="bg-BG"/>
+        </w:rPr>
+      </w:pPr>
+    </w:p>
+    <w:p>
+      <w:pPr>
+        <w:rPr>
+          <w:lang w:val="bg-BG"/>
+        </w:rPr>
+      </w:pPr>
+      <w:r>
+        <w:rPr>
+          <w:noProof/>
+        </w:rPr>
+        <w:drawing>
+          <wp:anchor distT="0" distB="0" distL="114300" distR="114300" simplePos="0" relativeHeight="251665408" behindDoc="0" locked="0" layoutInCell="1" allowOverlap="1">
+            <wp:simplePos x="0" y="0"/>
+            <wp:positionH relativeFrom="column">
+              <wp:posOffset>3641304</wp:posOffset>
+            </wp:positionH>
+            <wp:positionV relativeFrom="paragraph">
+              <wp:posOffset>-22276</wp:posOffset>
+            </wp:positionV>
+            <wp:extent cx="2774315" cy="3956685"/>
+            <wp:effectExtent l="0" t="0" r="6985" b="5715"/>
+            <wp:wrapSquare wrapText="bothSides"/>
+            <wp:docPr id="7" name="Picture 7"/>
+            <wp:cNvGraphicFramePr>
+              <a:graphicFrameLocks xmlns:a="http://schemas.openxmlformats.org/drawingml/2006/main" noChangeAspect="1"/>
+            </wp:cNvGraphicFramePr>
+            <a:graphic xmlns:a="http://schemas.openxmlformats.org/drawingml/2006/main">
+              <a:graphicData uri="http://schemas.openxmlformats.org/drawingml/2006/picture">
+                <pic:pic xmlns:pic="http://schemas.openxmlformats.org/drawingml/2006/picture">
+                  <pic:nvPicPr>
+                    <pic:cNvPr id="7" name=""/>
+                    <pic:cNvPicPr/>
+                  </pic:nvPicPr>
+                  <pic:blipFill>
+                    <a:blip r:embed="rId22">
+                      <a:extLst>
+                        <a:ext uri="{28A0092B-C50C-407E-A947-70E740481C1C}">
+                          <a14:useLocalDpi xmlns:a14="http://schemas.microsoft.com/office/drawing/2010/main" val="0"/>
+                        </a:ext>
+                      </a:extLst>
+                    </a:blip>
+                    <a:stretch>
+                      <a:fillRect/>
+                    </a:stretch>
+                  </pic:blipFill>
+                  <pic:spPr>
+                    <a:xfrm>
+                      <a:off x="0" y="0"/>
+                      <a:ext cx="2774315" cy="3956685"/>
+                    </a:xfrm>
+                    <a:prstGeom prst="rect">
+                      <a:avLst/>
+                    </a:prstGeom>
+                  </pic:spPr>
+                </pic:pic>
+              </a:graphicData>
+            </a:graphic>
+            <wp14:sizeRelH relativeFrom="page">
+              <wp14:pctWidth>0</wp14:pctWidth>
+            </wp14:sizeRelH>
+            <wp14:sizeRelV relativeFrom="page">
+              <wp14:pctHeight>0</wp14:pctHeight>
+            </wp14:sizeRelV>
+          </wp:anchor>
+        </w:drawing>
+      </w:r>
+    </w:p>
+    <w:p>
+      <w:pPr>
+        <w:rPr>
+          <w:lang w:val="bg-BG"/>
+        </w:rPr>
+      </w:pPr>
+    </w:p>
+    <w:p>
+      <w:pPr>
+        <w:rPr>
+          <w:lang w:val="bg-BG"/>
+        </w:rPr>
+      </w:pPr>
+    </w:p>
+    <w:p>
+      <w:pPr>
+        <w:rPr>
+          <w:lang w:val="bg-BG"/>
+        </w:rPr>
+      </w:pPr>
+    </w:p>
+    <w:p>
+      <w:pPr>
+        <w:rPr>
+          <w:lang w:val="bg-BG"/>
+        </w:rPr>
+      </w:pPr>
     </w:p>
     <w:p>
       <w:pPr>
         <w:pStyle w:val="Heading2"/>
-        <w:rPr/>
-      </w:pPr>
-      <w:r>
-        <w:rPr/>
+      </w:pPr>
+      <w:r>
         <w:t>Таблици</w:t>
       </w:r>
     </w:p>
     <w:p>
       <w:pPr>
-        <w:pStyle w:val="Normal"/>
-        <w:rPr/>
-      </w:pPr>
-      <w:r>
-        <w:rPr>
-          <w:lang w:val="bg-BG"/>
-        </w:rPr>
-        <w:t xml:space="preserve">С цел добра визуализация на табличните елементи, задаваме стил таблицата да взема 100% от ширината на екрана и използваме така нареченото автоматично оформление. </w:t>
-      </w:r>
-      <w:r>
-        <w:rPr/>
+        <w:rPr>
+          <w:lang w:val="bg-BG"/>
+        </w:rPr>
+      </w:pPr>
+      <w:r>
+        <w:rPr>
+          <w:lang w:val="bg-BG"/>
+        </w:rPr>
+        <w:t>С цел добра визуализация на табличните елементи, задаваме стил таблицата да взема 100% от ширината н</w:t>
+      </w:r>
+      <w:r>
+        <w:rPr>
+          <w:lang w:val="bg-BG"/>
+        </w:rPr>
+        <w:t xml:space="preserve">а екрана и използваме така нареченото автоматично оформление. </w:t>
+      </w:r>
+      <w:r>
         <w:t>(table-layout : fixed)</w:t>
       </w:r>
       <w:r>
         <w:rPr>
           <w:lang w:val="bg-BG"/>
         </w:rPr>
-        <w:t>. Така ширината на колоните ще се определя от количеството текст в клетките.  При големи таблици с много информация, някой от колоните могат да бъдат скрити при мобилен клиент, а скритата информация ще бъде достъпна при отваряне на детайли за записа в таблицата.</w:t>
-      </w:r>
-    </w:p>
-    <w:p>
-      <w:pPr>
-        <w:pStyle w:val="Normal"/>
-        <w:rPr/>
-      </w:pPr>
-      <w:r>
-        <w:rPr/>
-      </w:r>
-    </w:p>
-    <w:p>
-      <w:pPr>
-        <w:pStyle w:val="Normal"/>
-        <w:rPr/>
-      </w:pPr>
-      <w:r>
-        <w:rPr/>
-      </w:r>
-    </w:p>
+        <w:t xml:space="preserve">. Така ширината на колоните ще се определя от количеството текст в клетките.  При големи таблици </w:t>
+      </w:r>
+      <w:r>
+        <w:rPr>
+          <w:lang w:val="bg-BG"/>
+        </w:rPr>
+        <w:t>с много информация, някой от колоните могат да бъдат скрити при мобилен кли</w:t>
+      </w:r>
+      <w:r>
+        <w:rPr>
+          <w:lang w:val="bg-BG"/>
+        </w:rPr>
+        <w:t>ент, а скритата информация ще бъде достъпна при отваряне на детайли за записа в таблицата.</w:t>
+      </w:r>
+    </w:p>
+    <w:p/>
+    <w:p/>
+    <w:p>
+      <w:bookmarkStart w:id="0" w:name="_GoBack"/>
+      <w:bookmarkEnd w:id="0"/>
+      <w:r>
+        <w:rPr>
+          <w:noProof/>
+        </w:rPr>
+        <w:lastRenderedPageBreak/>
+        <w:drawing>
+          <wp:anchor distT="0" distB="0" distL="114300" distR="114300" simplePos="0" relativeHeight="251664384" behindDoc="0" locked="0" layoutInCell="1" allowOverlap="1">
+            <wp:simplePos x="0" y="0"/>
+            <wp:positionH relativeFrom="column">
+              <wp:posOffset>-210365</wp:posOffset>
+            </wp:positionH>
+            <wp:positionV relativeFrom="paragraph">
+              <wp:posOffset>556</wp:posOffset>
+            </wp:positionV>
+            <wp:extent cx="5943600" cy="3170555"/>
+            <wp:effectExtent l="0" t="0" r="0" b="0"/>
+            <wp:wrapTopAndBottom/>
+            <wp:docPr id="6" name="Picture 6"/>
+            <wp:cNvGraphicFramePr>
+              <a:graphicFrameLocks xmlns:a="http://schemas.openxmlformats.org/drawingml/2006/main" noChangeAspect="1"/>
+            </wp:cNvGraphicFramePr>
+            <a:graphic xmlns:a="http://schemas.openxmlformats.org/drawingml/2006/main">
+              <a:graphicData uri="http://schemas.openxmlformats.org/drawingml/2006/picture">
+                <pic:pic xmlns:pic="http://schemas.openxmlformats.org/drawingml/2006/picture">
+                  <pic:nvPicPr>
+                    <pic:cNvPr id="6" name=""/>
+                    <pic:cNvPicPr/>
+                  </pic:nvPicPr>
+                  <pic:blipFill>
+                    <a:blip r:embed="rId23" cstate="print">
+                      <a:extLst>
+                        <a:ext uri="{28A0092B-C50C-407E-A947-70E740481C1C}">
+                          <a14:useLocalDpi xmlns:a14="http://schemas.microsoft.com/office/drawing/2010/main" val="0"/>
+                        </a:ext>
+                      </a:extLst>
+                    </a:blip>
+                    <a:stretch>
+                      <a:fillRect/>
+                    </a:stretch>
+                  </pic:blipFill>
+                  <pic:spPr>
+                    <a:xfrm>
+                      <a:off x="0" y="0"/>
+                      <a:ext cx="5943600" cy="3170555"/>
+                    </a:xfrm>
+                    <a:prstGeom prst="rect">
+                      <a:avLst/>
+                    </a:prstGeom>
+                  </pic:spPr>
+                </pic:pic>
+              </a:graphicData>
+            </a:graphic>
+          </wp:anchor>
+        </w:drawing>
+      </w:r>
+    </w:p>
+    <w:p/>
+    <w:p/>
+    <w:p/>
     <w:p>
       <w:pPr>
         <w:pStyle w:val="Heading1"/>
@@ -1203,7 +3261,6 @@
     </w:p>
     <w:p>
       <w:pPr>
-        <w:pStyle w:val="Normal"/>
         <w:rPr>
           <w:lang w:val="bg-BG"/>
         </w:rPr>
@@ -1266,12 +3323,17 @@
         <w:rPr>
           <w:lang w:val="bg-BG"/>
         </w:rPr>
-        <w:t>Време за изпълнение на всички скриптове</w:t>
-      </w:r>
-    </w:p>
-    <w:p>
-      <w:pPr>
-        <w:pStyle w:val="Normal"/>
+        <w:t xml:space="preserve">Време за изпълнение на </w:t>
+      </w:r>
+      <w:r>
+        <w:rPr>
+          <w:lang w:val="bg-BG"/>
+        </w:rPr>
+        <w:t>всички скриптове</w:t>
+      </w:r>
+    </w:p>
+    <w:p>
+      <w:pPr>
         <w:rPr>
           <w:lang w:val="bg-BG"/>
         </w:rPr>
@@ -1285,16 +3347,35 @@
     </w:p>
     <w:p>
       <w:pPr>
-        <w:pStyle w:val="Normal"/>
-        <w:rPr>
-          <w:lang w:val="bg-BG"/>
-        </w:rPr>
-      </w:pPr>
-      <w:r>
-        <w:rPr>
-          <w:lang w:val="bg-BG"/>
-        </w:rPr>
-        <w:t>Опростен е кодът на уеб сайта, чрез използване на подходящите елементи без пренатрупване на тагове или стилове.</w:t>
+        <w:rPr>
+          <w:lang w:val="bg-BG"/>
+        </w:rPr>
+      </w:pPr>
+      <w:r>
+        <w:rPr>
+          <w:lang w:val="bg-BG"/>
+        </w:rPr>
+        <w:t xml:space="preserve">Опростен е кодът на уеб сайта, чрез използване на подходящите елементи без </w:t>
+      </w:r>
+      <w:proofErr w:type="spellStart"/>
+      <w:r>
+        <w:rPr>
+          <w:lang w:val="bg-BG"/>
+        </w:rPr>
+        <w:t>пренатрупване</w:t>
+      </w:r>
+      <w:proofErr w:type="spellEnd"/>
+      <w:r>
+        <w:rPr>
+          <w:lang w:val="bg-BG"/>
+        </w:rPr>
+        <w:t xml:space="preserve"> на тагове и</w:t>
+      </w:r>
+      <w:r>
+        <w:rPr>
+          <w:lang w:val="bg-BG"/>
+        </w:rPr>
+        <w:t>ли стилове.</w:t>
       </w:r>
     </w:p>
     <w:p>
@@ -1313,7 +3394,6 @@
     </w:p>
     <w:p>
       <w:pPr>
-        <w:pStyle w:val="Normal"/>
         <w:rPr>
           <w:lang w:val="bg-BG"/>
         </w:rPr>
@@ -1342,10 +3422,7 @@
         </w:rPr>
         <w:t>Размер на стиловете:  средно 300</w:t>
       </w:r>
-      <w:bookmarkStart w:id="0" w:name="_GoBack"/>
-      <w:bookmarkEnd w:id="0"/>
-      <w:r>
-        <w:rPr/>
+      <w:r>
         <w:t xml:space="preserve"> KB</w:t>
       </w:r>
     </w:p>
@@ -1367,7 +3444,6 @@
         <w:t>Размер на скриптовете</w:t>
       </w:r>
       <w:r>
-        <w:rPr/>
         <w:t xml:space="preserve">: </w:t>
       </w:r>
       <w:r>
@@ -1377,7 +3453,6 @@
         <w:t xml:space="preserve">средно 150 </w:t>
       </w:r>
       <w:r>
-        <w:rPr/>
         <w:t>KB</w:t>
       </w:r>
     </w:p>
@@ -1399,7 +3474,6 @@
         <w:t>Размер на изображенията</w:t>
       </w:r>
       <w:r>
-        <w:rPr/>
         <w:t xml:space="preserve">: </w:t>
       </w:r>
       <w:r>
@@ -1409,27 +3483,45 @@
         <w:t xml:space="preserve">средно </w:t>
       </w:r>
       <w:r>
-        <w:rPr/>
         <w:t>200 KB</w:t>
       </w:r>
     </w:p>
     <w:p>
       <w:pPr>
-        <w:pStyle w:val="Normal"/>
-        <w:rPr>
-          <w:lang w:val="bg-BG"/>
-        </w:rPr>
-      </w:pPr>
-      <w:r>
-        <w:rPr>
-          <w:lang w:val="bg-BG"/>
-        </w:rPr>
-        <w:t>За максимална ефективност на съдържанието са минифицирани и компресирани всички статични ресурси, чрез употребата на предварително избрани за целта инструменти.</w:t>
-      </w:r>
-    </w:p>
-    <w:p>
-      <w:pPr>
-        <w:pStyle w:val="Normal"/>
+        <w:rPr>
+          <w:lang w:val="bg-BG"/>
+        </w:rPr>
+      </w:pPr>
+      <w:r>
+        <w:rPr>
+          <w:lang w:val="bg-BG"/>
+        </w:rPr>
+        <w:lastRenderedPageBreak/>
+        <w:t xml:space="preserve">За максимална ефективност на съдържанието са </w:t>
+      </w:r>
+      <w:proofErr w:type="spellStart"/>
+      <w:r>
+        <w:rPr>
+          <w:lang w:val="bg-BG"/>
+        </w:rPr>
+        <w:t>минифицирани</w:t>
+      </w:r>
+      <w:proofErr w:type="spellEnd"/>
+      <w:r>
+        <w:rPr>
+          <w:lang w:val="bg-BG"/>
+        </w:rPr>
+        <w:t xml:space="preserve"> и компресирани всички статични ресурси, чрез </w:t>
+      </w:r>
+      <w:r>
+        <w:rPr>
+          <w:lang w:val="bg-BG"/>
+        </w:rPr>
+        <w:t>употребата на предварително избрани за целта инструменти.</w:t>
+      </w:r>
+    </w:p>
+    <w:p>
+      <w:pPr>
         <w:rPr>
           <w:lang w:val="bg-BG"/>
         </w:rPr>
@@ -1443,16 +3535,21 @@
     </w:p>
     <w:p>
       <w:pPr>
-        <w:pStyle w:val="Normal"/>
-        <w:rPr>
-          <w:lang w:val="bg-BG"/>
-        </w:rPr>
-      </w:pPr>
-      <w:r>
-        <w:rPr>
-          <w:lang w:val="bg-BG"/>
-        </w:rPr>
-        <w:t>За оптимизация на изображенията, също е употребен инструмент, който подобрява компресията и редуцира размера на файловете.</w:t>
+        <w:rPr>
+          <w:lang w:val="bg-BG"/>
+        </w:rPr>
+      </w:pPr>
+      <w:r>
+        <w:rPr>
+          <w:lang w:val="bg-BG"/>
+        </w:rPr>
+        <w:t>За оптимизация на изображенията, също е употребен инструмент, който подобрява компресията и редуцира размера</w:t>
+      </w:r>
+      <w:r>
+        <w:rPr>
+          <w:lang w:val="bg-BG"/>
+        </w:rPr>
+        <w:t xml:space="preserve"> на файловете.</w:t>
       </w:r>
     </w:p>
     <w:p>
@@ -1471,7 +3568,6 @@
     </w:p>
     <w:p>
       <w:pPr>
-        <w:pStyle w:val="Normal"/>
         <w:rPr>
           <w:lang w:val="bg-BG"/>
         </w:rPr>
@@ -1501,7 +3597,6 @@
         <w:t>Брой цветове</w:t>
       </w:r>
       <w:r>
-        <w:rPr/>
         <w:t xml:space="preserve">: 3 + 3 </w:t>
       </w:r>
       <w:r>
@@ -1531,19 +3626,23 @@
     </w:p>
     <w:p>
       <w:pPr>
-        <w:pStyle w:val="Normal"/>
-        <w:rPr>
-          <w:lang w:val="bg-BG"/>
-        </w:rPr>
-      </w:pPr>
-      <w:r>
-        <w:rPr>
-          <w:lang w:val="bg-BG"/>
-        </w:rPr>
-        <w:t>За постигане на достъпност за на възможно най-голяма аудитория от потребители, избрахме прост дизайн с добър контраст на елементите. Избягвани са големи количества текст, употреба на твърде големи палитри от пъстри цветове и е подсигурен правилен контраст за видимост на елементите</w:t>
-      </w:r>
-      <w:r>
-        <w:rPr/>
+        <w:rPr>
+          <w:lang w:val="bg-BG"/>
+        </w:rPr>
+      </w:pPr>
+      <w:r>
+        <w:rPr>
+          <w:lang w:val="bg-BG"/>
+        </w:rPr>
+        <w:t xml:space="preserve">За постигане на достъпност за на възможно най-голяма аудитория от потребители, избрахме прост дизайн с добър контраст на елементите. Избягвани са големи </w:t>
+      </w:r>
+      <w:r>
+        <w:rPr>
+          <w:lang w:val="bg-BG"/>
+        </w:rPr>
+        <w:t>количества текст, употреба на твърде големи палитри от пъстри цветове и е подсигурен правилен контраст за видимост на елементите</w:t>
+      </w:r>
+      <w:r>
         <w:t xml:space="preserve">, </w:t>
       </w:r>
       <w:r>
@@ -1553,7 +3652,6 @@
         <w:t xml:space="preserve">спрямо стандартите от документа </w:t>
       </w:r>
       <w:r>
-        <w:rPr/>
         <w:t xml:space="preserve">WCAG 2.0. </w:t>
       </w:r>
     </w:p>
@@ -1573,7 +3671,6 @@
     </w:p>
     <w:p>
       <w:pPr>
-        <w:pStyle w:val="Normal"/>
         <w:rPr>
           <w:lang w:val="bg-BG"/>
         </w:rPr>
@@ -1603,7 +3700,6 @@
         <w:t>Минимална версия на Хром:</w:t>
       </w:r>
       <w:r>
-        <w:rPr/>
         <w:t xml:space="preserve"> 43.0</w:t>
       </w:r>
     </w:p>
@@ -1625,8 +3721,10 @@
         <w:t>Минимална версия</w:t>
       </w:r>
       <w:r>
-        <w:rPr/>
-        <w:t xml:space="preserve"> Firefox: 16.0</w:t>
+        <w:t xml:space="preserve"> Firefox: 16.</w:t>
+      </w:r>
+      <w:r>
+        <w:t>0</w:t>
       </w:r>
     </w:p>
     <w:p>
@@ -1647,7 +3745,6 @@
         <w:t xml:space="preserve">Минимална версия </w:t>
       </w:r>
       <w:r>
-        <w:rPr/>
         <w:t>Edge / Internet Explorer:  10.0</w:t>
       </w:r>
     </w:p>
@@ -1669,7 +3766,6 @@
         <w:t xml:space="preserve">Минимална версия </w:t>
       </w:r>
       <w:r>
-        <w:rPr/>
         <w:t>Safari: 9.0</w:t>
       </w:r>
     </w:p>
@@ -1691,15 +3787,10 @@
         <w:t xml:space="preserve">Минимална версия </w:t>
       </w:r>
       <w:r>
-        <w:rPr/>
         <w:t>Opera: 30.0</w:t>
       </w:r>
     </w:p>
     <w:p>
-      <w:pPr>
-        <w:pStyle w:val="Normal"/>
-        <w:rPr/>
-      </w:pPr>
       <w:r>
         <w:rPr>
           <w:lang w:val="bg-BG"/>
@@ -1707,17 +3798,21 @@
         <w:t xml:space="preserve">За постигане на максимална съвместимост са включени </w:t>
       </w:r>
       <w:r>
-        <w:rPr/>
         <w:t xml:space="preserve">JavaScript </w:t>
       </w:r>
       <w:r>
         <w:rPr>
           <w:lang w:val="bg-BG"/>
         </w:rPr>
-        <w:t xml:space="preserve">библиотеки, които проверяват версията на браузъра и при засичане на по-стара клиентска програма, променят някой от използваните елементи и стилове с цел постигане на максимална поддръжка. Такива инструменти са например </w:t>
-      </w:r>
-      <w:r>
-        <w:rPr/>
+        <w:t>библиотеки, които проверяват версията на браузъра и при засичане на по-стара клиентс</w:t>
+      </w:r>
+      <w:r>
+        <w:rPr>
+          <w:lang w:val="bg-BG"/>
+        </w:rPr>
+        <w:t xml:space="preserve">ка програма, променят някой от използваните елементи и стилове с цел постигане на максимална поддръжка. Такива инструменти са например </w:t>
+      </w:r>
+      <w:r>
         <w:t xml:space="preserve">“Modernizer” </w:t>
       </w:r>
       <w:r>
@@ -1727,35 +3822,22 @@
         <w:t>и</w:t>
       </w:r>
       <w:r>
-        <w:rPr/>
         <w:t xml:space="preserve">  “HTML 5 Shiv”.</w:t>
       </w:r>
     </w:p>
     <w:p>
       <w:pPr>
-        <w:pStyle w:val="Normal"/>
-        <w:rPr>
-          <w:lang w:val="bg-BG"/>
-        </w:rPr>
-      </w:pPr>
-      <w:r>
-        <w:rPr>
-          <w:lang w:val="bg-BG"/>
-        </w:rPr>
-      </w:r>
-    </w:p>
-    <w:p>
-      <w:pPr>
-        <w:pStyle w:val="Normal"/>
-        <w:rPr>
-          <w:lang w:val="bg-BG"/>
-        </w:rPr>
-      </w:pPr>
-      <w:r>
-        <w:rPr>
-          <w:lang w:val="bg-BG"/>
-        </w:rPr>
-      </w:r>
+        <w:rPr>
+          <w:lang w:val="bg-BG"/>
+        </w:rPr>
+      </w:pPr>
+    </w:p>
+    <w:p>
+      <w:pPr>
+        <w:rPr>
+          <w:lang w:val="bg-BG"/>
+        </w:rPr>
+      </w:pPr>
     </w:p>
     <w:p>
       <w:pPr>
@@ -1771,13 +3853,11 @@
         <w:t>Потребителски</w:t>
       </w:r>
       <w:r>
-        <w:rPr/>
         <w:t xml:space="preserve"> </w:t>
       </w:r>
     </w:p>
     <w:p>
       <w:pPr>
-        <w:pStyle w:val="Normal"/>
         <w:rPr>
           <w:lang w:val="bg-BG"/>
         </w:rPr>
@@ -1822,7 +3902,13 @@
         <w:rPr>
           <w:lang w:val="bg-BG"/>
         </w:rPr>
-        <w:t>Средно Време необходимо за всяка стъпка: 30 сек.</w:t>
+        <w:t>Средно В</w:t>
+      </w:r>
+      <w:r>
+        <w:rPr>
+          <w:lang w:val="bg-BG"/>
+        </w:rPr>
+        <w:t>реме необходимо за всяка стъпка: 30 сек.</w:t>
       </w:r>
     </w:p>
     <w:p>
@@ -1886,42 +3972,50 @@
           <w:lang w:val="bg-BG"/>
         </w:rPr>
       </w:pPr>
-      <w:r>
-        <w:rPr>
-          <w:lang w:val="bg-BG"/>
-        </w:rPr>
-      </w:r>
-    </w:p>
-    <w:p>
-      <w:pPr>
-        <w:pStyle w:val="Normal"/>
-        <w:spacing w:before="0" w:after="160"/>
-        <w:rPr/>
-      </w:pPr>
-      <w:r>
-        <w:rPr/>
-      </w:r>
-    </w:p>
+    </w:p>
+    <w:p/>
     <w:sectPr>
-      <w:footerReference w:type="default" r:id="rId5"/>
-      <w:type w:val="nextPage"/>
+      <w:footerReference w:type="default" r:id="rId24"/>
       <w:pgSz w:w="12240" w:h="15840"/>
-      <w:pgMar w:left="1440" w:right="1440" w:header="0" w:top="1440" w:footer="0" w:bottom="1440" w:gutter="0"/>
-      <w:pgNumType w:fmt="decimal"/>
-      <w:formProt w:val="false"/>
-      <w:textDirection w:val="lrTb"/>
-      <w:docGrid w:type="default" w:linePitch="360" w:charSpace="4294965247"/>
+      <w:pgMar w:top="1440" w:right="1440" w:bottom="1440" w:left="1440" w:header="0" w:footer="0" w:gutter="0"/>
+      <w:cols w:space="720"/>
+      <w:formProt w:val="0"/>
+      <w:docGrid w:linePitch="360" w:charSpace="-2049"/>
     </w:sectPr>
   </w:body>
 </w:document>
 </file>
 
+<file path=word/endnotes.xml><?xml version="1.0" encoding="utf-8"?>
+<w:endnotes xmlns:wpc="http://schemas.microsoft.com/office/word/2010/wordprocessingCanvas" xmlns:cx="http://schemas.microsoft.com/office/drawing/2014/chartex" xmlns:cx1="http://schemas.microsoft.com/office/drawing/2015/9/8/chartex" xmlns:cx2="http://schemas.microsoft.com/office/drawing/2015/10/21/chartex" xmlns:cx3="http://schemas.microsoft.com/office/drawing/2016/5/9/chartex" xmlns:cx4="http://schemas.microsoft.com/office/drawing/2016/5/10/chartex" xmlns:cx5="http://schemas.microsoft.com/office/drawing/2016/5/11/chartex" xmlns:cx6="http://schemas.microsoft.com/office/drawing/2016/5/12/chartex" xmlns:cx7="http://schemas.microsoft.com/office/drawing/2016/5/13/chartex" xmlns:cx8="http://schemas.microsoft.com/office/drawing/2016/5/14/chartex" xmlns:mc="http://schemas.openxmlformats.org/markup-compatibility/2006" xmlns:aink="http://schemas.microsoft.com/office/drawing/2016/ink" xmlns:am3d="http://schemas.microsoft.com/office/drawing/2017/model3d" xmlns:o="urn:schemas-microsoft-com:office:office" xmlns:r="http://schemas.openxmlformats.org/officeDocument/2006/relationships" xmlns:m="http://schemas.openxmlformats.org/officeDocument/2006/math" xmlns:v="urn:schemas-microsoft-com:vml" xmlns:wp14="http://schemas.microsoft.com/office/word/2010/wordprocessingDrawing" xmlns:wp="http://schemas.openxmlformats.org/drawingml/2006/wordprocessingDrawing" xmlns:w10="urn:schemas-microsoft-com:office:word" xmlns:w="http://schemas.openxmlformats.org/wordprocessingml/2006/main" xmlns:w14="http://schemas.microsoft.com/office/word/2010/wordml" xmlns:w15="http://schemas.microsoft.com/office/word/2012/wordml" xmlns:w16cid="http://schemas.microsoft.com/office/word/2016/wordml/cid" xmlns:w16se="http://schemas.microsoft.com/office/word/2015/wordml/symex" xmlns:wpg="http://schemas.microsoft.com/office/word/2010/wordprocessingGroup" xmlns:wpi="http://schemas.microsoft.com/office/word/2010/wordprocessingInk" xmlns:wne="http://schemas.microsoft.com/office/word/2006/wordml" xmlns:wps="http://schemas.microsoft.com/office/word/2010/wordprocessingShape" mc:Ignorable="w14 w15 w16se w16cid wp14">
+  <w:endnote w:type="separator" w:id="-1">
+    <w:p>
+      <w:pPr>
+        <w:spacing w:after="0" w:line="240" w:lineRule="auto"/>
+      </w:pPr>
+      <w:r>
+        <w:separator/>
+      </w:r>
+    </w:p>
+  </w:endnote>
+  <w:endnote w:type="continuationSeparator" w:id="0">
+    <w:p>
+      <w:pPr>
+        <w:spacing w:after="0" w:line="240" w:lineRule="auto"/>
+      </w:pPr>
+      <w:r>
+        <w:continuationSeparator/>
+      </w:r>
+    </w:p>
+  </w:endnote>
+</w:endnotes>
+</file>
+
 <file path=word/footer1.xml><?xml version="1.0" encoding="utf-8"?>
-<w:ftr xmlns:o="urn:schemas-microsoft-com:office:office" xmlns:r="http://schemas.openxmlformats.org/officeDocument/2006/relationships" xmlns:v="urn:schemas-microsoft-com:vml" xmlns:w="http://schemas.openxmlformats.org/wordprocessingml/2006/main" xmlns:w10="urn:schemas-microsoft-com:office:word" xmlns:wp="http://schemas.openxmlformats.org/drawingml/2006/wordprocessingDrawing" xmlns:wps="http://schemas.microsoft.com/office/word/2010/wordprocessingShape" xmlns:wpg="http://schemas.microsoft.com/office/word/2010/wordprocessingGroup" xmlns:mc="http://schemas.openxmlformats.org/markup-compatibility/2006" xmlns:wp14="http://schemas.microsoft.com/office/word/2010/wordprocessingDrawing" xmlns:w14="http://schemas.microsoft.com/office/word/2010/wordml" mc:Ignorable="w14 wp14">
+<w:ftr xmlns:wpc="http://schemas.microsoft.com/office/word/2010/wordprocessingCanvas" xmlns:cx="http://schemas.microsoft.com/office/drawing/2014/chartex" xmlns:cx1="http://schemas.microsoft.com/office/drawing/2015/9/8/chartex" xmlns:cx2="http://schemas.microsoft.com/office/drawing/2015/10/21/chartex" xmlns:cx3="http://schemas.microsoft.com/office/drawing/2016/5/9/chartex" xmlns:cx4="http://schemas.microsoft.com/office/drawing/2016/5/10/chartex" xmlns:cx5="http://schemas.microsoft.com/office/drawing/2016/5/11/chartex" xmlns:cx6="http://schemas.microsoft.com/office/drawing/2016/5/12/chartex" xmlns:cx7="http://schemas.microsoft.com/office/drawing/2016/5/13/chartex" xmlns:cx8="http://schemas.microsoft.com/office/drawing/2016/5/14/chartex" xmlns:mc="http://schemas.openxmlformats.org/markup-compatibility/2006" xmlns:aink="http://schemas.microsoft.com/office/drawing/2016/ink" xmlns:am3d="http://schemas.microsoft.com/office/drawing/2017/model3d" xmlns:o="urn:schemas-microsoft-com:office:office" xmlns:r="http://schemas.openxmlformats.org/officeDocument/2006/relationships" xmlns:m="http://schemas.openxmlformats.org/officeDocument/2006/math" xmlns:v="urn:schemas-microsoft-com:vml" xmlns:wp14="http://schemas.microsoft.com/office/word/2010/wordprocessingDrawing" xmlns:wp="http://schemas.openxmlformats.org/drawingml/2006/wordprocessingDrawing" xmlns:w10="urn:schemas-microsoft-com:office:word" xmlns:w="http://schemas.openxmlformats.org/wordprocessingml/2006/main" xmlns:w14="http://schemas.microsoft.com/office/word/2010/wordml" xmlns:w15="http://schemas.microsoft.com/office/word/2012/wordml" xmlns:w16cid="http://schemas.microsoft.com/office/word/2016/wordml/cid" xmlns:w16se="http://schemas.microsoft.com/office/word/2015/wordml/symex" xmlns:wpg="http://schemas.microsoft.com/office/word/2010/wordprocessingGroup" xmlns:wpi="http://schemas.microsoft.com/office/word/2010/wordprocessingInk" xmlns:wne="http://schemas.microsoft.com/office/word/2006/wordml" xmlns:wps="http://schemas.microsoft.com/office/word/2010/wordprocessingShape" mc:Ignorable="w14 w15 w16se w16cid wp14">
   <w:p>
     <w:pPr>
       <w:pStyle w:val="Footer"/>
-      <w:rPr/>
     </w:pPr>
     <w:r>
       <w:rPr>
@@ -1930,7 +4024,6 @@
       <w:t xml:space="preserve">Калин Маринов </w:t>
     </w:r>
     <w:r>
-      <w:rPr/>
       <w:t xml:space="preserve">| </w:t>
     </w:r>
     <w:r>
@@ -1940,7 +4033,6 @@
       <w:t>81051</w:t>
     </w:r>
     <w:r>
-      <w:rPr/>
       <w:t xml:space="preserve"> | </w:t>
     </w:r>
     <w:r>
@@ -1950,16 +4042,215 @@
       <w:t>Уеб сайт – Туристическа агенция</w:t>
     </w:r>
     <w:r>
-      <w:rPr/>
       <w:t xml:space="preserve"> </w:t>
     </w:r>
   </w:p>
 </w:ftr>
 </file>
 
+<file path=word/footnotes.xml><?xml version="1.0" encoding="utf-8"?>
+<w:footnotes xmlns:wpc="http://schemas.microsoft.com/office/word/2010/wordprocessingCanvas" xmlns:cx="http://schemas.microsoft.com/office/drawing/2014/chartex" xmlns:cx1="http://schemas.microsoft.com/office/drawing/2015/9/8/chartex" xmlns:cx2="http://schemas.microsoft.com/office/drawing/2015/10/21/chartex" xmlns:cx3="http://schemas.microsoft.com/office/drawing/2016/5/9/chartex" xmlns:cx4="http://schemas.microsoft.com/office/drawing/2016/5/10/chartex" xmlns:cx5="http://schemas.microsoft.com/office/drawing/2016/5/11/chartex" xmlns:cx6="http://schemas.microsoft.com/office/drawing/2016/5/12/chartex" xmlns:cx7="http://schemas.microsoft.com/office/drawing/2016/5/13/chartex" xmlns:cx8="http://schemas.microsoft.com/office/drawing/2016/5/14/chartex" xmlns:mc="http://schemas.openxmlformats.org/markup-compatibility/2006" xmlns:aink="http://schemas.microsoft.com/office/drawing/2016/ink" xmlns:am3d="http://schemas.microsoft.com/office/drawing/2017/model3d" xmlns:o="urn:schemas-microsoft-com:office:office" xmlns:r="http://schemas.openxmlformats.org/officeDocument/2006/relationships" xmlns:m="http://schemas.openxmlformats.org/officeDocument/2006/math" xmlns:v="urn:schemas-microsoft-com:vml" xmlns:wp14="http://schemas.microsoft.com/office/word/2010/wordprocessingDrawing" xmlns:wp="http://schemas.openxmlformats.org/drawingml/2006/wordprocessingDrawing" xmlns:w10="urn:schemas-microsoft-com:office:word" xmlns:w="http://schemas.openxmlformats.org/wordprocessingml/2006/main" xmlns:w14="http://schemas.microsoft.com/office/word/2010/wordml" xmlns:w15="http://schemas.microsoft.com/office/word/2012/wordml" xmlns:w16cid="http://schemas.microsoft.com/office/word/2016/wordml/cid" xmlns:w16se="http://schemas.microsoft.com/office/word/2015/wordml/symex" xmlns:wpg="http://schemas.microsoft.com/office/word/2010/wordprocessingGroup" xmlns:wpi="http://schemas.microsoft.com/office/word/2010/wordprocessingInk" xmlns:wne="http://schemas.microsoft.com/office/word/2006/wordml" xmlns:wps="http://schemas.microsoft.com/office/word/2010/wordprocessingShape" mc:Ignorable="w14 w15 w16se w16cid wp14">
+  <w:footnote w:type="separator" w:id="-1">
+    <w:p>
+      <w:pPr>
+        <w:spacing w:after="0" w:line="240" w:lineRule="auto"/>
+      </w:pPr>
+      <w:r>
+        <w:separator/>
+      </w:r>
+    </w:p>
+  </w:footnote>
+  <w:footnote w:type="continuationSeparator" w:id="0">
+    <w:p>
+      <w:pPr>
+        <w:spacing w:after="0" w:line="240" w:lineRule="auto"/>
+      </w:pPr>
+      <w:r>
+        <w:continuationSeparator/>
+      </w:r>
+    </w:p>
+  </w:footnote>
+</w:footnotes>
+</file>
+
 <file path=word/numbering.xml><?xml version="1.0" encoding="utf-8"?>
-<w:numbering xmlns:w="http://schemas.openxmlformats.org/wordprocessingml/2006/main" xmlns:o="urn:schemas-microsoft-com:office:office" xmlns:r="http://schemas.openxmlformats.org/officeDocument/2006/relationships" xmlns:v="urn:schemas-microsoft-com:vml">
-  <w:abstractNum w:abstractNumId="1">
+<w:numbering xmlns:wpc="http://schemas.microsoft.com/office/word/2010/wordprocessingCanvas" xmlns:cx="http://schemas.microsoft.com/office/drawing/2014/chartex" xmlns:cx1="http://schemas.microsoft.com/office/drawing/2015/9/8/chartex" xmlns:cx2="http://schemas.microsoft.com/office/drawing/2015/10/21/chartex" xmlns:cx3="http://schemas.microsoft.com/office/drawing/2016/5/9/chartex" xmlns:cx4="http://schemas.microsoft.com/office/drawing/2016/5/10/chartex" xmlns:cx5="http://schemas.microsoft.com/office/drawing/2016/5/11/chartex" xmlns:cx6="http://schemas.microsoft.com/office/drawing/2016/5/12/chartex" xmlns:cx7="http://schemas.microsoft.com/office/drawing/2016/5/13/chartex" xmlns:cx8="http://schemas.microsoft.com/office/drawing/2016/5/14/chartex" xmlns:mc="http://schemas.openxmlformats.org/markup-compatibility/2006" xmlns:aink="http://schemas.microsoft.com/office/drawing/2016/ink" xmlns:am3d="http://schemas.microsoft.com/office/drawing/2017/model3d" xmlns:o="urn:schemas-microsoft-com:office:office" xmlns:r="http://schemas.openxmlformats.org/officeDocument/2006/relationships" xmlns:m="http://schemas.openxmlformats.org/officeDocument/2006/math" xmlns:v="urn:schemas-microsoft-com:vml" xmlns:wp14="http://schemas.microsoft.com/office/word/2010/wordprocessingDrawing" xmlns:wp="http://schemas.openxmlformats.org/drawingml/2006/wordprocessingDrawing" xmlns:w10="urn:schemas-microsoft-com:office:word" xmlns:w="http://schemas.openxmlformats.org/wordprocessingml/2006/main" xmlns:w14="http://schemas.microsoft.com/office/word/2010/wordml" xmlns:w15="http://schemas.microsoft.com/office/word/2012/wordml" xmlns:w16cid="http://schemas.microsoft.com/office/word/2016/wordml/cid" xmlns:w16se="http://schemas.microsoft.com/office/word/2015/wordml/symex" xmlns:wpg="http://schemas.microsoft.com/office/word/2010/wordprocessingGroup" xmlns:wpi="http://schemas.microsoft.com/office/word/2010/wordprocessingInk" xmlns:wne="http://schemas.microsoft.com/office/word/2006/wordml" xmlns:wps="http://schemas.microsoft.com/office/word/2010/wordprocessingShape" mc:Ignorable="w14 w15 w16se w16cid wp14">
+  <w:abstractNum w:abstractNumId="0" w15:restartNumberingAfterBreak="0">
+    <w:nsid w:val="01D166A4"/>
+    <w:multiLevelType w:val="multilevel"/>
+    <w:tmpl w:val="FFFFFFFF"/>
+    <w:lvl w:ilvl="0">
+      <w:start w:val="1"/>
+      <w:numFmt w:val="decimal"/>
+      <w:lvlText w:val="%1."/>
+      <w:lvlJc w:val="left"/>
+      <w:pPr>
+        <w:ind w:left="720" w:hanging="360"/>
+      </w:pPr>
+    </w:lvl>
+    <w:lvl w:ilvl="1">
+      <w:start w:val="1"/>
+      <w:numFmt w:val="lowerLetter"/>
+      <w:lvlText w:val="%2."/>
+      <w:lvlJc w:val="left"/>
+      <w:pPr>
+        <w:ind w:left="1440" w:hanging="360"/>
+      </w:pPr>
+    </w:lvl>
+    <w:lvl w:ilvl="2">
+      <w:start w:val="1"/>
+      <w:numFmt w:val="lowerRoman"/>
+      <w:lvlText w:val="%3."/>
+      <w:lvlJc w:val="right"/>
+      <w:pPr>
+        <w:ind w:left="2160" w:hanging="180"/>
+      </w:pPr>
+    </w:lvl>
+    <w:lvl w:ilvl="3">
+      <w:start w:val="1"/>
+      <w:numFmt w:val="decimal"/>
+      <w:lvlText w:val="%4."/>
+      <w:lvlJc w:val="left"/>
+      <w:pPr>
+        <w:ind w:left="2880" w:hanging="360"/>
+      </w:pPr>
+    </w:lvl>
+    <w:lvl w:ilvl="4">
+      <w:start w:val="1"/>
+      <w:numFmt w:val="lowerLetter"/>
+      <w:lvlText w:val="%5."/>
+      <w:lvlJc w:val="left"/>
+      <w:pPr>
+        <w:ind w:left="3600" w:hanging="360"/>
+      </w:pPr>
+    </w:lvl>
+    <w:lvl w:ilvl="5">
+      <w:start w:val="1"/>
+      <w:numFmt w:val="lowerRoman"/>
+      <w:lvlText w:val="%6."/>
+      <w:lvlJc w:val="right"/>
+      <w:pPr>
+        <w:ind w:left="4320" w:hanging="180"/>
+      </w:pPr>
+    </w:lvl>
+    <w:lvl w:ilvl="6">
+      <w:start w:val="1"/>
+      <w:numFmt w:val="decimal"/>
+      <w:lvlText w:val="%7."/>
+      <w:lvlJc w:val="left"/>
+      <w:pPr>
+        <w:ind w:left="5040" w:hanging="360"/>
+      </w:pPr>
+    </w:lvl>
+    <w:lvl w:ilvl="7">
+      <w:start w:val="1"/>
+      <w:numFmt w:val="lowerLetter"/>
+      <w:lvlText w:val="%8."/>
+      <w:lvlJc w:val="left"/>
+      <w:pPr>
+        <w:ind w:left="5760" w:hanging="360"/>
+      </w:pPr>
+    </w:lvl>
+    <w:lvl w:ilvl="8">
+      <w:start w:val="1"/>
+      <w:numFmt w:val="lowerRoman"/>
+      <w:lvlText w:val="%9."/>
+      <w:lvlJc w:val="right"/>
+      <w:pPr>
+        <w:ind w:left="6480" w:hanging="180"/>
+      </w:pPr>
+    </w:lvl>
+  </w:abstractNum>
+  <w:abstractNum w:abstractNumId="1" w15:restartNumberingAfterBreak="0">
+    <w:nsid w:val="0A447666"/>
+    <w:multiLevelType w:val="multilevel"/>
+    <w:tmpl w:val="FFFFFFFF"/>
+    <w:lvl w:ilvl="0">
+      <w:start w:val="1"/>
+      <w:numFmt w:val="decimal"/>
+      <w:lvlText w:val="%1."/>
+      <w:lvlJc w:val="left"/>
+      <w:pPr>
+        <w:ind w:left="720" w:hanging="360"/>
+      </w:pPr>
+    </w:lvl>
+    <w:lvl w:ilvl="1">
+      <w:start w:val="1"/>
+      <w:numFmt w:val="lowerLetter"/>
+      <w:lvlText w:val="%2."/>
+      <w:lvlJc w:val="left"/>
+      <w:pPr>
+        <w:ind w:left="1440" w:hanging="360"/>
+      </w:pPr>
+    </w:lvl>
+    <w:lvl w:ilvl="2">
+      <w:start w:val="1"/>
+      <w:numFmt w:val="lowerRoman"/>
+      <w:lvlText w:val="%3."/>
+      <w:lvlJc w:val="right"/>
+      <w:pPr>
+        <w:ind w:left="2160" w:hanging="180"/>
+      </w:pPr>
+    </w:lvl>
+    <w:lvl w:ilvl="3">
+      <w:start w:val="1"/>
+      <w:numFmt w:val="decimal"/>
+      <w:lvlText w:val="%4."/>
+      <w:lvlJc w:val="left"/>
+      <w:pPr>
+        <w:ind w:left="2880" w:hanging="360"/>
+      </w:pPr>
+    </w:lvl>
+    <w:lvl w:ilvl="4">
+      <w:start w:val="1"/>
+      <w:numFmt w:val="lowerLetter"/>
+      <w:lvlText w:val="%5."/>
+      <w:lvlJc w:val="left"/>
+      <w:pPr>
+        <w:ind w:left="3600" w:hanging="360"/>
+      </w:pPr>
+    </w:lvl>
+    <w:lvl w:ilvl="5">
+      <w:start w:val="1"/>
+      <w:numFmt w:val="lowerRoman"/>
+      <w:lvlText w:val="%6."/>
+      <w:lvlJc w:val="right"/>
+      <w:pPr>
+        <w:ind w:left="4320" w:hanging="180"/>
+      </w:pPr>
+    </w:lvl>
+    <w:lvl w:ilvl="6">
+      <w:start w:val="1"/>
+      <w:numFmt w:val="decimal"/>
+      <w:lvlText w:val="%7."/>
+      <w:lvlJc w:val="left"/>
+      <w:pPr>
+        <w:ind w:left="5040" w:hanging="360"/>
+      </w:pPr>
+    </w:lvl>
+    <w:lvl w:ilvl="7">
+      <w:start w:val="1"/>
+      <w:numFmt w:val="lowerLetter"/>
+      <w:lvlText w:val="%8."/>
+      <w:lvlJc w:val="left"/>
+      <w:pPr>
+        <w:ind w:left="5760" w:hanging="360"/>
+      </w:pPr>
+    </w:lvl>
+    <w:lvl w:ilvl="8">
+      <w:start w:val="1"/>
+      <w:numFmt w:val="lowerRoman"/>
+      <w:lvlText w:val="%9."/>
+      <w:lvlJc w:val="right"/>
+      <w:pPr>
+        <w:ind w:left="6480" w:hanging="180"/>
+      </w:pPr>
+    </w:lvl>
+  </w:abstractNum>
+  <w:abstractNum w:abstractNumId="2" w15:restartNumberingAfterBreak="0">
+    <w:nsid w:val="232577B5"/>
+    <w:multiLevelType w:val="multilevel"/>
+    <w:tmpl w:val="FFFFFFFF"/>
     <w:lvl w:ilvl="0">
       <w:start w:val="1"/>
       <w:numFmt w:val="decimal"/>
@@ -2069,7 +4360,268 @@
       </w:pPr>
     </w:lvl>
   </w:abstractNum>
-  <w:abstractNum w:abstractNumId="2">
+  <w:abstractNum w:abstractNumId="3" w15:restartNumberingAfterBreak="0">
+    <w:nsid w:val="32D550B2"/>
+    <w:multiLevelType w:val="multilevel"/>
+    <w:tmpl w:val="FFFFFFFF"/>
+    <w:lvl w:ilvl="0">
+      <w:start w:val="1"/>
+      <w:numFmt w:val="decimal"/>
+      <w:lvlText w:val="%1."/>
+      <w:lvlJc w:val="left"/>
+      <w:pPr>
+        <w:ind w:left="720" w:hanging="360"/>
+      </w:pPr>
+    </w:lvl>
+    <w:lvl w:ilvl="1">
+      <w:start w:val="1"/>
+      <w:numFmt w:val="lowerLetter"/>
+      <w:lvlText w:val="%2."/>
+      <w:lvlJc w:val="left"/>
+      <w:pPr>
+        <w:ind w:left="1440" w:hanging="360"/>
+      </w:pPr>
+    </w:lvl>
+    <w:lvl w:ilvl="2">
+      <w:start w:val="1"/>
+      <w:numFmt w:val="lowerRoman"/>
+      <w:lvlText w:val="%3."/>
+      <w:lvlJc w:val="right"/>
+      <w:pPr>
+        <w:ind w:left="2160" w:hanging="180"/>
+      </w:pPr>
+    </w:lvl>
+    <w:lvl w:ilvl="3">
+      <w:start w:val="1"/>
+      <w:numFmt w:val="decimal"/>
+      <w:lvlText w:val="%4."/>
+      <w:lvlJc w:val="left"/>
+      <w:pPr>
+        <w:ind w:left="2880" w:hanging="360"/>
+      </w:pPr>
+    </w:lvl>
+    <w:lvl w:ilvl="4">
+      <w:start w:val="1"/>
+      <w:numFmt w:val="lowerLetter"/>
+      <w:lvlText w:val="%5."/>
+      <w:lvlJc w:val="left"/>
+      <w:pPr>
+        <w:ind w:left="3600" w:hanging="360"/>
+      </w:pPr>
+    </w:lvl>
+    <w:lvl w:ilvl="5">
+      <w:start w:val="1"/>
+      <w:numFmt w:val="lowerRoman"/>
+      <w:lvlText w:val="%6."/>
+      <w:lvlJc w:val="right"/>
+      <w:pPr>
+        <w:ind w:left="4320" w:hanging="180"/>
+      </w:pPr>
+    </w:lvl>
+    <w:lvl w:ilvl="6">
+      <w:start w:val="1"/>
+      <w:numFmt w:val="decimal"/>
+      <w:lvlText w:val="%7."/>
+      <w:lvlJc w:val="left"/>
+      <w:pPr>
+        <w:ind w:left="5040" w:hanging="360"/>
+      </w:pPr>
+    </w:lvl>
+    <w:lvl w:ilvl="7">
+      <w:start w:val="1"/>
+      <w:numFmt w:val="lowerLetter"/>
+      <w:lvlText w:val="%8."/>
+      <w:lvlJc w:val="left"/>
+      <w:pPr>
+        <w:ind w:left="5760" w:hanging="360"/>
+      </w:pPr>
+    </w:lvl>
+    <w:lvl w:ilvl="8">
+      <w:start w:val="1"/>
+      <w:numFmt w:val="lowerRoman"/>
+      <w:lvlText w:val="%9."/>
+      <w:lvlJc w:val="right"/>
+      <w:pPr>
+        <w:ind w:left="6480" w:hanging="180"/>
+      </w:pPr>
+    </w:lvl>
+  </w:abstractNum>
+  <w:abstractNum w:abstractNumId="4" w15:restartNumberingAfterBreak="0">
+    <w:nsid w:val="35472C8C"/>
+    <w:multiLevelType w:val="multilevel"/>
+    <w:tmpl w:val="FFFFFFFF"/>
+    <w:lvl w:ilvl="0">
+      <w:start w:val="1"/>
+      <w:numFmt w:val="decimal"/>
+      <w:lvlText w:val="%1."/>
+      <w:lvlJc w:val="left"/>
+      <w:pPr>
+        <w:ind w:left="720" w:hanging="360"/>
+      </w:pPr>
+    </w:lvl>
+    <w:lvl w:ilvl="1">
+      <w:start w:val="1"/>
+      <w:numFmt w:val="lowerLetter"/>
+      <w:lvlText w:val="%2."/>
+      <w:lvlJc w:val="left"/>
+      <w:pPr>
+        <w:ind w:left="1440" w:hanging="360"/>
+      </w:pPr>
+    </w:lvl>
+    <w:lvl w:ilvl="2">
+      <w:start w:val="1"/>
+      <w:numFmt w:val="lowerRoman"/>
+      <w:lvlText w:val="%3."/>
+      <w:lvlJc w:val="right"/>
+      <w:pPr>
+        <w:ind w:left="2160" w:hanging="180"/>
+      </w:pPr>
+    </w:lvl>
+    <w:lvl w:ilvl="3">
+      <w:start w:val="1"/>
+      <w:numFmt w:val="decimal"/>
+      <w:lvlText w:val="%4."/>
+      <w:lvlJc w:val="left"/>
+      <w:pPr>
+        <w:ind w:left="2880" w:hanging="360"/>
+      </w:pPr>
+    </w:lvl>
+    <w:lvl w:ilvl="4">
+      <w:start w:val="1"/>
+      <w:numFmt w:val="lowerLetter"/>
+      <w:lvlText w:val="%5."/>
+      <w:lvlJc w:val="left"/>
+      <w:pPr>
+        <w:ind w:left="3600" w:hanging="360"/>
+      </w:pPr>
+    </w:lvl>
+    <w:lvl w:ilvl="5">
+      <w:start w:val="1"/>
+      <w:numFmt w:val="lowerRoman"/>
+      <w:lvlText w:val="%6."/>
+      <w:lvlJc w:val="right"/>
+      <w:pPr>
+        <w:ind w:left="4320" w:hanging="180"/>
+      </w:pPr>
+    </w:lvl>
+    <w:lvl w:ilvl="6">
+      <w:start w:val="1"/>
+      <w:numFmt w:val="decimal"/>
+      <w:lvlText w:val="%7."/>
+      <w:lvlJc w:val="left"/>
+      <w:pPr>
+        <w:ind w:left="5040" w:hanging="360"/>
+      </w:pPr>
+    </w:lvl>
+    <w:lvl w:ilvl="7">
+      <w:start w:val="1"/>
+      <w:numFmt w:val="lowerLetter"/>
+      <w:lvlText w:val="%8."/>
+      <w:lvlJc w:val="left"/>
+      <w:pPr>
+        <w:ind w:left="5760" w:hanging="360"/>
+      </w:pPr>
+    </w:lvl>
+    <w:lvl w:ilvl="8">
+      <w:start w:val="1"/>
+      <w:numFmt w:val="lowerRoman"/>
+      <w:lvlText w:val="%9."/>
+      <w:lvlJc w:val="right"/>
+      <w:pPr>
+        <w:ind w:left="6480" w:hanging="180"/>
+      </w:pPr>
+    </w:lvl>
+  </w:abstractNum>
+  <w:abstractNum w:abstractNumId="5" w15:restartNumberingAfterBreak="0">
+    <w:nsid w:val="37835F67"/>
+    <w:multiLevelType w:val="multilevel"/>
+    <w:tmpl w:val="FFFFFFFF"/>
+    <w:lvl w:ilvl="0">
+      <w:start w:val="1"/>
+      <w:numFmt w:val="decimal"/>
+      <w:lvlText w:val="%1."/>
+      <w:lvlJc w:val="left"/>
+      <w:pPr>
+        <w:ind w:left="720" w:hanging="360"/>
+      </w:pPr>
+    </w:lvl>
+    <w:lvl w:ilvl="1">
+      <w:start w:val="1"/>
+      <w:numFmt w:val="lowerLetter"/>
+      <w:lvlText w:val="%2."/>
+      <w:lvlJc w:val="left"/>
+      <w:pPr>
+        <w:ind w:left="1440" w:hanging="360"/>
+      </w:pPr>
+    </w:lvl>
+    <w:lvl w:ilvl="2">
+      <w:start w:val="1"/>
+      <w:numFmt w:val="lowerRoman"/>
+      <w:lvlText w:val="%3."/>
+      <w:lvlJc w:val="right"/>
+      <w:pPr>
+        <w:ind w:left="2160" w:hanging="180"/>
+      </w:pPr>
+    </w:lvl>
+    <w:lvl w:ilvl="3">
+      <w:start w:val="1"/>
+      <w:numFmt w:val="decimal"/>
+      <w:lvlText w:val="%4."/>
+      <w:lvlJc w:val="left"/>
+      <w:pPr>
+        <w:ind w:left="2880" w:hanging="360"/>
+      </w:pPr>
+    </w:lvl>
+    <w:lvl w:ilvl="4">
+      <w:start w:val="1"/>
+      <w:numFmt w:val="lowerLetter"/>
+      <w:lvlText w:val="%5."/>
+      <w:lvlJc w:val="left"/>
+      <w:pPr>
+        <w:ind w:left="3600" w:hanging="360"/>
+      </w:pPr>
+    </w:lvl>
+    <w:lvl w:ilvl="5">
+      <w:start w:val="1"/>
+      <w:numFmt w:val="lowerRoman"/>
+      <w:lvlText w:val="%6."/>
+      <w:lvlJc w:val="right"/>
+      <w:pPr>
+        <w:ind w:left="4320" w:hanging="180"/>
+      </w:pPr>
+    </w:lvl>
+    <w:lvl w:ilvl="6">
+      <w:start w:val="1"/>
+      <w:numFmt w:val="decimal"/>
+      <w:lvlText w:val="%7."/>
+      <w:lvlJc w:val="left"/>
+      <w:pPr>
+        <w:ind w:left="5040" w:hanging="360"/>
+      </w:pPr>
+    </w:lvl>
+    <w:lvl w:ilvl="7">
+      <w:start w:val="1"/>
+      <w:numFmt w:val="lowerLetter"/>
+      <w:lvlText w:val="%8."/>
+      <w:lvlJc w:val="left"/>
+      <w:pPr>
+        <w:ind w:left="5760" w:hanging="360"/>
+      </w:pPr>
+    </w:lvl>
+    <w:lvl w:ilvl="8">
+      <w:start w:val="1"/>
+      <w:numFmt w:val="lowerRoman"/>
+      <w:lvlText w:val="%9."/>
+      <w:lvlJc w:val="right"/>
+      <w:pPr>
+        <w:ind w:left="6480" w:hanging="180"/>
+      </w:pPr>
+    </w:lvl>
+  </w:abstractNum>
+  <w:abstractNum w:abstractNumId="6" w15:restartNumberingAfterBreak="0">
+    <w:nsid w:val="3D0240E8"/>
+    <w:multiLevelType w:val="multilevel"/>
+    <w:tmpl w:val="FFFFFFFF"/>
     <w:lvl w:ilvl="0">
       <w:start w:val="1"/>
       <w:numFmt w:val="decimal"/>
@@ -2179,7 +4731,10 @@
       </w:pPr>
     </w:lvl>
   </w:abstractNum>
-  <w:abstractNum w:abstractNumId="3">
+  <w:abstractNum w:abstractNumId="7" w15:restartNumberingAfterBreak="0">
+    <w:nsid w:val="5FF1687E"/>
+    <w:multiLevelType w:val="multilevel"/>
+    <w:tmpl w:val="FFFFFFFF"/>
     <w:lvl w:ilvl="0">
       <w:start w:val="1"/>
       <w:numFmt w:val="decimal"/>
@@ -2262,8 +4817,11 @@
       </w:pPr>
     </w:lvl>
   </w:abstractNum>
-  <w:abstractNum w:abstractNumId="4">
-    <w:lvl w:ilvl="0">
+  <w:abstractNum w:abstractNumId="8" w15:restartNumberingAfterBreak="0">
+    <w:nsid w:val="61DD2739"/>
+    <w:multiLevelType w:val="hybridMultilevel"/>
+    <w:tmpl w:val="040A41E8"/>
+    <w:lvl w:ilvl="0" w:tplc="0409000F">
       <w:start w:val="1"/>
       <w:numFmt w:val="decimal"/>
       <w:lvlText w:val="%1."/>
@@ -2272,7 +4830,7 @@
         <w:ind w:left="720" w:hanging="360"/>
       </w:pPr>
     </w:lvl>
-    <w:lvl w:ilvl="1">
+    <w:lvl w:ilvl="1" w:tplc="04090019">
       <w:start w:val="1"/>
       <w:numFmt w:val="lowerLetter"/>
       <w:lvlText w:val="%2."/>
@@ -2281,7 +4839,7 @@
         <w:ind w:left="1440" w:hanging="360"/>
       </w:pPr>
     </w:lvl>
-    <w:lvl w:ilvl="2">
+    <w:lvl w:ilvl="2" w:tplc="0409001B">
       <w:start w:val="1"/>
       <w:numFmt w:val="lowerRoman"/>
       <w:lvlText w:val="%3."/>
@@ -2290,7 +4848,7 @@
         <w:ind w:left="2160" w:hanging="180"/>
       </w:pPr>
     </w:lvl>
-    <w:lvl w:ilvl="3">
+    <w:lvl w:ilvl="3" w:tplc="0409000F" w:tentative="1">
       <w:start w:val="1"/>
       <w:numFmt w:val="decimal"/>
       <w:lvlText w:val="%4."/>
@@ -2299,7 +4857,7 @@
         <w:ind w:left="2880" w:hanging="360"/>
       </w:pPr>
     </w:lvl>
-    <w:lvl w:ilvl="4">
+    <w:lvl w:ilvl="4" w:tplc="04090019" w:tentative="1">
       <w:start w:val="1"/>
       <w:numFmt w:val="lowerLetter"/>
       <w:lvlText w:val="%5."/>
@@ -2308,7 +4866,7 @@
         <w:ind w:left="3600" w:hanging="360"/>
       </w:pPr>
     </w:lvl>
-    <w:lvl w:ilvl="5">
+    <w:lvl w:ilvl="5" w:tplc="0409001B" w:tentative="1">
       <w:start w:val="1"/>
       <w:numFmt w:val="lowerRoman"/>
       <w:lvlText w:val="%6."/>
@@ -2317,7 +4875,7 @@
         <w:ind w:left="4320" w:hanging="180"/>
       </w:pPr>
     </w:lvl>
-    <w:lvl w:ilvl="6">
+    <w:lvl w:ilvl="6" w:tplc="0409000F" w:tentative="1">
       <w:start w:val="1"/>
       <w:numFmt w:val="decimal"/>
       <w:lvlText w:val="%7."/>
@@ -2326,7 +4884,7 @@
         <w:ind w:left="5040" w:hanging="360"/>
       </w:pPr>
     </w:lvl>
-    <w:lvl w:ilvl="7">
+    <w:lvl w:ilvl="7" w:tplc="04090019" w:tentative="1">
       <w:start w:val="1"/>
       <w:numFmt w:val="lowerLetter"/>
       <w:lvlText w:val="%8."/>
@@ -2335,7 +4893,7 @@
         <w:ind w:left="5760" w:hanging="360"/>
       </w:pPr>
     </w:lvl>
-    <w:lvl w:ilvl="8">
+    <w:lvl w:ilvl="8" w:tplc="0409001B" w:tentative="1">
       <w:start w:val="1"/>
       <w:numFmt w:val="lowerRoman"/>
       <w:lvlText w:val="%9."/>
@@ -2345,339 +4903,105 @@
       </w:pPr>
     </w:lvl>
   </w:abstractNum>
-  <w:abstractNum w:abstractNumId="5">
+  <w:abstractNum w:abstractNumId="9" w15:restartNumberingAfterBreak="0">
+    <w:nsid w:val="6B932C70"/>
+    <w:multiLevelType w:val="multilevel"/>
+    <w:tmpl w:val="FFFFFFFF"/>
     <w:lvl w:ilvl="0">
       <w:start w:val="1"/>
-      <w:numFmt w:val="decimal"/>
-      <w:lvlText w:val="%1."/>
-      <w:lvlJc w:val="left"/>
-      <w:pPr>
-        <w:ind w:left="720" w:hanging="360"/>
+      <w:numFmt w:val="none"/>
+      <w:suff w:val="nothing"/>
+      <w:lvlText w:val=""/>
+      <w:lvlJc w:val="left"/>
+      <w:pPr>
+        <w:ind w:left="0" w:firstLine="0"/>
       </w:pPr>
     </w:lvl>
     <w:lvl w:ilvl="1">
       <w:start w:val="1"/>
-      <w:numFmt w:val="lowerLetter"/>
-      <w:lvlText w:val="%2."/>
-      <w:lvlJc w:val="left"/>
-      <w:pPr>
-        <w:ind w:left="1440" w:hanging="360"/>
+      <w:numFmt w:val="none"/>
+      <w:suff w:val="nothing"/>
+      <w:lvlText w:val=""/>
+      <w:lvlJc w:val="left"/>
+      <w:pPr>
+        <w:ind w:left="0" w:firstLine="0"/>
       </w:pPr>
     </w:lvl>
     <w:lvl w:ilvl="2">
       <w:start w:val="1"/>
-      <w:numFmt w:val="lowerRoman"/>
-      <w:lvlText w:val="%3."/>
-      <w:lvlJc w:val="right"/>
-      <w:pPr>
-        <w:ind w:left="2160" w:hanging="180"/>
+      <w:numFmt w:val="none"/>
+      <w:suff w:val="nothing"/>
+      <w:lvlText w:val=""/>
+      <w:lvlJc w:val="left"/>
+      <w:pPr>
+        <w:ind w:left="0" w:firstLine="0"/>
       </w:pPr>
     </w:lvl>
     <w:lvl w:ilvl="3">
       <w:start w:val="1"/>
-      <w:numFmt w:val="decimal"/>
-      <w:lvlText w:val="%4."/>
-      <w:lvlJc w:val="left"/>
-      <w:pPr>
-        <w:ind w:left="2880" w:hanging="360"/>
+      <w:numFmt w:val="none"/>
+      <w:suff w:val="nothing"/>
+      <w:lvlText w:val=""/>
+      <w:lvlJc w:val="left"/>
+      <w:pPr>
+        <w:ind w:left="0" w:firstLine="0"/>
       </w:pPr>
     </w:lvl>
     <w:lvl w:ilvl="4">
       <w:start w:val="1"/>
-      <w:numFmt w:val="lowerLetter"/>
-      <w:lvlText w:val="%5."/>
-      <w:lvlJc w:val="left"/>
-      <w:pPr>
-        <w:ind w:left="3600" w:hanging="360"/>
+      <w:numFmt w:val="none"/>
+      <w:suff w:val="nothing"/>
+      <w:lvlText w:val=""/>
+      <w:lvlJc w:val="left"/>
+      <w:pPr>
+        <w:ind w:left="0" w:firstLine="0"/>
       </w:pPr>
     </w:lvl>
     <w:lvl w:ilvl="5">
       <w:start w:val="1"/>
-      <w:numFmt w:val="lowerRoman"/>
-      <w:lvlText w:val="%6."/>
-      <w:lvlJc w:val="right"/>
-      <w:pPr>
-        <w:ind w:left="4320" w:hanging="180"/>
+      <w:numFmt w:val="none"/>
+      <w:suff w:val="nothing"/>
+      <w:lvlText w:val=""/>
+      <w:lvlJc w:val="left"/>
+      <w:pPr>
+        <w:ind w:left="0" w:firstLine="0"/>
       </w:pPr>
     </w:lvl>
     <w:lvl w:ilvl="6">
       <w:start w:val="1"/>
-      <w:numFmt w:val="decimal"/>
-      <w:lvlText w:val="%7."/>
-      <w:lvlJc w:val="left"/>
-      <w:pPr>
-        <w:ind w:left="5040" w:hanging="360"/>
+      <w:numFmt w:val="none"/>
+      <w:suff w:val="nothing"/>
+      <w:lvlText w:val=""/>
+      <w:lvlJc w:val="left"/>
+      <w:pPr>
+        <w:ind w:left="0" w:firstLine="0"/>
       </w:pPr>
     </w:lvl>
     <w:lvl w:ilvl="7">
       <w:start w:val="1"/>
-      <w:numFmt w:val="lowerLetter"/>
-      <w:lvlText w:val="%8."/>
-      <w:lvlJc w:val="left"/>
-      <w:pPr>
-        <w:ind w:left="5760" w:hanging="360"/>
+      <w:numFmt w:val="none"/>
+      <w:suff w:val="nothing"/>
+      <w:lvlText w:val=""/>
+      <w:lvlJc w:val="left"/>
+      <w:pPr>
+        <w:ind w:left="0" w:firstLine="0"/>
       </w:pPr>
     </w:lvl>
     <w:lvl w:ilvl="8">
       <w:start w:val="1"/>
-      <w:numFmt w:val="lowerRoman"/>
-      <w:lvlText w:val="%9."/>
-      <w:lvlJc w:val="right"/>
-      <w:pPr>
-        <w:ind w:left="6480" w:hanging="180"/>
+      <w:numFmt w:val="none"/>
+      <w:suff w:val="nothing"/>
+      <w:lvlText w:val=""/>
+      <w:lvlJc w:val="left"/>
+      <w:pPr>
+        <w:ind w:left="0" w:firstLine="0"/>
       </w:pPr>
     </w:lvl>
   </w:abstractNum>
-  <w:abstractNum w:abstractNumId="6">
-    <w:lvl w:ilvl="0">
-      <w:start w:val="1"/>
-      <w:numFmt w:val="decimal"/>
-      <w:lvlText w:val="%1."/>
-      <w:lvlJc w:val="left"/>
-      <w:pPr>
-        <w:ind w:left="720" w:hanging="360"/>
-      </w:pPr>
-    </w:lvl>
-    <w:lvl w:ilvl="1">
-      <w:start w:val="1"/>
-      <w:numFmt w:val="lowerLetter"/>
-      <w:lvlText w:val="%2."/>
-      <w:lvlJc w:val="left"/>
-      <w:pPr>
-        <w:ind w:left="1440" w:hanging="360"/>
-      </w:pPr>
-    </w:lvl>
-    <w:lvl w:ilvl="2">
-      <w:start w:val="1"/>
-      <w:numFmt w:val="lowerRoman"/>
-      <w:lvlText w:val="%3."/>
-      <w:lvlJc w:val="right"/>
-      <w:pPr>
-        <w:ind w:left="2160" w:hanging="180"/>
-      </w:pPr>
-    </w:lvl>
-    <w:lvl w:ilvl="3">
-      <w:start w:val="1"/>
-      <w:numFmt w:val="decimal"/>
-      <w:lvlText w:val="%4."/>
-      <w:lvlJc w:val="left"/>
-      <w:pPr>
-        <w:ind w:left="2880" w:hanging="360"/>
-      </w:pPr>
-    </w:lvl>
-    <w:lvl w:ilvl="4">
-      <w:start w:val="1"/>
-      <w:numFmt w:val="lowerLetter"/>
-      <w:lvlText w:val="%5."/>
-      <w:lvlJc w:val="left"/>
-      <w:pPr>
-        <w:ind w:left="3600" w:hanging="360"/>
-      </w:pPr>
-    </w:lvl>
-    <w:lvl w:ilvl="5">
-      <w:start w:val="1"/>
-      <w:numFmt w:val="lowerRoman"/>
-      <w:lvlText w:val="%6."/>
-      <w:lvlJc w:val="right"/>
-      <w:pPr>
-        <w:ind w:left="4320" w:hanging="180"/>
-      </w:pPr>
-    </w:lvl>
-    <w:lvl w:ilvl="6">
-      <w:start w:val="1"/>
-      <w:numFmt w:val="decimal"/>
-      <w:lvlText w:val="%7."/>
-      <w:lvlJc w:val="left"/>
-      <w:pPr>
-        <w:ind w:left="5040" w:hanging="360"/>
-      </w:pPr>
-    </w:lvl>
-    <w:lvl w:ilvl="7">
-      <w:start w:val="1"/>
-      <w:numFmt w:val="lowerLetter"/>
-      <w:lvlText w:val="%8."/>
-      <w:lvlJc w:val="left"/>
-      <w:pPr>
-        <w:ind w:left="5760" w:hanging="360"/>
-      </w:pPr>
-    </w:lvl>
-    <w:lvl w:ilvl="8">
-      <w:start w:val="1"/>
-      <w:numFmt w:val="lowerRoman"/>
-      <w:lvlText w:val="%9."/>
-      <w:lvlJc w:val="right"/>
-      <w:pPr>
-        <w:ind w:left="6480" w:hanging="180"/>
-      </w:pPr>
-    </w:lvl>
-  </w:abstractNum>
-  <w:abstractNum w:abstractNumId="7">
-    <w:lvl w:ilvl="0">
-      <w:start w:val="1"/>
-      <w:numFmt w:val="decimal"/>
-      <w:lvlText w:val="%1."/>
-      <w:lvlJc w:val="left"/>
-      <w:pPr>
-        <w:ind w:left="720" w:hanging="360"/>
-      </w:pPr>
-    </w:lvl>
-    <w:lvl w:ilvl="1">
-      <w:start w:val="1"/>
-      <w:numFmt w:val="lowerLetter"/>
-      <w:lvlText w:val="%2."/>
-      <w:lvlJc w:val="left"/>
-      <w:pPr>
-        <w:ind w:left="1440" w:hanging="360"/>
-      </w:pPr>
-    </w:lvl>
-    <w:lvl w:ilvl="2">
-      <w:start w:val="1"/>
-      <w:numFmt w:val="lowerRoman"/>
-      <w:lvlText w:val="%3."/>
-      <w:lvlJc w:val="right"/>
-      <w:pPr>
-        <w:ind w:left="2160" w:hanging="180"/>
-      </w:pPr>
-    </w:lvl>
-    <w:lvl w:ilvl="3">
-      <w:start w:val="1"/>
-      <w:numFmt w:val="decimal"/>
-      <w:lvlText w:val="%4."/>
-      <w:lvlJc w:val="left"/>
-      <w:pPr>
-        <w:ind w:left="2880" w:hanging="360"/>
-      </w:pPr>
-    </w:lvl>
-    <w:lvl w:ilvl="4">
-      <w:start w:val="1"/>
-      <w:numFmt w:val="lowerLetter"/>
-      <w:lvlText w:val="%5."/>
-      <w:lvlJc w:val="left"/>
-      <w:pPr>
-        <w:ind w:left="3600" w:hanging="360"/>
-      </w:pPr>
-    </w:lvl>
-    <w:lvl w:ilvl="5">
-      <w:start w:val="1"/>
-      <w:numFmt w:val="lowerRoman"/>
-      <w:lvlText w:val="%6."/>
-      <w:lvlJc w:val="right"/>
-      <w:pPr>
-        <w:ind w:left="4320" w:hanging="180"/>
-      </w:pPr>
-    </w:lvl>
-    <w:lvl w:ilvl="6">
-      <w:start w:val="1"/>
-      <w:numFmt w:val="decimal"/>
-      <w:lvlText w:val="%7."/>
-      <w:lvlJc w:val="left"/>
-      <w:pPr>
-        <w:ind w:left="5040" w:hanging="360"/>
-      </w:pPr>
-    </w:lvl>
-    <w:lvl w:ilvl="7">
-      <w:start w:val="1"/>
-      <w:numFmt w:val="lowerLetter"/>
-      <w:lvlText w:val="%8."/>
-      <w:lvlJc w:val="left"/>
-      <w:pPr>
-        <w:ind w:left="5760" w:hanging="360"/>
-      </w:pPr>
-    </w:lvl>
-    <w:lvl w:ilvl="8">
-      <w:start w:val="1"/>
-      <w:numFmt w:val="lowerRoman"/>
-      <w:lvlText w:val="%9."/>
-      <w:lvlJc w:val="right"/>
-      <w:pPr>
-        <w:ind w:left="6480" w:hanging="180"/>
-      </w:pPr>
-    </w:lvl>
-  </w:abstractNum>
-  <w:abstractNum w:abstractNumId="8">
-    <w:lvl w:ilvl="0">
-      <w:start w:val="1"/>
-      <w:numFmt w:val="decimal"/>
-      <w:lvlText w:val="%1."/>
-      <w:lvlJc w:val="left"/>
-      <w:pPr>
-        <w:ind w:left="720" w:hanging="360"/>
-      </w:pPr>
-    </w:lvl>
-    <w:lvl w:ilvl="1">
-      <w:start w:val="1"/>
-      <w:numFmt w:val="lowerLetter"/>
-      <w:lvlText w:val="%2."/>
-      <w:lvlJc w:val="left"/>
-      <w:pPr>
-        <w:ind w:left="1440" w:hanging="360"/>
-      </w:pPr>
-    </w:lvl>
-    <w:lvl w:ilvl="2">
-      <w:start w:val="1"/>
-      <w:numFmt w:val="lowerRoman"/>
-      <w:lvlText w:val="%3."/>
-      <w:lvlJc w:val="right"/>
-      <w:pPr>
-        <w:ind w:left="2160" w:hanging="180"/>
-      </w:pPr>
-    </w:lvl>
-    <w:lvl w:ilvl="3">
-      <w:start w:val="1"/>
-      <w:numFmt w:val="decimal"/>
-      <w:lvlText w:val="%4."/>
-      <w:lvlJc w:val="left"/>
-      <w:pPr>
-        <w:ind w:left="2880" w:hanging="360"/>
-      </w:pPr>
-    </w:lvl>
-    <w:lvl w:ilvl="4">
-      <w:start w:val="1"/>
-      <w:numFmt w:val="lowerLetter"/>
-      <w:lvlText w:val="%5."/>
-      <w:lvlJc w:val="left"/>
-      <w:pPr>
-        <w:ind w:left="3600" w:hanging="360"/>
-      </w:pPr>
-    </w:lvl>
-    <w:lvl w:ilvl="5">
-      <w:start w:val="1"/>
-      <w:numFmt w:val="lowerRoman"/>
-      <w:lvlText w:val="%6."/>
-      <w:lvlJc w:val="right"/>
-      <w:pPr>
-        <w:ind w:left="4320" w:hanging="180"/>
-      </w:pPr>
-    </w:lvl>
-    <w:lvl w:ilvl="6">
-      <w:start w:val="1"/>
-      <w:numFmt w:val="decimal"/>
-      <w:lvlText w:val="%7."/>
-      <w:lvlJc w:val="left"/>
-      <w:pPr>
-        <w:ind w:left="5040" w:hanging="360"/>
-      </w:pPr>
-    </w:lvl>
-    <w:lvl w:ilvl="7">
-      <w:start w:val="1"/>
-      <w:numFmt w:val="lowerLetter"/>
-      <w:lvlText w:val="%8."/>
-      <w:lvlJc w:val="left"/>
-      <w:pPr>
-        <w:ind w:left="5760" w:hanging="360"/>
-      </w:pPr>
-    </w:lvl>
-    <w:lvl w:ilvl="8">
-      <w:start w:val="1"/>
-      <w:numFmt w:val="lowerRoman"/>
-      <w:lvlText w:val="%9."/>
-      <w:lvlJc w:val="right"/>
-      <w:pPr>
-        <w:ind w:left="6480" w:hanging="180"/>
-      </w:pPr>
-    </w:lvl>
-  </w:abstractNum>
-  <w:abstractNum w:abstractNumId="9">
+  <w:abstractNum w:abstractNumId="10" w15:restartNumberingAfterBreak="0">
+    <w:nsid w:val="70541C46"/>
+    <w:multiLevelType w:val="multilevel"/>
+    <w:tmpl w:val="FFFFFFFF"/>
     <w:lvl w:ilvl="0">
       <w:start w:val="1"/>
       <w:numFmt w:val="bullet"/>
@@ -2700,7 +5024,6 @@
       </w:pPr>
       <w:rPr>
         <w:rFonts w:ascii="Courier New" w:hAnsi="Courier New" w:cs="Courier New" w:hint="default"/>
-        <w:rFonts w:cs="Courier New"/>
       </w:rPr>
     </w:lvl>
     <w:lvl w:ilvl="2">
@@ -2737,7 +5060,6 @@
       </w:pPr>
       <w:rPr>
         <w:rFonts w:ascii="Courier New" w:hAnsi="Courier New" w:cs="Courier New" w:hint="default"/>
-        <w:rFonts w:cs="Courier New"/>
       </w:rPr>
     </w:lvl>
     <w:lvl w:ilvl="5">
@@ -2774,7 +5096,6 @@
       </w:pPr>
       <w:rPr>
         <w:rFonts w:ascii="Courier New" w:hAnsi="Courier New" w:cs="Courier New" w:hint="default"/>
-        <w:rFonts w:cs="Courier New"/>
       </w:rPr>
     </w:lvl>
     <w:lvl w:ilvl="8">
@@ -2790,157 +5111,66 @@
       </w:rPr>
     </w:lvl>
   </w:abstractNum>
-  <w:abstractNum w:abstractNumId="10">
-    <w:lvl w:ilvl="0">
-      <w:start w:val="1"/>
-      <w:numFmt w:val="none"/>
-      <w:suff w:val="nothing"/>
-      <w:lvlText w:val=""/>
-      <w:lvlJc w:val="left"/>
-      <w:pPr>
-        <w:ind w:left="0" w:hanging="0"/>
-      </w:pPr>
-    </w:lvl>
-    <w:lvl w:ilvl="1">
-      <w:start w:val="1"/>
-      <w:numFmt w:val="none"/>
-      <w:suff w:val="nothing"/>
-      <w:lvlText w:val=""/>
-      <w:lvlJc w:val="left"/>
-      <w:pPr>
-        <w:ind w:left="0" w:hanging="0"/>
-      </w:pPr>
-    </w:lvl>
-    <w:lvl w:ilvl="2">
-      <w:start w:val="1"/>
-      <w:numFmt w:val="none"/>
-      <w:suff w:val="nothing"/>
-      <w:lvlText w:val=""/>
-      <w:lvlJc w:val="left"/>
-      <w:pPr>
-        <w:ind w:left="0" w:hanging="0"/>
-      </w:pPr>
-    </w:lvl>
-    <w:lvl w:ilvl="3">
-      <w:start w:val="1"/>
-      <w:numFmt w:val="none"/>
-      <w:suff w:val="nothing"/>
-      <w:lvlText w:val=""/>
-      <w:lvlJc w:val="left"/>
-      <w:pPr>
-        <w:ind w:left="0" w:hanging="0"/>
-      </w:pPr>
-    </w:lvl>
-    <w:lvl w:ilvl="4">
-      <w:start w:val="1"/>
-      <w:numFmt w:val="none"/>
-      <w:suff w:val="nothing"/>
-      <w:lvlText w:val=""/>
-      <w:lvlJc w:val="left"/>
-      <w:pPr>
-        <w:ind w:left="0" w:hanging="0"/>
-      </w:pPr>
-    </w:lvl>
-    <w:lvl w:ilvl="5">
-      <w:start w:val="1"/>
-      <w:numFmt w:val="none"/>
-      <w:suff w:val="nothing"/>
-      <w:lvlText w:val=""/>
-      <w:lvlJc w:val="left"/>
-      <w:pPr>
-        <w:ind w:left="0" w:hanging="0"/>
-      </w:pPr>
-    </w:lvl>
-    <w:lvl w:ilvl="6">
-      <w:start w:val="1"/>
-      <w:numFmt w:val="none"/>
-      <w:suff w:val="nothing"/>
-      <w:lvlText w:val=""/>
-      <w:lvlJc w:val="left"/>
-      <w:pPr>
-        <w:ind w:left="0" w:hanging="0"/>
-      </w:pPr>
-    </w:lvl>
-    <w:lvl w:ilvl="7">
-      <w:start w:val="1"/>
-      <w:numFmt w:val="none"/>
-      <w:suff w:val="nothing"/>
-      <w:lvlText w:val=""/>
-      <w:lvlJc w:val="left"/>
-      <w:pPr>
-        <w:ind w:left="0" w:hanging="0"/>
-      </w:pPr>
-    </w:lvl>
-    <w:lvl w:ilvl="8">
-      <w:start w:val="1"/>
-      <w:numFmt w:val="none"/>
-      <w:suff w:val="nothing"/>
-      <w:lvlText w:val=""/>
-      <w:lvlJc w:val="left"/>
-      <w:pPr>
-        <w:ind w:left="0" w:hanging="0"/>
-      </w:pPr>
-    </w:lvl>
-  </w:abstractNum>
   <w:num w:numId="1">
-    <w:abstractNumId w:val="1"/>
+    <w:abstractNumId w:val="2"/>
   </w:num>
   <w:num w:numId="2">
-    <w:abstractNumId w:val="2"/>
+    <w:abstractNumId w:val="6"/>
   </w:num>
   <w:num w:numId="3">
-    <w:abstractNumId w:val="3"/>
+    <w:abstractNumId w:val="5"/>
   </w:num>
   <w:num w:numId="4">
     <w:abstractNumId w:val="4"/>
   </w:num>
   <w:num w:numId="5">
-    <w:abstractNumId w:val="5"/>
+    <w:abstractNumId w:val="3"/>
   </w:num>
   <w:num w:numId="6">
-    <w:abstractNumId w:val="6"/>
+    <w:abstractNumId w:val="0"/>
   </w:num>
   <w:num w:numId="7">
     <w:abstractNumId w:val="7"/>
   </w:num>
   <w:num w:numId="8">
-    <w:abstractNumId w:val="8"/>
+    <w:abstractNumId w:val="1"/>
   </w:num>
   <w:num w:numId="9">
+    <w:abstractNumId w:val="10"/>
+  </w:num>
+  <w:num w:numId="10">
     <w:abstractNumId w:val="9"/>
   </w:num>
-  <w:num w:numId="10">
-    <w:abstractNumId w:val="10"/>
+  <w:num w:numId="11">
+    <w:abstractNumId w:val="8"/>
   </w:num>
 </w:numbering>
 </file>
 
 <file path=word/styles.xml><?xml version="1.0" encoding="utf-8"?>
-<w:styles xmlns:w="http://schemas.openxmlformats.org/wordprocessingml/2006/main" xmlns:w14="http://schemas.microsoft.com/office/word/2010/wordml" xmlns:mc="http://schemas.openxmlformats.org/markup-compatibility/2006" mc:Ignorable="w14">
+<w:styles xmlns:mc="http://schemas.openxmlformats.org/markup-compatibility/2006" xmlns:r="http://schemas.openxmlformats.org/officeDocument/2006/relationships" xmlns:w="http://schemas.openxmlformats.org/wordprocessingml/2006/main" xmlns:w14="http://schemas.microsoft.com/office/word/2010/wordml" xmlns:w15="http://schemas.microsoft.com/office/word/2012/wordml" xmlns:w16cid="http://schemas.microsoft.com/office/word/2016/wordml/cid" xmlns:w16se="http://schemas.microsoft.com/office/word/2015/wordml/symex" mc:Ignorable="w14 w15 w16se w16cid">
   <w:docDefaults>
     <w:rPrDefault>
       <w:rPr>
-        <w:rFonts w:ascii="Calibri" w:hAnsi="Calibri" w:eastAsia="DejaVu Sans" w:cs="DejaVu Sans"/>
+        <w:rFonts w:ascii="Calibri" w:eastAsia="DejaVu Sans" w:hAnsi="Calibri" w:cs="DejaVu Sans"/>
         <w:sz w:val="22"/>
         <w:szCs w:val="22"/>
         <w:lang w:val="en-US" w:eastAsia="en-US" w:bidi="ar-SA"/>
       </w:rPr>
     </w:rPrDefault>
-    <w:pPrDefault>
-      <w:pPr/>
-    </w:pPrDefault>
+    <w:pPrDefault/>
   </w:docDefaults>
   <w:latentStyles w:defLockedState="0" w:defUIPriority="99" w:defSemiHidden="0" w:defUnhideWhenUsed="0" w:defQFormat="0" w:count="375">
     <w:lsdException w:name="Normal" w:uiPriority="0" w:qFormat="1"/>
     <w:lsdException w:name="heading 1" w:uiPriority="9" w:qFormat="1"/>
-    <w:lsdException w:name="heading 2" w:uiPriority="9" w:semiHidden="1" w:unhideWhenUsed="1" w:qFormat="1"/>
-    <w:lsdException w:name="heading 3" w:uiPriority="9" w:semiHidden="1" w:unhideWhenUsed="1" w:qFormat="1"/>
-    <w:lsdException w:name="heading 4" w:uiPriority="9" w:semiHidden="1" w:unhideWhenUsed="1" w:qFormat="1"/>
-    <w:lsdException w:name="heading 5" w:uiPriority="9" w:semiHidden="1" w:unhideWhenUsed="1" w:qFormat="1"/>
-    <w:lsdException w:name="heading 6" w:uiPriority="9" w:semiHidden="1" w:unhideWhenUsed="1" w:qFormat="1"/>
-    <w:lsdException w:name="heading 7" w:uiPriority="9" w:semiHidden="1" w:unhideWhenUsed="1" w:qFormat="1"/>
-    <w:lsdException w:name="heading 8" w:uiPriority="9" w:semiHidden="1" w:unhideWhenUsed="1" w:qFormat="1"/>
-    <w:lsdException w:name="heading 9" w:uiPriority="9" w:semiHidden="1" w:unhideWhenUsed="1" w:qFormat="1"/>
+    <w:lsdException w:name="heading 2" w:semiHidden="1" w:uiPriority="9" w:unhideWhenUsed="1" w:qFormat="1"/>
+    <w:lsdException w:name="heading 3" w:semiHidden="1" w:uiPriority="9" w:unhideWhenUsed="1" w:qFormat="1"/>
+    <w:lsdException w:name="heading 4" w:semiHidden="1" w:uiPriority="9" w:unhideWhenUsed="1" w:qFormat="1"/>
+    <w:lsdException w:name="heading 5" w:semiHidden="1" w:uiPriority="9" w:unhideWhenUsed="1" w:qFormat="1"/>
+    <w:lsdException w:name="heading 6" w:semiHidden="1" w:uiPriority="9" w:unhideWhenUsed="1" w:qFormat="1"/>
+    <w:lsdException w:name="heading 7" w:semiHidden="1" w:uiPriority="9" w:unhideWhenUsed="1" w:qFormat="1"/>
+    <w:lsdException w:name="heading 8" w:semiHidden="1" w:uiPriority="9" w:unhideWhenUsed="1" w:qFormat="1"/>
+    <w:lsdException w:name="heading 9" w:semiHidden="1" w:uiPriority="9" w:unhideWhenUsed="1" w:qFormat="1"/>
     <w:lsdException w:name="index 1" w:semiHidden="1" w:unhideWhenUsed="1"/>
     <w:lsdException w:name="index 2" w:semiHidden="1" w:unhideWhenUsed="1"/>
     <w:lsdException w:name="index 3" w:semiHidden="1" w:unhideWhenUsed="1"/>
@@ -2950,22 +5180,22 @@
     <w:lsdException w:name="index 7" w:semiHidden="1" w:unhideWhenUsed="1"/>
     <w:lsdException w:name="index 8" w:semiHidden="1" w:unhideWhenUsed="1"/>
     <w:lsdException w:name="index 9" w:semiHidden="1" w:unhideWhenUsed="1"/>
-    <w:lsdException w:name="toc 1" w:uiPriority="39" w:semiHidden="1" w:unhideWhenUsed="1"/>
-    <w:lsdException w:name="toc 2" w:uiPriority="39" w:semiHidden="1" w:unhideWhenUsed="1"/>
-    <w:lsdException w:name="toc 3" w:uiPriority="39" w:semiHidden="1" w:unhideWhenUsed="1"/>
-    <w:lsdException w:name="toc 4" w:uiPriority="39" w:semiHidden="1" w:unhideWhenUsed="1"/>
-    <w:lsdException w:name="toc 5" w:uiPriority="39" w:semiHidden="1" w:unhideWhenUsed="1"/>
-    <w:lsdException w:name="toc 6" w:uiPriority="39" w:semiHidden="1" w:unhideWhenUsed="1"/>
-    <w:lsdException w:name="toc 7" w:uiPriority="39" w:semiHidden="1" w:unhideWhenUsed="1"/>
-    <w:lsdException w:name="toc 8" w:uiPriority="39" w:semiHidden="1" w:unhideWhenUsed="1"/>
-    <w:lsdException w:name="toc 9" w:uiPriority="39" w:semiHidden="1" w:unhideWhenUsed="1"/>
+    <w:lsdException w:name="toc 1" w:semiHidden="1" w:uiPriority="39" w:unhideWhenUsed="1"/>
+    <w:lsdException w:name="toc 2" w:semiHidden="1" w:uiPriority="39" w:unhideWhenUsed="1"/>
+    <w:lsdException w:name="toc 3" w:semiHidden="1" w:uiPriority="39" w:unhideWhenUsed="1"/>
+    <w:lsdException w:name="toc 4" w:semiHidden="1" w:uiPriority="39" w:unhideWhenUsed="1"/>
+    <w:lsdException w:name="toc 5" w:semiHidden="1" w:uiPriority="39" w:unhideWhenUsed="1"/>
+    <w:lsdException w:name="toc 6" w:semiHidden="1" w:uiPriority="39" w:unhideWhenUsed="1"/>
+    <w:lsdException w:name="toc 7" w:semiHidden="1" w:uiPriority="39" w:unhideWhenUsed="1"/>
+    <w:lsdException w:name="toc 8" w:semiHidden="1" w:uiPriority="39" w:unhideWhenUsed="1"/>
+    <w:lsdException w:name="toc 9" w:semiHidden="1" w:uiPriority="39" w:unhideWhenUsed="1"/>
     <w:lsdException w:name="Normal Indent" w:semiHidden="1" w:unhideWhenUsed="1"/>
     <w:lsdException w:name="footnote text" w:semiHidden="1" w:unhideWhenUsed="1"/>
     <w:lsdException w:name="annotation text" w:semiHidden="1" w:unhideWhenUsed="1"/>
     <w:lsdException w:name="header" w:semiHidden="1" w:unhideWhenUsed="1"/>
     <w:lsdException w:name="footer" w:semiHidden="1" w:unhideWhenUsed="1"/>
     <w:lsdException w:name="index heading" w:semiHidden="1" w:unhideWhenUsed="1"/>
-    <w:lsdException w:name="caption" w:uiPriority="35" w:semiHidden="1" w:unhideWhenUsed="1" w:qFormat="1"/>
+    <w:lsdException w:name="caption" w:semiHidden="1" w:uiPriority="35" w:unhideWhenUsed="1" w:qFormat="1"/>
     <w:lsdException w:name="table of figures" w:semiHidden="1" w:unhideWhenUsed="1"/>
     <w:lsdException w:name="envelope address" w:semiHidden="1" w:unhideWhenUsed="1"/>
     <w:lsdException w:name="envelope return" w:semiHidden="1" w:unhideWhenUsed="1"/>
@@ -2996,7 +5226,7 @@
     <w:lsdException w:name="Title" w:uiPriority="10" w:qFormat="1"/>
     <w:lsdException w:name="Closing" w:semiHidden="1" w:unhideWhenUsed="1"/>
     <w:lsdException w:name="Signature" w:semiHidden="1" w:unhideWhenUsed="1"/>
-    <w:lsdException w:name="Default Paragraph Font" w:uiPriority="1" w:semiHidden="1" w:unhideWhenUsed="1"/>
+    <w:lsdException w:name="Default Paragraph Font" w:semiHidden="1" w:uiPriority="1" w:unhideWhenUsed="1"/>
     <w:lsdException w:name="Body Text" w:semiHidden="1" w:unhideWhenUsed="1"/>
     <w:lsdException w:name="Body Text Indent" w:semiHidden="1" w:unhideWhenUsed="1"/>
     <w:lsdException w:name="List Continue" w:semiHidden="1" w:unhideWhenUsed="1"/>
@@ -3196,8 +5426,8 @@
     <w:lsdException w:name="Subtle Reference" w:uiPriority="31" w:qFormat="1"/>
     <w:lsdException w:name="Intense Reference" w:uiPriority="32" w:qFormat="1"/>
     <w:lsdException w:name="Book Title" w:uiPriority="33" w:qFormat="1"/>
-    <w:lsdException w:name="Bibliography" w:uiPriority="37" w:semiHidden="1" w:unhideWhenUsed="1"/>
-    <w:lsdException w:name="TOC Heading" w:uiPriority="39" w:semiHidden="1" w:unhideWhenUsed="1" w:qFormat="1"/>
+    <w:lsdException w:name="Bibliography" w:semiHidden="1" w:uiPriority="37" w:unhideWhenUsed="1"/>
+    <w:lsdException w:name="TOC Heading" w:semiHidden="1" w:uiPriority="39" w:unhideWhenUsed="1" w:qFormat="1"/>
     <w:lsdException w:name="Plain Table 1" w:uiPriority="41"/>
     <w:lsdException w:name="Plain Table 2" w:uiPriority="42"/>
     <w:lsdException w:name="Plain Table 3" w:uiPriority="43"/>
@@ -3307,25 +5537,15 @@
     <w:lsdException w:name="Hashtag" w:semiHidden="1" w:unhideWhenUsed="1"/>
     <w:lsdException w:name="Unresolved Mention" w:semiHidden="1" w:unhideWhenUsed="1"/>
   </w:latentStyles>
-  <w:style w:type="paragraph" w:styleId="Normal" w:default="1">
+  <w:style w:type="paragraph" w:default="1" w:styleId="Normal">
     <w:name w:val="Normal"/>
     <w:qFormat/>
     <w:pPr>
-      <w:widowControl/>
-      <w:bidi w:val="0"/>
-      <w:spacing w:lineRule="auto" w:line="259" w:before="0" w:after="160"/>
-      <w:jc w:val="left"/>
+      <w:spacing w:after="160" w:line="259" w:lineRule="auto"/>
     </w:pPr>
-    <w:rPr>
-      <w:rFonts w:ascii="Calibri" w:hAnsi="Calibri" w:eastAsia="DejaVu Sans" w:cs="DejaVu Sans"/>
-      <w:color w:val="auto"/>
-      <w:sz w:val="22"/>
-      <w:szCs w:val="22"/>
-      <w:lang w:val="en-US" w:eastAsia="en-US" w:bidi="ar-SA"/>
-    </w:rPr>
   </w:style>
   <w:style w:type="paragraph" w:styleId="Heading1">
-    <w:name w:val="Heading 1"/>
+    <w:name w:val="heading 1"/>
     <w:basedOn w:val="Normal"/>
     <w:next w:val="Normal"/>
     <w:qFormat/>
@@ -3343,7 +5563,7 @@
     </w:rPr>
   </w:style>
   <w:style w:type="paragraph" w:styleId="Heading2">
-    <w:name w:val="Heading 2"/>
+    <w:name w:val="heading 2"/>
     <w:basedOn w:val="Normal"/>
     <w:next w:val="Normal"/>
     <w:qFormat/>
@@ -3361,14 +5581,14 @@
     </w:rPr>
   </w:style>
   <w:style w:type="paragraph" w:styleId="Heading3">
-    <w:name w:val="Heading 3"/>
+    <w:name w:val="heading 3"/>
     <w:basedOn w:val="Normal"/>
     <w:next w:val="Normal"/>
     <w:link w:val="Heading3Char"/>
     <w:uiPriority w:val="9"/>
     <w:unhideWhenUsed/>
     <w:qFormat/>
-    <w:rsid w:val="009004e9"/>
+    <w:rsid w:val="009004E9"/>
     <w:pPr>
       <w:keepNext/>
       <w:keepLines/>
@@ -3376,60 +5596,78 @@
       <w:outlineLvl w:val="2"/>
     </w:pPr>
     <w:rPr>
-      <w:rFonts w:ascii="Calibri Light" w:hAnsi="Calibri Light" w:eastAsia="" w:cs="" w:asciiTheme="majorHAnsi" w:cstheme="majorBidi" w:eastAsiaTheme="majorEastAsia" w:hAnsiTheme="majorHAnsi"/>
-      <w:color w:val="1F3763" w:themeColor="accent1" w:themeShade="7f"/>
+      <w:rFonts w:asciiTheme="majorHAnsi" w:eastAsiaTheme="majorEastAsia" w:hAnsiTheme="majorHAnsi" w:cstheme="majorBidi"/>
+      <w:color w:val="1F3763" w:themeColor="accent1" w:themeShade="7F"/>
       <w:sz w:val="24"/>
       <w:szCs w:val="24"/>
     </w:rPr>
   </w:style>
-  <w:style w:type="character" w:styleId="DefaultParagraphFont" w:default="1">
+  <w:style w:type="character" w:default="1" w:styleId="DefaultParagraphFont">
     <w:name w:val="Default Paragraph Font"/>
     <w:uiPriority w:val="1"/>
     <w:semiHidden/>
     <w:unhideWhenUsed/>
-    <w:qFormat/>
-    <w:rPr/>
   </w:style>
-  <w:style w:type="character" w:styleId="Heading1Char" w:customStyle="1">
+  <w:style w:type="table" w:default="1" w:styleId="TableNormal">
+    <w:name w:val="Normal Table"/>
+    <w:uiPriority w:val="99"/>
+    <w:semiHidden/>
+    <w:unhideWhenUsed/>
+    <w:tblPr>
+      <w:tblInd w:w="0" w:type="dxa"/>
+      <w:tblCellMar>
+        <w:top w:w="0" w:type="dxa"/>
+        <w:left w:w="108" w:type="dxa"/>
+        <w:bottom w:w="0" w:type="dxa"/>
+        <w:right w:w="108" w:type="dxa"/>
+      </w:tblCellMar>
+    </w:tblPr>
+  </w:style>
+  <w:style w:type="numbering" w:default="1" w:styleId="NoList">
+    <w:name w:val="No List"/>
+    <w:uiPriority w:val="99"/>
+    <w:semiHidden/>
+    <w:unhideWhenUsed/>
+  </w:style>
+  <w:style w:type="character" w:customStyle="1" w:styleId="Heading1Char">
     <w:name w:val="Heading 1 Char"/>
     <w:basedOn w:val="DefaultParagraphFont"/>
     <w:qFormat/>
     <w:rPr>
-      <w:rFonts w:ascii="Calibri Light" w:hAnsi="Calibri Light" w:eastAsia="DejaVu Sans" w:cs="DejaVu Sans"/>
+      <w:rFonts w:ascii="Calibri Light" w:eastAsia="DejaVu Sans" w:hAnsi="Calibri Light" w:cs="DejaVu Sans"/>
       <w:color w:val="2E74B5"/>
       <w:sz w:val="32"/>
       <w:szCs w:val="32"/>
     </w:rPr>
   </w:style>
-  <w:style w:type="character" w:styleId="Heading2Char" w:customStyle="1">
+  <w:style w:type="character" w:customStyle="1" w:styleId="Heading2Char">
     <w:name w:val="Heading 2 Char"/>
     <w:basedOn w:val="DefaultParagraphFont"/>
     <w:qFormat/>
     <w:rPr>
-      <w:rFonts w:ascii="Calibri Light" w:hAnsi="Calibri Light" w:eastAsia="DejaVu Sans" w:cs="DejaVu Sans"/>
+      <w:rFonts w:ascii="Calibri Light" w:eastAsia="DejaVu Sans" w:hAnsi="Calibri Light" w:cs="DejaVu Sans"/>
       <w:color w:val="2E74B5"/>
       <w:sz w:val="26"/>
       <w:szCs w:val="26"/>
     </w:rPr>
   </w:style>
-  <w:style w:type="character" w:styleId="NumberingSymbols" w:customStyle="1">
+  <w:style w:type="character" w:customStyle="1" w:styleId="NumberingSymbols">
     <w:name w:val="Numbering Symbols"/>
     <w:qFormat/>
-    <w:rPr/>
   </w:style>
-  <w:style w:type="character" w:styleId="Bullets" w:customStyle="1">
+  <w:style w:type="character" w:customStyle="1" w:styleId="Bullets">
     <w:name w:val="Bullets"/>
     <w:qFormat/>
     <w:rPr>
-      <w:rFonts w:ascii="OpenSymbol" w:hAnsi="OpenSymbol" w:eastAsia="OpenSymbol" w:cs="OpenSymbol"/>
+      <w:rFonts w:ascii="OpenSymbol" w:eastAsia="OpenSymbol" w:hAnsi="OpenSymbol" w:cs="OpenSymbol"/>
     </w:rPr>
   </w:style>
-  <w:style w:type="character" w:styleId="InternetLink">
+  <w:style w:type="character" w:customStyle="1" w:styleId="InternetLink">
     <w:name w:val="Internet Link"/>
     <w:basedOn w:val="DefaultParagraphFont"/>
     <w:uiPriority w:val="99"/>
     <w:unhideWhenUsed/>
-    <w:rsid w:val="00a45f3f"/>
+    <w:rsid w:val="00A45F3F"/>
     <w:rPr>
       <w:color w:val="0563C1" w:themeColor="hyperlink"/>
       <w:u w:val="single"/>
@@ -3442,159 +5680,128 @@
     <w:semiHidden/>
     <w:unhideWhenUsed/>
     <w:qFormat/>
-    <w:rsid w:val="00a45f3f"/>
+    <w:rsid w:val="00A45F3F"/>
     <w:rPr>
       <w:color w:val="808080"/>
-      <w:shd w:fill="E6E6E6" w:val="clear"/>
+      <w:shd w:val="clear" w:color="auto" w:fill="E6E6E6"/>
     </w:rPr>
   </w:style>
-  <w:style w:type="character" w:styleId="Heading3Char" w:customStyle="1">
+  <w:style w:type="character" w:customStyle="1" w:styleId="Heading3Char">
     <w:name w:val="Heading 3 Char"/>
     <w:basedOn w:val="DefaultParagraphFont"/>
     <w:link w:val="Heading3"/>
     <w:uiPriority w:val="9"/>
     <w:qFormat/>
-    <w:rsid w:val="009004e9"/>
+    <w:rsid w:val="009004E9"/>
     <w:rPr>
-      <w:rFonts w:ascii="Calibri Light" w:hAnsi="Calibri Light" w:eastAsia="" w:cs="" w:asciiTheme="majorHAnsi" w:cstheme="majorBidi" w:eastAsiaTheme="majorEastAsia" w:hAnsiTheme="majorHAnsi"/>
-      <w:color w:val="1F3763" w:themeColor="accent1" w:themeShade="7f"/>
+      <w:rFonts w:asciiTheme="majorHAnsi" w:eastAsiaTheme="majorEastAsia" w:hAnsiTheme="majorHAnsi" w:cstheme="majorBidi"/>
+      <w:color w:val="1F3763" w:themeColor="accent1" w:themeShade="7F"/>
       <w:sz w:val="24"/>
       <w:szCs w:val="24"/>
     </w:rPr>
   </w:style>
-  <w:style w:type="character" w:styleId="TitleChar" w:customStyle="1">
+  <w:style w:type="character" w:customStyle="1" w:styleId="TitleChar">
     <w:name w:val="Title Char"/>
     <w:basedOn w:val="DefaultParagraphFont"/>
     <w:link w:val="Title"/>
     <w:uiPriority w:val="10"/>
     <w:qFormat/>
-    <w:rsid w:val="00cd66ee"/>
+    <w:rsid w:val="00CD66EE"/>
     <w:rPr>
-      <w:rFonts w:ascii="Calibri Light" w:hAnsi="Calibri Light" w:eastAsia="" w:cs="" w:asciiTheme="majorHAnsi" w:cstheme="majorBidi" w:eastAsiaTheme="majorEastAsia" w:hAnsiTheme="majorHAnsi"/>
+      <w:rFonts w:asciiTheme="majorHAnsi" w:eastAsiaTheme="majorEastAsia" w:hAnsiTheme="majorHAnsi" w:cstheme="majorBidi"/>
       <w:spacing w:val="-10"/>
       <w:sz w:val="56"/>
       <w:szCs w:val="56"/>
     </w:rPr>
   </w:style>
-  <w:style w:type="character" w:styleId="SubtitleChar" w:customStyle="1">
+  <w:style w:type="character" w:customStyle="1" w:styleId="SubtitleChar">
     <w:name w:val="Subtitle Char"/>
     <w:basedOn w:val="DefaultParagraphFont"/>
     <w:link w:val="Subtitle"/>
     <w:uiPriority w:val="11"/>
     <w:qFormat/>
-    <w:rsid w:val="00cd66ee"/>
+    <w:rsid w:val="00CD66EE"/>
     <w:rPr>
-      <w:rFonts w:ascii="Calibri" w:hAnsi="Calibri" w:eastAsia="" w:cs="" w:asciiTheme="minorHAnsi" w:cstheme="minorBidi" w:eastAsiaTheme="minorEastAsia" w:hAnsiTheme="minorHAnsi"/>
-      <w:color w:val="5A5A5A" w:themeColor="text1" w:themeTint="a5"/>
+      <w:rFonts w:asciiTheme="minorHAnsi" w:eastAsiaTheme="minorEastAsia" w:hAnsiTheme="minorHAnsi" w:cstheme="minorBidi"/>
+      <w:color w:val="5A5A5A" w:themeColor="text1" w:themeTint="A5"/>
       <w:spacing w:val="15"/>
     </w:rPr>
   </w:style>
-  <w:style w:type="character" w:styleId="HeaderChar" w:customStyle="1">
+  <w:style w:type="character" w:customStyle="1" w:styleId="HeaderChar">
     <w:name w:val="Header Char"/>
     <w:basedOn w:val="DefaultParagraphFont"/>
     <w:link w:val="Header"/>
     <w:uiPriority w:val="99"/>
     <w:qFormat/>
-    <w:rsid w:val="00cd03f9"/>
-    <w:rPr/>
+    <w:rsid w:val="00CD03F9"/>
   </w:style>
-  <w:style w:type="character" w:styleId="FooterChar" w:customStyle="1">
+  <w:style w:type="character" w:customStyle="1" w:styleId="FooterChar">
     <w:name w:val="Footer Char"/>
     <w:basedOn w:val="DefaultParagraphFont"/>
     <w:link w:val="Footer"/>
     <w:uiPriority w:val="99"/>
     <w:qFormat/>
-    <w:rsid w:val="00cd03f9"/>
-    <w:rPr/>
+    <w:rsid w:val="00CD03F9"/>
   </w:style>
-  <w:style w:type="character" w:styleId="ListLabel1">
+  <w:style w:type="character" w:customStyle="1" w:styleId="ListLabel1">
     <w:name w:val="ListLabel 1"/>
     <w:qFormat/>
     <w:rPr>
       <w:rFonts w:cs="Courier New"/>
     </w:rPr>
   </w:style>
-  <w:style w:type="character" w:styleId="ListLabel2">
+  <w:style w:type="character" w:customStyle="1" w:styleId="ListLabel2">
     <w:name w:val="ListLabel 2"/>
     <w:qFormat/>
     <w:rPr>
       <w:rFonts w:cs="Courier New"/>
     </w:rPr>
   </w:style>
-  <w:style w:type="character" w:styleId="ListLabel3">
+  <w:style w:type="character" w:customStyle="1" w:styleId="ListLabel3">
     <w:name w:val="ListLabel 3"/>
     <w:qFormat/>
     <w:rPr>
       <w:rFonts w:cs="Courier New"/>
     </w:rPr>
   </w:style>
-  <w:style w:type="character" w:styleId="VisitedInternetLink">
+  <w:style w:type="character" w:customStyle="1" w:styleId="VisitedInternetLink">
     <w:name w:val="Visited Internet Link"/>
     <w:rPr>
       <w:color w:val="800000"/>
       <w:u w:val="single"/>
-      <w:lang w:val="zxx" w:eastAsia="zxx" w:bidi="zxx"/>
+      <w:lang/>
     </w:rPr>
   </w:style>
-  <w:style w:type="paragraph" w:styleId="Heading" w:customStyle="1">
+  <w:style w:type="paragraph" w:customStyle="1" w:styleId="Heading">
     <w:name w:val="Heading"/>
     <w:basedOn w:val="Normal"/>
-    <w:next w:val="TextBody"/>
+    <w:next w:val="BodyText"/>
     <w:qFormat/>
     <w:pPr>
       <w:keepNext/>
       <w:spacing w:before="240" w:after="120"/>
     </w:pPr>
     <w:rPr>
-      <w:rFonts w:ascii="Liberation Sans" w:hAnsi="Liberation Sans" w:eastAsia="Droid Sans Fallback" w:cs="Noto Sans Devanagari"/>
+      <w:rFonts w:ascii="Liberation Sans" w:eastAsia="Droid Sans Fallback" w:hAnsi="Liberation Sans" w:cs="Noto Sans Devanagari"/>
       <w:sz w:val="28"/>
       <w:szCs w:val="28"/>
     </w:rPr>
   </w:style>
-  <w:style w:type="paragraph" w:styleId="TextBody">
+  <w:style w:type="paragraph" w:styleId="BodyText">
     <w:name w:val="Body Text"/>
     <w:basedOn w:val="Normal"/>
     <w:pPr>
-      <w:spacing w:lineRule="auto" w:line="288" w:before="0" w:after="140"/>
+      <w:spacing w:after="140" w:line="288" w:lineRule="auto"/>
     </w:pPr>
-    <w:rPr/>
   </w:style>
   <w:style w:type="paragraph" w:styleId="List">
     <w:name w:val="List"/>
-    <w:basedOn w:val="TextBody"/>
-    <w:pPr/>
+    <w:basedOn w:val="BodyText"/>
     <w:rPr>
       <w:rFonts w:cs="Noto Sans Devanagari"/>
     </w:rPr>
   </w:style>
   <w:style w:type="paragraph" w:styleId="Caption">
-    <w:name w:val="Caption"/>
-    <w:basedOn w:val="Normal"/>
-    <w:qFormat/>
-    <w:pPr>
-      <w:suppressLineNumbers/>
-      <w:spacing w:before="120" w:after="120"/>
-    </w:pPr>
-    <w:rPr>
-      <w:rFonts w:cs="Noto Sans Devanagari"/>
-      <w:i/>
-      <w:iCs/>
-      <w:sz w:val="24"/>
-      <w:szCs w:val="24"/>
-    </w:rPr>
-  </w:style>
-  <w:style w:type="paragraph" w:styleId="Index" w:customStyle="1">
-    <w:name w:val="Index"/>
-    <w:basedOn w:val="Normal"/>
-    <w:qFormat/>
-    <w:pPr>
-      <w:suppressLineNumbers/>
-    </w:pPr>
-    <w:rPr>
-      <w:rFonts w:cs="Noto Sans Devanagari"/>
-    </w:rPr>
-  </w:style>
-  <w:style w:type="paragraph" w:styleId="Caption1">
     <w:name w:val="caption"/>
     <w:basedOn w:val="Normal"/>
     <w:qFormat/>
@@ -3610,18 +5817,27 @@
       <w:szCs w:val="24"/>
     </w:rPr>
   </w:style>
+  <w:style w:type="paragraph" w:customStyle="1" w:styleId="Index">
+    <w:name w:val="Index"/>
+    <w:basedOn w:val="Normal"/>
+    <w:qFormat/>
+    <w:pPr>
+      <w:suppressLineNumbers/>
+    </w:pPr>
+    <w:rPr>
+      <w:rFonts w:cs="Noto Sans Devanagari"/>
+    </w:rPr>
+  </w:style>
   <w:style w:type="paragraph" w:styleId="ListParagraph">
     <w:name w:val="List Paragraph"/>
     <w:basedOn w:val="Normal"/>
     <w:uiPriority w:val="34"/>
     <w:qFormat/>
-    <w:rsid w:val="009427cb"/>
+    <w:rsid w:val="009427CB"/>
     <w:pPr>
-      <w:spacing w:before="0" w:after="160"/>
-      <w:ind w:left="720" w:hanging="0"/>
+      <w:ind w:left="720"/>
       <w:contextualSpacing/>
     </w:pPr>
-    <w:rPr/>
   </w:style>
   <w:style w:type="paragraph" w:styleId="Title">
     <w:name w:val="Title"/>
@@ -3630,13 +5846,13 @@
     <w:link w:val="TitleChar"/>
     <w:uiPriority w:val="10"/>
     <w:qFormat/>
-    <w:rsid w:val="00cd66ee"/>
+    <w:rsid w:val="00CD66EE"/>
     <w:pPr>
-      <w:spacing w:lineRule="auto" w:line="240" w:before="0" w:after="0"/>
+      <w:spacing w:after="0" w:line="240" w:lineRule="auto"/>
       <w:contextualSpacing/>
     </w:pPr>
     <w:rPr>
-      <w:rFonts w:ascii="Calibri Light" w:hAnsi="Calibri Light" w:eastAsia="" w:cs="" w:asciiTheme="majorHAnsi" w:cstheme="majorBidi" w:eastAsiaTheme="majorEastAsia" w:hAnsiTheme="majorHAnsi"/>
+      <w:rFonts w:asciiTheme="majorHAnsi" w:eastAsiaTheme="majorEastAsia" w:hAnsiTheme="majorHAnsi" w:cstheme="majorBidi"/>
       <w:spacing w:val="-10"/>
       <w:sz w:val="56"/>
       <w:szCs w:val="56"/>
@@ -3649,67 +5865,65 @@
     <w:link w:val="SubtitleChar"/>
     <w:uiPriority w:val="11"/>
     <w:qFormat/>
-    <w:rsid w:val="00cd66ee"/>
-    <w:pPr/>
+    <w:rsid w:val="00CD66EE"/>
     <w:rPr>
-      <w:rFonts w:ascii="Calibri" w:hAnsi="Calibri" w:eastAsia="" w:cs="" w:asciiTheme="minorHAnsi" w:cstheme="minorBidi" w:eastAsiaTheme="minorEastAsia" w:hAnsiTheme="minorHAnsi"/>
-      <w:color w:val="5A5A5A" w:themeColor="text1" w:themeTint="a5"/>
+      <w:rFonts w:asciiTheme="minorHAnsi" w:eastAsiaTheme="minorEastAsia" w:hAnsiTheme="minorHAnsi" w:cstheme="minorBidi"/>
+      <w:color w:val="5A5A5A" w:themeColor="text1" w:themeTint="A5"/>
       <w:spacing w:val="15"/>
     </w:rPr>
   </w:style>
   <w:style w:type="paragraph" w:styleId="Header">
-    <w:name w:val="Header"/>
+    <w:name w:val="header"/>
     <w:basedOn w:val="Normal"/>
     <w:link w:val="HeaderChar"/>
     <w:uiPriority w:val="99"/>
     <w:unhideWhenUsed/>
-    <w:rsid w:val="00cd03f9"/>
+    <w:rsid w:val="00CD03F9"/>
     <w:pPr>
       <w:tabs>
-        <w:tab w:val="center" w:pos="4680" w:leader="none"/>
-        <w:tab w:val="right" w:pos="9360" w:leader="none"/>
+        <w:tab w:val="center" w:pos="4680"/>
+        <w:tab w:val="right" w:pos="9360"/>
       </w:tabs>
-      <w:spacing w:lineRule="auto" w:line="240" w:before="0" w:after="0"/>
+      <w:spacing w:after="0" w:line="240" w:lineRule="auto"/>
     </w:pPr>
-    <w:rPr/>
   </w:style>
   <w:style w:type="paragraph" w:styleId="Footer">
-    <w:name w:val="Footer"/>
+    <w:name w:val="footer"/>
     <w:basedOn w:val="Normal"/>
     <w:link w:val="FooterChar"/>
     <w:uiPriority w:val="99"/>
     <w:unhideWhenUsed/>
-    <w:rsid w:val="00cd03f9"/>
+    <w:rsid w:val="00CD03F9"/>
     <w:pPr>
       <w:tabs>
-        <w:tab w:val="center" w:pos="4680" w:leader="none"/>
-        <w:tab w:val="right" w:pos="9360" w:leader="none"/>
+        <w:tab w:val="center" w:pos="4680"/>
+        <w:tab w:val="right" w:pos="9360"/>
       </w:tabs>
-      <w:spacing w:lineRule="auto" w:line="240" w:before="0" w:after="0"/>
+      <w:spacing w:after="0" w:line="240" w:lineRule="auto"/>
     </w:pPr>
-    <w:rPr/>
   </w:style>
-  <w:style w:type="numbering" w:styleId="NoList" w:default="1">
-    <w:name w:val="No List"/>
+  <w:style w:type="character" w:styleId="Hyperlink">
+    <w:name w:val="Hyperlink"/>
+    <w:basedOn w:val="DefaultParagraphFont"/>
+    <w:uiPriority w:val="99"/>
+    <w:unhideWhenUsed/>
+    <w:rsid w:val="003B67DD"/>
+    <w:rPr>
+      <w:color w:val="0563C1" w:themeColor="hyperlink"/>
+      <w:u w:val="single"/>
+    </w:rPr>
+  </w:style>
+  <w:style w:type="character" w:styleId="FollowedHyperlink">
+    <w:name w:val="FollowedHyperlink"/>
+    <w:basedOn w:val="DefaultParagraphFont"/>
     <w:uiPriority w:val="99"/>
     <w:semiHidden/>
     <w:unhideWhenUsed/>
-    <w:qFormat/>
-  </w:style>
-  <w:style w:type="table" w:default="1" w:styleId="TableNormal">
-    <w:name w:val="Normal Table"/>
-    <w:uiPriority w:val="99"/>
-    <w:semiHidden/>
-    <w:unhideWhenUsed/>
-    <w:tblPr>
-      <w:tblInd w:w="0" w:type="dxa"/>
-      <w:tblCellMar>
-        <w:top w:w="0" w:type="dxa"/>
-        <w:left w:w="108" w:type="dxa"/>
-        <w:bottom w:w="0" w:type="dxa"/>
-        <w:right w:w="108" w:type="dxa"/>
-      </w:tblCellMar>
-    </w:tblPr>
+    <w:rsid w:val="00582D65"/>
+    <w:rPr>
+      <w:color w:val="954F72" w:themeColor="followedHyperlink"/>
+      <w:u w:val="single"/>
+    </w:rPr>
   </w:style>
 </w:styles>
 </file>
